--- a/lab_04/Лабораторная №4 Шиленков.docx
+++ b/lab_04/Лабораторная №4 Шиленков.docx
@@ -56,11 +56,11 @@
                   <wp:effectExtent l="0" t="0" r="0" b="0"/>
                   <wp:wrapTight wrapText="bothSides">
                     <wp:wrapPolygon edited="0">
-                      <wp:start x="-377" y="0"/>
-                      <wp:lineTo x="-377" y="20965"/>
-                      <wp:lineTo x="21286" y="20965"/>
-                      <wp:lineTo x="21286" y="0"/>
-                      <wp:lineTo x="-377" y="0"/>
+                      <wp:start x="-495" y="0"/>
+                      <wp:lineTo x="-495" y="20836"/>
+                      <wp:lineTo x="21276" y="20836"/>
+                      <wp:lineTo x="21276" y="0"/>
+                      <wp:lineTo x="-495" y="0"/>
                     </wp:wrapPolygon>
                   </wp:wrapTight>
                   <wp:docPr id="1" name="Рисунок 1" descr="Gerb-BMSTU_01"/>
@@ -13016,6 +13016,96 @@
         <w:pStyle w:val="Normal"/>
         <w:shd w:val="clear" w:color="auto" w:fill="FFFFFF"/>
         <w:spacing w:lineRule="auto" w:line="240" w:before="0" w:after="0"/>
+        <w:rPr/>
+      </w:pPr>
+      <w:r>
+        <w:rPr>
+          <w:rFonts w:eastAsia="Times New Roman" w:cs="Times New Roman" w:ascii="Consolas" w:hAnsi="Consolas"/>
+          <w:color w:val="auto"/>
+          <w:sz w:val="18"/>
+          <w:szCs w:val="18"/>
+          <w:lang w:val="en-US" w:eastAsia="ru-RU"/>
+        </w:rPr>
+        <w:t>#include &lt;stdio.h&gt;</w:t>
+      </w:r>
+    </w:p>
+    <w:p>
+      <w:pPr>
+        <w:pStyle w:val="Normal"/>
+        <w:shd w:val="clear" w:color="auto" w:fill="FFFFFF"/>
+        <w:spacing w:lineRule="auto" w:line="240" w:before="0" w:after="0"/>
+        <w:rPr/>
+      </w:pPr>
+      <w:r>
+        <w:rPr>
+          <w:rFonts w:eastAsia="Times New Roman" w:cs="Times New Roman" w:ascii="Consolas" w:hAnsi="Consolas"/>
+          <w:color w:val="auto"/>
+          <w:sz w:val="18"/>
+          <w:szCs w:val="18"/>
+          <w:lang w:val="en-US" w:eastAsia="ru-RU"/>
+        </w:rPr>
+        <w:t>#include &lt;sys/types.h&gt;</w:t>
+      </w:r>
+    </w:p>
+    <w:p>
+      <w:pPr>
+        <w:pStyle w:val="Normal"/>
+        <w:shd w:val="clear" w:color="auto" w:fill="FFFFFF"/>
+        <w:spacing w:lineRule="auto" w:line="240" w:before="0" w:after="0"/>
+        <w:rPr/>
+      </w:pPr>
+      <w:r>
+        <w:rPr>
+          <w:rFonts w:eastAsia="Times New Roman" w:cs="Times New Roman" w:ascii="Consolas" w:hAnsi="Consolas"/>
+          <w:color w:val="auto"/>
+          <w:sz w:val="18"/>
+          <w:szCs w:val="18"/>
+          <w:lang w:val="en-US" w:eastAsia="ru-RU"/>
+        </w:rPr>
+        <w:t>#include &lt;sys/wait.h&gt;</w:t>
+      </w:r>
+    </w:p>
+    <w:p>
+      <w:pPr>
+        <w:pStyle w:val="Normal"/>
+        <w:shd w:val="clear" w:color="auto" w:fill="FFFFFF"/>
+        <w:spacing w:lineRule="auto" w:line="240" w:before="0" w:after="0"/>
+        <w:rPr/>
+      </w:pPr>
+      <w:r>
+        <w:rPr>
+          <w:rFonts w:eastAsia="Times New Roman" w:cs="Times New Roman" w:ascii="Consolas" w:hAnsi="Consolas"/>
+          <w:color w:val="auto"/>
+          <w:sz w:val="18"/>
+          <w:szCs w:val="18"/>
+          <w:lang w:val="en-US" w:eastAsia="ru-RU"/>
+        </w:rPr>
+        <w:t>#include &lt;unistd.h&gt;</w:t>
+      </w:r>
+    </w:p>
+    <w:p>
+      <w:pPr>
+        <w:pStyle w:val="Normal"/>
+        <w:shd w:val="clear" w:color="auto" w:fill="FFFFFF"/>
+        <w:spacing w:lineRule="auto" w:line="240" w:before="0" w:after="0"/>
+        <w:rPr/>
+      </w:pPr>
+      <w:r>
+        <w:rPr>
+          <w:rFonts w:eastAsia="Times New Roman" w:cs="Times New Roman" w:ascii="Consolas" w:hAnsi="Consolas"/>
+          <w:color w:val="auto"/>
+          <w:sz w:val="18"/>
+          <w:szCs w:val="18"/>
+          <w:lang w:val="en-US" w:eastAsia="ru-RU"/>
+        </w:rPr>
+        <w:t>#include &lt;string.h&gt;</w:t>
+      </w:r>
+    </w:p>
+    <w:p>
+      <w:pPr>
+        <w:pStyle w:val="Normal"/>
+        <w:shd w:val="clear" w:color="auto" w:fill="FFFFFF"/>
+        <w:spacing w:lineRule="auto" w:line="240" w:before="0" w:after="0"/>
         <w:rPr>
           <w:rFonts w:ascii="Consolas" w:hAnsi="Consolas" w:eastAsia="Times New Roman" w:cs="Times New Roman"/>
           <w:color w:val="auto"/>
@@ -13025,14 +13115,61 @@
         </w:rPr>
       </w:pPr>
       <w:r>
-        <w:rPr>
-          <w:rFonts w:eastAsia="Times New Roman" w:cs="Times New Roman" w:ascii="Consolas" w:hAnsi="Consolas"/>
-          <w:color w:val="auto"/>
-          <w:sz w:val="18"/>
-          <w:szCs w:val="18"/>
-          <w:lang w:val="en-US" w:eastAsia="ru-RU"/>
-        </w:rPr>
-        <w:t>#include &lt;stdio.h&gt;</w:t>
+        <w:rPr/>
+      </w:r>
+    </w:p>
+    <w:p>
+      <w:pPr>
+        <w:pStyle w:val="Normal"/>
+        <w:shd w:val="clear" w:color="auto" w:fill="FFFFFF"/>
+        <w:spacing w:lineRule="auto" w:line="240" w:before="0" w:after="0"/>
+        <w:rPr/>
+      </w:pPr>
+      <w:r>
+        <w:rPr>
+          <w:rFonts w:eastAsia="Times New Roman" w:cs="Times New Roman" w:ascii="Consolas" w:hAnsi="Consolas"/>
+          <w:color w:val="auto"/>
+          <w:sz w:val="18"/>
+          <w:szCs w:val="18"/>
+          <w:lang w:val="en-US" w:eastAsia="ru-RU"/>
+        </w:rPr>
+        <w:t>#define SIZE_RES 36</w:t>
+      </w:r>
+    </w:p>
+    <w:p>
+      <w:pPr>
+        <w:pStyle w:val="Normal"/>
+        <w:shd w:val="clear" w:color="auto" w:fill="FFFFFF"/>
+        <w:spacing w:lineRule="auto" w:line="240" w:before="0" w:after="0"/>
+        <w:rPr/>
+      </w:pPr>
+      <w:r>
+        <w:rPr>
+          <w:rFonts w:eastAsia="Times New Roman" w:cs="Times New Roman" w:ascii="Consolas" w:hAnsi="Consolas"/>
+          <w:color w:val="auto"/>
+          <w:sz w:val="18"/>
+          <w:szCs w:val="18"/>
+          <w:lang w:val="en-US" w:eastAsia="ru-RU"/>
+        </w:rPr>
+        <w:t>#define SIZE_MSG_F 17</w:t>
+      </w:r>
+    </w:p>
+    <w:p>
+      <w:pPr>
+        <w:pStyle w:val="Normal"/>
+        <w:shd w:val="clear" w:color="auto" w:fill="FFFFFF"/>
+        <w:spacing w:lineRule="auto" w:line="240" w:before="0" w:after="0"/>
+        <w:rPr/>
+      </w:pPr>
+      <w:r>
+        <w:rPr>
+          <w:rFonts w:eastAsia="Times New Roman" w:cs="Times New Roman" w:ascii="Consolas" w:hAnsi="Consolas"/>
+          <w:color w:val="auto"/>
+          <w:sz w:val="18"/>
+          <w:szCs w:val="18"/>
+          <w:lang w:val="en-US" w:eastAsia="ru-RU"/>
+        </w:rPr>
+        <w:t>#define SIZE_MSG_S 19</w:t>
       </w:r>
     </w:p>
     <w:p>
@@ -13049,14 +13186,25 @@
         </w:rPr>
       </w:pPr>
       <w:r>
-        <w:rPr>
-          <w:rFonts w:eastAsia="Times New Roman" w:cs="Times New Roman" w:ascii="Consolas" w:hAnsi="Consolas"/>
-          <w:color w:val="auto"/>
-          <w:sz w:val="18"/>
-          <w:szCs w:val="18"/>
-          <w:lang w:val="en-US" w:eastAsia="ru-RU"/>
-        </w:rPr>
-        <w:t>#include &lt;sys/types.h&gt;</w:t>
+        <w:rPr/>
+      </w:r>
+    </w:p>
+    <w:p>
+      <w:pPr>
+        <w:pStyle w:val="Normal"/>
+        <w:shd w:val="clear" w:color="auto" w:fill="FFFFFF"/>
+        <w:spacing w:lineRule="auto" w:line="240" w:before="0" w:after="0"/>
+        <w:rPr/>
+      </w:pPr>
+      <w:r>
+        <w:rPr>
+          <w:rFonts w:eastAsia="Times New Roman" w:cs="Times New Roman" w:ascii="Consolas" w:hAnsi="Consolas"/>
+          <w:color w:val="auto"/>
+          <w:sz w:val="18"/>
+          <w:szCs w:val="18"/>
+          <w:lang w:val="en-US" w:eastAsia="ru-RU"/>
+        </w:rPr>
+        <w:t>typedef int flag_s;</w:t>
       </w:r>
     </w:p>
     <w:p>
@@ -13073,14 +13221,135 @@
         </w:rPr>
       </w:pPr>
       <w:r>
-        <w:rPr>
-          <w:rFonts w:eastAsia="Times New Roman" w:cs="Times New Roman" w:ascii="Consolas" w:hAnsi="Consolas"/>
-          <w:color w:val="auto"/>
-          <w:sz w:val="18"/>
-          <w:szCs w:val="18"/>
-          <w:lang w:val="en-US" w:eastAsia="ru-RU"/>
-        </w:rPr>
-        <w:t>#include &lt;sys/wait.h&gt;</w:t>
+        <w:rPr/>
+      </w:r>
+    </w:p>
+    <w:p>
+      <w:pPr>
+        <w:pStyle w:val="Normal"/>
+        <w:shd w:val="clear" w:color="auto" w:fill="FFFFFF"/>
+        <w:spacing w:lineRule="auto" w:line="240" w:before="0" w:after="0"/>
+        <w:rPr/>
+      </w:pPr>
+      <w:r>
+        <w:rPr>
+          <w:rFonts w:eastAsia="Times New Roman" w:cs="Times New Roman" w:ascii="Consolas" w:hAnsi="Consolas"/>
+          <w:color w:val="auto"/>
+          <w:sz w:val="18"/>
+          <w:szCs w:val="18"/>
+          <w:lang w:val="en-US" w:eastAsia="ru-RU"/>
+        </w:rPr>
+        <w:t>flag_s sigflag = 0;</w:t>
+      </w:r>
+    </w:p>
+    <w:p>
+      <w:pPr>
+        <w:pStyle w:val="Normal"/>
+        <w:shd w:val="clear" w:color="auto" w:fill="FFFFFF"/>
+        <w:spacing w:lineRule="auto" w:line="240" w:before="0" w:after="0"/>
+        <w:rPr/>
+      </w:pPr>
+      <w:r>
+        <w:rPr>
+          <w:rFonts w:eastAsia="Times New Roman" w:cs="Times New Roman" w:ascii="Consolas" w:hAnsi="Consolas"/>
+          <w:color w:val="auto"/>
+          <w:sz w:val="18"/>
+          <w:szCs w:val="18"/>
+          <w:lang w:val="en-US" w:eastAsia="ru-RU"/>
+        </w:rPr>
+        <w:t>void sigcatcher(int signum)</w:t>
+      </w:r>
+    </w:p>
+    <w:p>
+      <w:pPr>
+        <w:pStyle w:val="Normal"/>
+        <w:shd w:val="clear" w:color="auto" w:fill="FFFFFF"/>
+        <w:spacing w:lineRule="auto" w:line="240" w:before="0" w:after="0"/>
+        <w:rPr/>
+      </w:pPr>
+      <w:r>
+        <w:rPr>
+          <w:rFonts w:eastAsia="Times New Roman" w:cs="Times New Roman" w:ascii="Consolas" w:hAnsi="Consolas"/>
+          <w:color w:val="auto"/>
+          <w:sz w:val="18"/>
+          <w:szCs w:val="18"/>
+          <w:lang w:val="en-US" w:eastAsia="ru-RU"/>
+        </w:rPr>
+        <w:t>{</w:t>
+      </w:r>
+    </w:p>
+    <w:p>
+      <w:pPr>
+        <w:pStyle w:val="Normal"/>
+        <w:shd w:val="clear" w:color="auto" w:fill="FFFFFF"/>
+        <w:spacing w:lineRule="auto" w:line="240" w:before="0" w:after="0"/>
+        <w:rPr/>
+      </w:pPr>
+      <w:r>
+        <w:rPr>
+          <w:rFonts w:eastAsia="Times New Roman" w:cs="Times New Roman" w:ascii="Consolas" w:hAnsi="Consolas"/>
+          <w:color w:val="auto"/>
+          <w:sz w:val="18"/>
+          <w:szCs w:val="18"/>
+          <w:lang w:val="en-US" w:eastAsia="ru-RU"/>
+        </w:rPr>
+        <w:t xml:space="preserve">    </w:t>
+      </w:r>
+      <w:r>
+        <w:rPr>
+          <w:rFonts w:eastAsia="Times New Roman" w:cs="Times New Roman" w:ascii="Consolas" w:hAnsi="Consolas"/>
+          <w:color w:val="auto"/>
+          <w:sz w:val="18"/>
+          <w:szCs w:val="18"/>
+          <w:lang w:val="en-US" w:eastAsia="ru-RU"/>
+        </w:rPr>
+        <w:t>printf("\nSignal number %d cathed!\n", signum);</w:t>
+      </w:r>
+    </w:p>
+    <w:p>
+      <w:pPr>
+        <w:pStyle w:val="Normal"/>
+        <w:shd w:val="clear" w:color="auto" w:fill="FFFFFF"/>
+        <w:spacing w:lineRule="auto" w:line="240" w:before="0" w:after="0"/>
+        <w:rPr/>
+      </w:pPr>
+      <w:r>
+        <w:rPr>
+          <w:rFonts w:eastAsia="Times New Roman" w:cs="Times New Roman" w:ascii="Consolas" w:hAnsi="Consolas"/>
+          <w:color w:val="auto"/>
+          <w:sz w:val="18"/>
+          <w:szCs w:val="18"/>
+          <w:lang w:val="en-US" w:eastAsia="ru-RU"/>
+        </w:rPr>
+        <w:t xml:space="preserve">    </w:t>
+      </w:r>
+      <w:r>
+        <w:rPr>
+          <w:rFonts w:eastAsia="Times New Roman" w:cs="Times New Roman" w:ascii="Consolas" w:hAnsi="Consolas"/>
+          <w:color w:val="auto"/>
+          <w:sz w:val="18"/>
+          <w:szCs w:val="18"/>
+          <w:lang w:val="en-US" w:eastAsia="ru-RU"/>
+        </w:rPr>
+        <w:t>sigflag = 1;</w:t>
+      </w:r>
+    </w:p>
+    <w:p>
+      <w:pPr>
+        <w:pStyle w:val="Normal"/>
+        <w:shd w:val="clear" w:color="auto" w:fill="FFFFFF"/>
+        <w:spacing w:lineRule="auto" w:line="240" w:before="0" w:after="0"/>
+        <w:rPr/>
+      </w:pPr>
+      <w:r>
+        <w:rPr>
+          <w:rFonts w:eastAsia="Times New Roman" w:cs="Times New Roman" w:ascii="Consolas" w:hAnsi="Consolas"/>
+          <w:color w:val="auto"/>
+          <w:sz w:val="18"/>
+          <w:szCs w:val="18"/>
+          <w:lang w:val="en-US" w:eastAsia="ru-RU"/>
+        </w:rPr>
+        <w:t>}</w:t>
       </w:r>
     </w:p>
     <w:p>
@@ -13097,14 +13366,173 @@
         </w:rPr>
       </w:pPr>
       <w:r>
-        <w:rPr>
-          <w:rFonts w:eastAsia="Times New Roman" w:cs="Times New Roman" w:ascii="Consolas" w:hAnsi="Consolas"/>
-          <w:color w:val="auto"/>
-          <w:sz w:val="18"/>
-          <w:szCs w:val="18"/>
-          <w:lang w:val="en-US" w:eastAsia="ru-RU"/>
-        </w:rPr>
-        <w:t>#include &lt;unistd.h&gt;</w:t>
+        <w:rPr/>
+      </w:r>
+    </w:p>
+    <w:p>
+      <w:pPr>
+        <w:pStyle w:val="Normal"/>
+        <w:shd w:val="clear" w:color="auto" w:fill="FFFFFF"/>
+        <w:spacing w:lineRule="auto" w:line="240" w:before="0" w:after="0"/>
+        <w:rPr/>
+      </w:pPr>
+      <w:r>
+        <w:rPr>
+          <w:rFonts w:eastAsia="Times New Roman" w:cs="Times New Roman" w:ascii="Consolas" w:hAnsi="Consolas"/>
+          <w:color w:val="auto"/>
+          <w:sz w:val="18"/>
+          <w:szCs w:val="18"/>
+          <w:lang w:val="en-US" w:eastAsia="ru-RU"/>
+        </w:rPr>
+        <w:t>// descr он же fd - имеет два дескрипора 0 - для чтения, 1 - для записи</w:t>
+      </w:r>
+    </w:p>
+    <w:p>
+      <w:pPr>
+        <w:pStyle w:val="Normal"/>
+        <w:shd w:val="clear" w:color="auto" w:fill="FFFFFF"/>
+        <w:spacing w:lineRule="auto" w:line="240" w:before="0" w:after="0"/>
+        <w:rPr/>
+      </w:pPr>
+      <w:r>
+        <w:rPr>
+          <w:rFonts w:eastAsia="Times New Roman" w:cs="Times New Roman" w:ascii="Consolas" w:hAnsi="Consolas"/>
+          <w:color w:val="auto"/>
+          <w:sz w:val="18"/>
+          <w:szCs w:val="18"/>
+          <w:lang w:val="en-US" w:eastAsia="ru-RU"/>
+        </w:rPr>
+        <w:t>int main()</w:t>
+      </w:r>
+    </w:p>
+    <w:p>
+      <w:pPr>
+        <w:pStyle w:val="Normal"/>
+        <w:shd w:val="clear" w:color="auto" w:fill="FFFFFF"/>
+        <w:spacing w:lineRule="auto" w:line="240" w:before="0" w:after="0"/>
+        <w:rPr/>
+      </w:pPr>
+      <w:r>
+        <w:rPr>
+          <w:rFonts w:eastAsia="Times New Roman" w:cs="Times New Roman" w:ascii="Consolas" w:hAnsi="Consolas"/>
+          <w:color w:val="auto"/>
+          <w:sz w:val="18"/>
+          <w:szCs w:val="18"/>
+          <w:lang w:val="en-US" w:eastAsia="ru-RU"/>
+        </w:rPr>
+        <w:t>{</w:t>
+      </w:r>
+    </w:p>
+    <w:p>
+      <w:pPr>
+        <w:pStyle w:val="Normal"/>
+        <w:shd w:val="clear" w:color="auto" w:fill="FFFFFF"/>
+        <w:spacing w:lineRule="auto" w:line="240" w:before="0" w:after="0"/>
+        <w:rPr/>
+      </w:pPr>
+      <w:r>
+        <w:rPr>
+          <w:rFonts w:eastAsia="Times New Roman" w:cs="Times New Roman" w:ascii="Consolas" w:hAnsi="Consolas"/>
+          <w:color w:val="auto"/>
+          <w:sz w:val="18"/>
+          <w:szCs w:val="18"/>
+          <w:lang w:val="en-US" w:eastAsia="ru-RU"/>
+        </w:rPr>
+        <w:t xml:space="preserve">  </w:t>
+      </w:r>
+      <w:r>
+        <w:rPr>
+          <w:rFonts w:eastAsia="Times New Roman" w:cs="Times New Roman" w:ascii="Consolas" w:hAnsi="Consolas"/>
+          <w:color w:val="auto"/>
+          <w:sz w:val="18"/>
+          <w:szCs w:val="18"/>
+          <w:lang w:val="en-US" w:eastAsia="ru-RU"/>
+        </w:rPr>
+        <w:t>// устанавливаем реакцию на сигнал, вызываемую функцию</w:t>
+      </w:r>
+    </w:p>
+    <w:p>
+      <w:pPr>
+        <w:pStyle w:val="Normal"/>
+        <w:shd w:val="clear" w:color="auto" w:fill="FFFFFF"/>
+        <w:spacing w:lineRule="auto" w:line="240" w:before="0" w:after="0"/>
+        <w:rPr/>
+      </w:pPr>
+      <w:r>
+        <w:rPr>
+          <w:rFonts w:eastAsia="Times New Roman" w:cs="Times New Roman" w:ascii="Consolas" w:hAnsi="Consolas"/>
+          <w:color w:val="auto"/>
+          <w:sz w:val="18"/>
+          <w:szCs w:val="18"/>
+          <w:lang w:val="en-US" w:eastAsia="ru-RU"/>
+        </w:rPr>
+        <w:t xml:space="preserve">  </w:t>
+      </w:r>
+      <w:r>
+        <w:rPr>
+          <w:rFonts w:eastAsia="Times New Roman" w:cs="Times New Roman" w:ascii="Consolas" w:hAnsi="Consolas"/>
+          <w:color w:val="auto"/>
+          <w:sz w:val="18"/>
+          <w:szCs w:val="18"/>
+          <w:lang w:val="en-US" w:eastAsia="ru-RU"/>
+        </w:rPr>
+        <w:t>signal(SIGTSTP, sigcatcher);</w:t>
+      </w:r>
+    </w:p>
+    <w:p>
+      <w:pPr>
+        <w:pStyle w:val="Normal"/>
+        <w:shd w:val="clear" w:color="auto" w:fill="FFFFFF"/>
+        <w:spacing w:lineRule="auto" w:line="240" w:before="0" w:after="0"/>
+        <w:rPr/>
+      </w:pPr>
+      <w:r>
+        <w:rPr>
+          <w:rFonts w:eastAsia="Times New Roman" w:cs="Times New Roman" w:ascii="Consolas" w:hAnsi="Consolas"/>
+          <w:color w:val="auto"/>
+          <w:sz w:val="18"/>
+          <w:szCs w:val="18"/>
+          <w:lang w:val="en-US" w:eastAsia="ru-RU"/>
+        </w:rPr>
+        <w:t xml:space="preserve">  </w:t>
+      </w:r>
+      <w:r>
+        <w:rPr>
+          <w:rFonts w:eastAsia="Times New Roman" w:cs="Times New Roman" w:ascii="Consolas" w:hAnsi="Consolas"/>
+          <w:color w:val="auto"/>
+          <w:sz w:val="18"/>
+          <w:szCs w:val="18"/>
+          <w:lang w:val="en-US" w:eastAsia="ru-RU"/>
+        </w:rPr>
+        <w:t>// массив файловых дескрипторов</w:t>
+      </w:r>
+    </w:p>
+    <w:p>
+      <w:pPr>
+        <w:pStyle w:val="Normal"/>
+        <w:shd w:val="clear" w:color="auto" w:fill="FFFFFF"/>
+        <w:spacing w:lineRule="auto" w:line="240" w:before="0" w:after="0"/>
+        <w:rPr/>
+      </w:pPr>
+      <w:r>
+        <w:rPr>
+          <w:rFonts w:eastAsia="Times New Roman" w:cs="Times New Roman" w:ascii="Consolas" w:hAnsi="Consolas"/>
+          <w:color w:val="auto"/>
+          <w:sz w:val="18"/>
+          <w:szCs w:val="18"/>
+          <w:lang w:val="en-US" w:eastAsia="ru-RU"/>
+        </w:rPr>
+        <w:t xml:space="preserve">  </w:t>
+      </w:r>
+      <w:r>
+        <w:rPr>
+          <w:rFonts w:eastAsia="Times New Roman" w:cs="Times New Roman" w:ascii="Consolas" w:hAnsi="Consolas"/>
+          <w:color w:val="auto"/>
+          <w:sz w:val="18"/>
+          <w:szCs w:val="18"/>
+          <w:lang w:val="en-US" w:eastAsia="ru-RU"/>
+        </w:rPr>
+        <w:t>int descr[2];</w:t>
       </w:r>
     </w:p>
     <w:p>
@@ -13121,25 +13549,147 @@
         </w:rPr>
       </w:pPr>
       <w:r>
-        <w:rPr>
-          <w:rFonts w:eastAsia="Times New Roman" w:cs="Times New Roman" w:ascii="Consolas" w:hAnsi="Consolas"/>
-          <w:color w:val="auto"/>
-          <w:sz w:val="18"/>
-          <w:szCs w:val="18"/>
-          <w:lang w:val="en-US" w:eastAsia="ru-RU"/>
-        </w:rPr>
-        <w:t>#include &lt;string.h&gt;</w:t>
-      </w:r>
-    </w:p>
-    <w:p>
-      <w:pPr>
-        <w:pStyle w:val="Normal"/>
-        <w:shd w:val="clear" w:color="auto" w:fill="FFFFFF"/>
-        <w:spacing w:lineRule="auto" w:line="240" w:before="0" w:after="0"/>
         <w:rPr/>
-      </w:pPr>
-      <w:r>
+      </w:r>
+    </w:p>
+    <w:p>
+      <w:pPr>
+        <w:pStyle w:val="Normal"/>
+        <w:shd w:val="clear" w:color="auto" w:fill="FFFFFF"/>
+        <w:spacing w:lineRule="auto" w:line="240" w:before="0" w:after="0"/>
         <w:rPr/>
+      </w:pPr>
+      <w:r>
+        <w:rPr>
+          <w:rFonts w:eastAsia="Times New Roman" w:cs="Times New Roman" w:ascii="Consolas" w:hAnsi="Consolas"/>
+          <w:color w:val="auto"/>
+          <w:sz w:val="18"/>
+          <w:szCs w:val="18"/>
+          <w:lang w:val="en-US" w:eastAsia="ru-RU"/>
+        </w:rPr>
+        <w:t xml:space="preserve">  </w:t>
+      </w:r>
+      <w:r>
+        <w:rPr>
+          <w:rFonts w:eastAsia="Times New Roman" w:cs="Times New Roman" w:ascii="Consolas" w:hAnsi="Consolas"/>
+          <w:color w:val="auto"/>
+          <w:sz w:val="18"/>
+          <w:szCs w:val="18"/>
+          <w:lang w:val="en-US" w:eastAsia="ru-RU"/>
+        </w:rPr>
+        <w:t>if (pipe(descr) == -1)</w:t>
+      </w:r>
+    </w:p>
+    <w:p>
+      <w:pPr>
+        <w:pStyle w:val="Normal"/>
+        <w:shd w:val="clear" w:color="auto" w:fill="FFFFFF"/>
+        <w:spacing w:lineRule="auto" w:line="240" w:before="0" w:after="0"/>
+        <w:rPr/>
+      </w:pPr>
+      <w:r>
+        <w:rPr>
+          <w:rFonts w:eastAsia="Times New Roman" w:cs="Times New Roman" w:ascii="Consolas" w:hAnsi="Consolas"/>
+          <w:color w:val="auto"/>
+          <w:sz w:val="18"/>
+          <w:szCs w:val="18"/>
+          <w:lang w:val="en-US" w:eastAsia="ru-RU"/>
+        </w:rPr>
+        <w:t xml:space="preserve">  </w:t>
+      </w:r>
+      <w:r>
+        <w:rPr>
+          <w:rFonts w:eastAsia="Times New Roman" w:cs="Times New Roman" w:ascii="Consolas" w:hAnsi="Consolas"/>
+          <w:color w:val="auto"/>
+          <w:sz w:val="18"/>
+          <w:szCs w:val="18"/>
+          <w:lang w:val="en-US" w:eastAsia="ru-RU"/>
+        </w:rPr>
+        <w:t>{</w:t>
+      </w:r>
+    </w:p>
+    <w:p>
+      <w:pPr>
+        <w:pStyle w:val="Normal"/>
+        <w:shd w:val="clear" w:color="auto" w:fill="FFFFFF"/>
+        <w:spacing w:lineRule="auto" w:line="240" w:before="0" w:after="0"/>
+        <w:rPr/>
+      </w:pPr>
+      <w:r>
+        <w:rPr>
+          <w:rFonts w:eastAsia="Times New Roman" w:cs="Times New Roman" w:ascii="Consolas" w:hAnsi="Consolas"/>
+          <w:color w:val="auto"/>
+          <w:sz w:val="18"/>
+          <w:szCs w:val="18"/>
+          <w:lang w:val="en-US" w:eastAsia="ru-RU"/>
+        </w:rPr>
+        <w:t xml:space="preserve">    </w:t>
+      </w:r>
+      <w:r>
+        <w:rPr>
+          <w:rFonts w:eastAsia="Times New Roman" w:cs="Times New Roman" w:ascii="Consolas" w:hAnsi="Consolas"/>
+          <w:color w:val="auto"/>
+          <w:sz w:val="18"/>
+          <w:szCs w:val="18"/>
+          <w:lang w:val="en-US" w:eastAsia="ru-RU"/>
+        </w:rPr>
+        <w:t>printf("Can`t pipe\n"); // Не удалось</w:t>
+      </w:r>
+    </w:p>
+    <w:p>
+      <w:pPr>
+        <w:pStyle w:val="Normal"/>
+        <w:shd w:val="clear" w:color="auto" w:fill="FFFFFF"/>
+        <w:spacing w:lineRule="auto" w:line="240" w:before="0" w:after="0"/>
+        <w:rPr/>
+      </w:pPr>
+      <w:r>
+        <w:rPr>
+          <w:rFonts w:eastAsia="Times New Roman" w:cs="Times New Roman" w:ascii="Consolas" w:hAnsi="Consolas"/>
+          <w:color w:val="auto"/>
+          <w:sz w:val="18"/>
+          <w:szCs w:val="18"/>
+          <w:lang w:val="en-US" w:eastAsia="ru-RU"/>
+        </w:rPr>
+        <w:t xml:space="preserve">    </w:t>
+      </w:r>
+      <w:r>
+        <w:rPr>
+          <w:rFonts w:eastAsia="Times New Roman" w:cs="Times New Roman" w:ascii="Consolas" w:hAnsi="Consolas"/>
+          <w:color w:val="auto"/>
+          <w:sz w:val="18"/>
+          <w:szCs w:val="18"/>
+          <w:lang w:val="en-US" w:eastAsia="ru-RU"/>
+        </w:rPr>
+        <w:t>return 1;</w:t>
+      </w:r>
+    </w:p>
+    <w:p>
+      <w:pPr>
+        <w:pStyle w:val="Normal"/>
+        <w:shd w:val="clear" w:color="auto" w:fill="FFFFFF"/>
+        <w:spacing w:lineRule="auto" w:line="240" w:before="0" w:after="0"/>
+        <w:rPr/>
+      </w:pPr>
+      <w:r>
+        <w:rPr>
+          <w:rFonts w:eastAsia="Times New Roman" w:cs="Times New Roman" w:ascii="Consolas" w:hAnsi="Consolas"/>
+          <w:color w:val="auto"/>
+          <w:sz w:val="18"/>
+          <w:szCs w:val="18"/>
+          <w:lang w:val="en-US" w:eastAsia="ru-RU"/>
+        </w:rPr>
+        <w:t xml:space="preserve">  </w:t>
+      </w:r>
+      <w:r>
+        <w:rPr>
+          <w:rFonts w:eastAsia="Times New Roman" w:cs="Times New Roman" w:ascii="Consolas" w:hAnsi="Consolas"/>
+          <w:color w:val="auto"/>
+          <w:sz w:val="18"/>
+          <w:szCs w:val="18"/>
+          <w:lang w:val="en-US" w:eastAsia="ru-RU"/>
+        </w:rPr>
+        <w:t>}</w:t>
       </w:r>
     </w:p>
     <w:p>
@@ -13156,25 +13706,119 @@
         </w:rPr>
       </w:pPr>
       <w:r>
-        <w:rPr>
-          <w:rFonts w:eastAsia="Times New Roman" w:cs="Times New Roman" w:ascii="Consolas" w:hAnsi="Consolas"/>
-          <w:color w:val="auto"/>
-          <w:sz w:val="18"/>
-          <w:szCs w:val="18"/>
-          <w:lang w:val="en-US" w:eastAsia="ru-RU"/>
-        </w:rPr>
-        <w:t>typedef int flag_s;</w:t>
-      </w:r>
-    </w:p>
-    <w:p>
-      <w:pPr>
-        <w:pStyle w:val="Normal"/>
-        <w:shd w:val="clear" w:color="auto" w:fill="FFFFFF"/>
-        <w:spacing w:lineRule="auto" w:line="240" w:before="0" w:after="0"/>
         <w:rPr/>
-      </w:pPr>
-      <w:r>
+      </w:r>
+    </w:p>
+    <w:p>
+      <w:pPr>
+        <w:pStyle w:val="Normal"/>
+        <w:shd w:val="clear" w:color="auto" w:fill="FFFFFF"/>
+        <w:spacing w:lineRule="auto" w:line="240" w:before="0" w:after="0"/>
         <w:rPr/>
+      </w:pPr>
+      <w:r>
+        <w:rPr>
+          <w:rFonts w:eastAsia="Times New Roman" w:cs="Times New Roman" w:ascii="Consolas" w:hAnsi="Consolas"/>
+          <w:color w:val="auto"/>
+          <w:sz w:val="18"/>
+          <w:szCs w:val="18"/>
+          <w:lang w:val="en-US" w:eastAsia="ru-RU"/>
+        </w:rPr>
+        <w:t xml:space="preserve">  </w:t>
+      </w:r>
+      <w:r>
+        <w:rPr>
+          <w:rFonts w:eastAsia="Times New Roman" w:cs="Times New Roman" w:ascii="Consolas" w:hAnsi="Consolas"/>
+          <w:color w:val="auto"/>
+          <w:sz w:val="18"/>
+          <w:szCs w:val="18"/>
+          <w:lang w:val="en-US" w:eastAsia="ru-RU"/>
+        </w:rPr>
+        <w:t>// массива результата</w:t>
+      </w:r>
+    </w:p>
+    <w:p>
+      <w:pPr>
+        <w:pStyle w:val="Normal"/>
+        <w:shd w:val="clear" w:color="auto" w:fill="FFFFFF"/>
+        <w:spacing w:lineRule="auto" w:line="240" w:before="0" w:after="0"/>
+        <w:rPr/>
+      </w:pPr>
+      <w:r>
+        <w:rPr>
+          <w:rFonts w:eastAsia="Times New Roman" w:cs="Times New Roman" w:ascii="Consolas" w:hAnsi="Consolas"/>
+          <w:color w:val="auto"/>
+          <w:sz w:val="18"/>
+          <w:szCs w:val="18"/>
+          <w:lang w:val="en-US" w:eastAsia="ru-RU"/>
+        </w:rPr>
+        <w:t xml:space="preserve">  </w:t>
+      </w:r>
+      <w:r>
+        <w:rPr>
+          <w:rFonts w:eastAsia="Times New Roman" w:cs="Times New Roman" w:ascii="Consolas" w:hAnsi="Consolas"/>
+          <w:color w:val="auto"/>
+          <w:sz w:val="18"/>
+          <w:szCs w:val="18"/>
+          <w:lang w:val="en-US" w:eastAsia="ru-RU"/>
+        </w:rPr>
+        <w:t>char result_data[SIZE_RES];</w:t>
+      </w:r>
+    </w:p>
+    <w:p>
+      <w:pPr>
+        <w:pStyle w:val="Normal"/>
+        <w:shd w:val="clear" w:color="auto" w:fill="FFFFFF"/>
+        <w:spacing w:lineRule="auto" w:line="240" w:before="0" w:after="0"/>
+        <w:rPr/>
+      </w:pPr>
+      <w:r>
+        <w:rPr>
+          <w:rFonts w:eastAsia="Times New Roman" w:cs="Times New Roman" w:ascii="Consolas" w:hAnsi="Consolas"/>
+          <w:color w:val="auto"/>
+          <w:sz w:val="18"/>
+          <w:szCs w:val="18"/>
+          <w:lang w:val="en-US" w:eastAsia="ru-RU"/>
+        </w:rPr>
+        <w:t xml:space="preserve">  </w:t>
+      </w:r>
+      <w:r>
+        <w:rPr>
+          <w:rFonts w:eastAsia="Times New Roman" w:cs="Times New Roman" w:ascii="Consolas" w:hAnsi="Consolas"/>
+          <w:color w:val="auto"/>
+          <w:sz w:val="18"/>
+          <w:szCs w:val="18"/>
+          <w:lang w:val="en-US" w:eastAsia="ru-RU"/>
+        </w:rPr>
+        <w:t>pid_t second_childpid;</w:t>
+      </w:r>
+    </w:p>
+    <w:p>
+      <w:pPr>
+        <w:pStyle w:val="Normal"/>
+        <w:shd w:val="clear" w:color="auto" w:fill="FFFFFF"/>
+        <w:spacing w:lineRule="auto" w:line="240" w:before="0" w:after="0"/>
+        <w:rPr/>
+      </w:pPr>
+      <w:r>
+        <w:rPr>
+          <w:rFonts w:eastAsia="Times New Roman" w:cs="Times New Roman" w:ascii="Consolas" w:hAnsi="Consolas"/>
+          <w:color w:val="auto"/>
+          <w:sz w:val="18"/>
+          <w:szCs w:val="18"/>
+          <w:lang w:val="en-US" w:eastAsia="ru-RU"/>
+        </w:rPr>
+        <w:t xml:space="preserve">  </w:t>
+      </w:r>
+      <w:r>
+        <w:rPr>
+          <w:rFonts w:eastAsia="Times New Roman" w:cs="Times New Roman" w:ascii="Consolas" w:hAnsi="Consolas"/>
+          <w:color w:val="auto"/>
+          <w:sz w:val="18"/>
+          <w:szCs w:val="18"/>
+          <w:lang w:val="en-US" w:eastAsia="ru-RU"/>
+        </w:rPr>
+        <w:t>pid_t first_childpid = fork(); // форкаем</w:t>
       </w:r>
     </w:p>
     <w:p>
@@ -13191,14 +13835,959 @@
         </w:rPr>
       </w:pPr>
       <w:r>
-        <w:rPr>
-          <w:rFonts w:eastAsia="Times New Roman" w:cs="Times New Roman" w:ascii="Consolas" w:hAnsi="Consolas"/>
-          <w:color w:val="auto"/>
-          <w:sz w:val="18"/>
-          <w:szCs w:val="18"/>
-          <w:lang w:val="en-US" w:eastAsia="ru-RU"/>
-        </w:rPr>
-        <w:t>#define CNT 2</w:t>
+        <w:rPr/>
+      </w:r>
+    </w:p>
+    <w:p>
+      <w:pPr>
+        <w:pStyle w:val="Normal"/>
+        <w:shd w:val="clear" w:color="auto" w:fill="FFFFFF"/>
+        <w:spacing w:lineRule="auto" w:line="240" w:before="0" w:after="0"/>
+        <w:rPr/>
+      </w:pPr>
+      <w:r>
+        <w:rPr>
+          <w:rFonts w:eastAsia="Times New Roman" w:cs="Times New Roman" w:ascii="Consolas" w:hAnsi="Consolas"/>
+          <w:color w:val="auto"/>
+          <w:sz w:val="18"/>
+          <w:szCs w:val="18"/>
+          <w:lang w:val="en-US" w:eastAsia="ru-RU"/>
+        </w:rPr>
+        <w:t xml:space="preserve">  </w:t>
+      </w:r>
+      <w:r>
+        <w:rPr>
+          <w:rFonts w:eastAsia="Times New Roman" w:cs="Times New Roman" w:ascii="Consolas" w:hAnsi="Consolas"/>
+          <w:color w:val="auto"/>
+          <w:sz w:val="18"/>
+          <w:szCs w:val="18"/>
+          <w:lang w:val="en-US" w:eastAsia="ru-RU"/>
+        </w:rPr>
+        <w:t>if (first_childpid == -1)</w:t>
+      </w:r>
+    </w:p>
+    <w:p>
+      <w:pPr>
+        <w:pStyle w:val="Normal"/>
+        <w:shd w:val="clear" w:color="auto" w:fill="FFFFFF"/>
+        <w:spacing w:lineRule="auto" w:line="240" w:before="0" w:after="0"/>
+        <w:rPr/>
+      </w:pPr>
+      <w:r>
+        <w:rPr>
+          <w:rFonts w:eastAsia="Times New Roman" w:cs="Times New Roman" w:ascii="Consolas" w:hAnsi="Consolas"/>
+          <w:color w:val="auto"/>
+          <w:sz w:val="18"/>
+          <w:szCs w:val="18"/>
+          <w:lang w:val="en-US" w:eastAsia="ru-RU"/>
+        </w:rPr>
+        <w:t xml:space="preserve">  </w:t>
+      </w:r>
+      <w:r>
+        <w:rPr>
+          <w:rFonts w:eastAsia="Times New Roman" w:cs="Times New Roman" w:ascii="Consolas" w:hAnsi="Consolas"/>
+          <w:color w:val="auto"/>
+          <w:sz w:val="18"/>
+          <w:szCs w:val="18"/>
+          <w:lang w:val="en-US" w:eastAsia="ru-RU"/>
+        </w:rPr>
+        <w:t>{</w:t>
+      </w:r>
+    </w:p>
+    <w:p>
+      <w:pPr>
+        <w:pStyle w:val="Normal"/>
+        <w:shd w:val="clear" w:color="auto" w:fill="FFFFFF"/>
+        <w:spacing w:lineRule="auto" w:line="240" w:before="0" w:after="0"/>
+        <w:rPr/>
+      </w:pPr>
+      <w:r>
+        <w:rPr>
+          <w:rFonts w:eastAsia="Times New Roman" w:cs="Times New Roman" w:ascii="Consolas" w:hAnsi="Consolas"/>
+          <w:color w:val="auto"/>
+          <w:sz w:val="18"/>
+          <w:szCs w:val="18"/>
+          <w:lang w:val="en-US" w:eastAsia="ru-RU"/>
+        </w:rPr>
+        <w:t xml:space="preserve">    </w:t>
+      </w:r>
+      <w:r>
+        <w:rPr>
+          <w:rFonts w:eastAsia="Times New Roman" w:cs="Times New Roman" w:ascii="Consolas" w:hAnsi="Consolas"/>
+          <w:color w:val="auto"/>
+          <w:sz w:val="18"/>
+          <w:szCs w:val="18"/>
+          <w:lang w:val="en-US" w:eastAsia="ru-RU"/>
+        </w:rPr>
+        <w:t>perror("Can`t fork.\n");</w:t>
+      </w:r>
+    </w:p>
+    <w:p>
+      <w:pPr>
+        <w:pStyle w:val="Normal"/>
+        <w:shd w:val="clear" w:color="auto" w:fill="FFFFFF"/>
+        <w:spacing w:lineRule="auto" w:line="240" w:before="0" w:after="0"/>
+        <w:rPr/>
+      </w:pPr>
+      <w:r>
+        <w:rPr>
+          <w:rFonts w:eastAsia="Times New Roman" w:cs="Times New Roman" w:ascii="Consolas" w:hAnsi="Consolas"/>
+          <w:color w:val="auto"/>
+          <w:sz w:val="18"/>
+          <w:szCs w:val="18"/>
+          <w:lang w:val="en-US" w:eastAsia="ru-RU"/>
+        </w:rPr>
+        <w:t xml:space="preserve">    </w:t>
+      </w:r>
+      <w:r>
+        <w:rPr>
+          <w:rFonts w:eastAsia="Times New Roman" w:cs="Times New Roman" w:ascii="Consolas" w:hAnsi="Consolas"/>
+          <w:color w:val="auto"/>
+          <w:sz w:val="18"/>
+          <w:szCs w:val="18"/>
+          <w:lang w:val="en-US" w:eastAsia="ru-RU"/>
+        </w:rPr>
+        <w:t>return 1; // Не вышло</w:t>
+      </w:r>
+    </w:p>
+    <w:p>
+      <w:pPr>
+        <w:pStyle w:val="Normal"/>
+        <w:shd w:val="clear" w:color="auto" w:fill="FFFFFF"/>
+        <w:spacing w:lineRule="auto" w:line="240" w:before="0" w:after="0"/>
+        <w:rPr/>
+      </w:pPr>
+      <w:r>
+        <w:rPr>
+          <w:rFonts w:eastAsia="Times New Roman" w:cs="Times New Roman" w:ascii="Consolas" w:hAnsi="Consolas"/>
+          <w:color w:val="auto"/>
+          <w:sz w:val="18"/>
+          <w:szCs w:val="18"/>
+          <w:lang w:val="en-US" w:eastAsia="ru-RU"/>
+        </w:rPr>
+        <w:t xml:space="preserve">  </w:t>
+      </w:r>
+      <w:r>
+        <w:rPr>
+          <w:rFonts w:eastAsia="Times New Roman" w:cs="Times New Roman" w:ascii="Consolas" w:hAnsi="Consolas"/>
+          <w:color w:val="auto"/>
+          <w:sz w:val="18"/>
+          <w:szCs w:val="18"/>
+          <w:lang w:val="en-US" w:eastAsia="ru-RU"/>
+        </w:rPr>
+        <w:t>}</w:t>
+      </w:r>
+    </w:p>
+    <w:p>
+      <w:pPr>
+        <w:pStyle w:val="Normal"/>
+        <w:shd w:val="clear" w:color="auto" w:fill="FFFFFF"/>
+        <w:spacing w:lineRule="auto" w:line="240" w:before="0" w:after="0"/>
+        <w:rPr/>
+      </w:pPr>
+      <w:r>
+        <w:rPr>
+          <w:rFonts w:eastAsia="Times New Roman" w:cs="Times New Roman" w:ascii="Consolas" w:hAnsi="Consolas"/>
+          <w:color w:val="auto"/>
+          <w:sz w:val="18"/>
+          <w:szCs w:val="18"/>
+          <w:lang w:val="en-US" w:eastAsia="ru-RU"/>
+        </w:rPr>
+        <w:t xml:space="preserve">  </w:t>
+      </w:r>
+      <w:r>
+        <w:rPr>
+          <w:rFonts w:eastAsia="Times New Roman" w:cs="Times New Roman" w:ascii="Consolas" w:hAnsi="Consolas"/>
+          <w:color w:val="auto"/>
+          <w:sz w:val="18"/>
+          <w:szCs w:val="18"/>
+          <w:lang w:val="en-US" w:eastAsia="ru-RU"/>
+        </w:rPr>
+        <w:t>else if (first_childpid == 0)</w:t>
+      </w:r>
+    </w:p>
+    <w:p>
+      <w:pPr>
+        <w:pStyle w:val="Normal"/>
+        <w:shd w:val="clear" w:color="auto" w:fill="FFFFFF"/>
+        <w:spacing w:lineRule="auto" w:line="240" w:before="0" w:after="0"/>
+        <w:rPr/>
+      </w:pPr>
+      <w:r>
+        <w:rPr>
+          <w:rFonts w:eastAsia="Times New Roman" w:cs="Times New Roman" w:ascii="Consolas" w:hAnsi="Consolas"/>
+          <w:color w:val="auto"/>
+          <w:sz w:val="18"/>
+          <w:szCs w:val="18"/>
+          <w:lang w:val="en-US" w:eastAsia="ru-RU"/>
+        </w:rPr>
+        <w:t xml:space="preserve">  </w:t>
+      </w:r>
+      <w:r>
+        <w:rPr>
+          <w:rFonts w:eastAsia="Times New Roman" w:cs="Times New Roman" w:ascii="Consolas" w:hAnsi="Consolas"/>
+          <w:color w:val="auto"/>
+          <w:sz w:val="18"/>
+          <w:szCs w:val="18"/>
+          <w:lang w:val="en-US" w:eastAsia="ru-RU"/>
+        </w:rPr>
+        <w:t>{</w:t>
+      </w:r>
+    </w:p>
+    <w:p>
+      <w:pPr>
+        <w:pStyle w:val="Normal"/>
+        <w:shd w:val="clear" w:color="auto" w:fill="FFFFFF"/>
+        <w:spacing w:lineRule="auto" w:line="240" w:before="0" w:after="0"/>
+        <w:rPr/>
+      </w:pPr>
+      <w:r>
+        <w:rPr>
+          <w:rFonts w:eastAsia="Times New Roman" w:cs="Times New Roman" w:ascii="Consolas" w:hAnsi="Consolas"/>
+          <w:color w:val="auto"/>
+          <w:sz w:val="18"/>
+          <w:szCs w:val="18"/>
+          <w:lang w:val="en-US" w:eastAsia="ru-RU"/>
+        </w:rPr>
+        <w:t xml:space="preserve">    </w:t>
+      </w:r>
+      <w:r>
+        <w:rPr>
+          <w:rFonts w:eastAsia="Times New Roman" w:cs="Times New Roman" w:ascii="Consolas" w:hAnsi="Consolas"/>
+          <w:color w:val="auto"/>
+          <w:sz w:val="18"/>
+          <w:szCs w:val="18"/>
+          <w:lang w:val="en-US" w:eastAsia="ru-RU"/>
+        </w:rPr>
+        <w:t>// Находимся в первом потомке</w:t>
+      </w:r>
+    </w:p>
+    <w:p>
+      <w:pPr>
+        <w:pStyle w:val="Normal"/>
+        <w:shd w:val="clear" w:color="auto" w:fill="FFFFFF"/>
+        <w:spacing w:lineRule="auto" w:line="240" w:before="0" w:after="0"/>
+        <w:rPr/>
+      </w:pPr>
+      <w:r>
+        <w:rPr>
+          <w:rFonts w:eastAsia="Times New Roman" w:cs="Times New Roman" w:ascii="Consolas" w:hAnsi="Consolas"/>
+          <w:color w:val="auto"/>
+          <w:sz w:val="18"/>
+          <w:szCs w:val="18"/>
+          <w:lang w:val="en-US" w:eastAsia="ru-RU"/>
+        </w:rPr>
+        <w:t xml:space="preserve">    </w:t>
+      </w:r>
+      <w:r>
+        <w:rPr>
+          <w:rFonts w:eastAsia="Times New Roman" w:cs="Times New Roman" w:ascii="Consolas" w:hAnsi="Consolas"/>
+          <w:color w:val="auto"/>
+          <w:sz w:val="18"/>
+          <w:szCs w:val="18"/>
+          <w:lang w:val="en-US" w:eastAsia="ru-RU"/>
+        </w:rPr>
+        <w:t>if (!sigflag) // Если ни разу сигнала не было, то выводим</w:t>
+      </w:r>
+    </w:p>
+    <w:p>
+      <w:pPr>
+        <w:pStyle w:val="Normal"/>
+        <w:shd w:val="clear" w:color="auto" w:fill="FFFFFF"/>
+        <w:spacing w:lineRule="auto" w:line="240" w:before="0" w:after="0"/>
+        <w:rPr/>
+      </w:pPr>
+      <w:r>
+        <w:rPr>
+          <w:rFonts w:eastAsia="Times New Roman" w:cs="Times New Roman" w:ascii="Consolas" w:hAnsi="Consolas"/>
+          <w:color w:val="auto"/>
+          <w:sz w:val="18"/>
+          <w:szCs w:val="18"/>
+          <w:lang w:val="en-US" w:eastAsia="ru-RU"/>
+        </w:rPr>
+        <w:t xml:space="preserve">    </w:t>
+      </w:r>
+      <w:r>
+        <w:rPr>
+          <w:rFonts w:eastAsia="Times New Roman" w:cs="Times New Roman" w:ascii="Consolas" w:hAnsi="Consolas"/>
+          <w:color w:val="auto"/>
+          <w:sz w:val="18"/>
+          <w:szCs w:val="18"/>
+          <w:lang w:val="en-US" w:eastAsia="ru-RU"/>
+        </w:rPr>
+        <w:t>{</w:t>
+      </w:r>
+    </w:p>
+    <w:p>
+      <w:pPr>
+        <w:pStyle w:val="Normal"/>
+        <w:shd w:val="clear" w:color="auto" w:fill="FFFFFF"/>
+        <w:spacing w:lineRule="auto" w:line="240" w:before="0" w:after="0"/>
+        <w:rPr/>
+      </w:pPr>
+      <w:r>
+        <w:rPr>
+          <w:rFonts w:eastAsia="Times New Roman" w:cs="Times New Roman" w:ascii="Consolas" w:hAnsi="Consolas"/>
+          <w:color w:val="auto"/>
+          <w:sz w:val="18"/>
+          <w:szCs w:val="18"/>
+          <w:lang w:val="en-US" w:eastAsia="ru-RU"/>
+        </w:rPr>
+        <w:t xml:space="preserve">        </w:t>
+      </w:r>
+      <w:r>
+        <w:rPr>
+          <w:rFonts w:eastAsia="Times New Roman" w:cs="Times New Roman" w:ascii="Consolas" w:hAnsi="Consolas"/>
+          <w:color w:val="auto"/>
+          <w:sz w:val="18"/>
+          <w:szCs w:val="18"/>
+          <w:lang w:val="en-US" w:eastAsia="ru-RU"/>
+        </w:rPr>
+        <w:t>printf("You have 5 second to use Ctrl+Z\n");</w:t>
+      </w:r>
+    </w:p>
+    <w:p>
+      <w:pPr>
+        <w:pStyle w:val="Normal"/>
+        <w:shd w:val="clear" w:color="auto" w:fill="FFFFFF"/>
+        <w:spacing w:lineRule="auto" w:line="240" w:before="0" w:after="0"/>
+        <w:rPr/>
+      </w:pPr>
+      <w:r>
+        <w:rPr>
+          <w:rFonts w:eastAsia="Times New Roman" w:cs="Times New Roman" w:ascii="Consolas" w:hAnsi="Consolas"/>
+          <w:color w:val="auto"/>
+          <w:sz w:val="18"/>
+          <w:szCs w:val="18"/>
+          <w:lang w:val="en-US" w:eastAsia="ru-RU"/>
+        </w:rPr>
+        <w:t xml:space="preserve">        </w:t>
+      </w:r>
+      <w:r>
+        <w:rPr>
+          <w:rFonts w:eastAsia="Times New Roman" w:cs="Times New Roman" w:ascii="Consolas" w:hAnsi="Consolas"/>
+          <w:color w:val="auto"/>
+          <w:sz w:val="18"/>
+          <w:szCs w:val="18"/>
+          <w:lang w:val="en-US" w:eastAsia="ru-RU"/>
+        </w:rPr>
+        <w:t>sleep(5);</w:t>
+      </w:r>
+    </w:p>
+    <w:p>
+      <w:pPr>
+        <w:pStyle w:val="Normal"/>
+        <w:shd w:val="clear" w:color="auto" w:fill="FFFFFF"/>
+        <w:spacing w:lineRule="auto" w:line="240" w:before="0" w:after="0"/>
+        <w:rPr/>
+      </w:pPr>
+      <w:r>
+        <w:rPr>
+          <w:rFonts w:eastAsia="Times New Roman" w:cs="Times New Roman" w:ascii="Consolas" w:hAnsi="Consolas"/>
+          <w:color w:val="auto"/>
+          <w:sz w:val="18"/>
+          <w:szCs w:val="18"/>
+          <w:lang w:val="en-US" w:eastAsia="ru-RU"/>
+        </w:rPr>
+        <w:t xml:space="preserve">    </w:t>
+      </w:r>
+      <w:r>
+        <w:rPr>
+          <w:rFonts w:eastAsia="Times New Roman" w:cs="Times New Roman" w:ascii="Consolas" w:hAnsi="Consolas"/>
+          <w:color w:val="auto"/>
+          <w:sz w:val="18"/>
+          <w:szCs w:val="18"/>
+          <w:lang w:val="en-US" w:eastAsia="ru-RU"/>
+        </w:rPr>
+        <w:t>}</w:t>
+      </w:r>
+    </w:p>
+    <w:p>
+      <w:pPr>
+        <w:pStyle w:val="Normal"/>
+        <w:shd w:val="clear" w:color="auto" w:fill="FFFFFF"/>
+        <w:spacing w:lineRule="auto" w:line="240" w:before="0" w:after="0"/>
+        <w:rPr/>
+      </w:pPr>
+      <w:r>
+        <w:rPr>
+          <w:rFonts w:eastAsia="Times New Roman" w:cs="Times New Roman" w:ascii="Consolas" w:hAnsi="Consolas"/>
+          <w:color w:val="auto"/>
+          <w:sz w:val="18"/>
+          <w:szCs w:val="18"/>
+          <w:lang w:val="en-US" w:eastAsia="ru-RU"/>
+        </w:rPr>
+        <w:t xml:space="preserve">    </w:t>
+      </w:r>
+      <w:r>
+        <w:rPr>
+          <w:rFonts w:eastAsia="Times New Roman" w:cs="Times New Roman" w:ascii="Consolas" w:hAnsi="Consolas"/>
+          <w:color w:val="auto"/>
+          <w:sz w:val="18"/>
+          <w:szCs w:val="18"/>
+          <w:lang w:val="en-US" w:eastAsia="ru-RU"/>
+        </w:rPr>
+        <w:t>// Если все же за этот момент времени сигнал поступил</w:t>
+      </w:r>
+    </w:p>
+    <w:p>
+      <w:pPr>
+        <w:pStyle w:val="Normal"/>
+        <w:shd w:val="clear" w:color="auto" w:fill="FFFFFF"/>
+        <w:spacing w:lineRule="auto" w:line="240" w:before="0" w:after="0"/>
+        <w:rPr/>
+      </w:pPr>
+      <w:r>
+        <w:rPr>
+          <w:rFonts w:eastAsia="Times New Roman" w:cs="Times New Roman" w:ascii="Consolas" w:hAnsi="Consolas"/>
+          <w:color w:val="auto"/>
+          <w:sz w:val="18"/>
+          <w:szCs w:val="18"/>
+          <w:lang w:val="en-US" w:eastAsia="ru-RU"/>
+        </w:rPr>
+        <w:t xml:space="preserve">    </w:t>
+      </w:r>
+      <w:r>
+        <w:rPr>
+          <w:rFonts w:eastAsia="Times New Roman" w:cs="Times New Roman" w:ascii="Consolas" w:hAnsi="Consolas"/>
+          <w:color w:val="auto"/>
+          <w:sz w:val="18"/>
+          <w:szCs w:val="18"/>
+          <w:lang w:val="en-US" w:eastAsia="ru-RU"/>
+        </w:rPr>
+        <w:t>if (sigflag)</w:t>
+      </w:r>
+    </w:p>
+    <w:p>
+      <w:pPr>
+        <w:pStyle w:val="Normal"/>
+        <w:shd w:val="clear" w:color="auto" w:fill="FFFFFF"/>
+        <w:spacing w:lineRule="auto" w:line="240" w:before="0" w:after="0"/>
+        <w:rPr/>
+      </w:pPr>
+      <w:r>
+        <w:rPr>
+          <w:rFonts w:eastAsia="Times New Roman" w:cs="Times New Roman" w:ascii="Consolas" w:hAnsi="Consolas"/>
+          <w:color w:val="auto"/>
+          <w:sz w:val="18"/>
+          <w:szCs w:val="18"/>
+          <w:lang w:val="en-US" w:eastAsia="ru-RU"/>
+        </w:rPr>
+        <w:t xml:space="preserve">    </w:t>
+      </w:r>
+      <w:r>
+        <w:rPr>
+          <w:rFonts w:eastAsia="Times New Roman" w:cs="Times New Roman" w:ascii="Consolas" w:hAnsi="Consolas"/>
+          <w:color w:val="auto"/>
+          <w:sz w:val="18"/>
+          <w:szCs w:val="18"/>
+          <w:lang w:val="en-US" w:eastAsia="ru-RU"/>
+        </w:rPr>
+        <w:t>{</w:t>
+      </w:r>
+    </w:p>
+    <w:p>
+      <w:pPr>
+        <w:pStyle w:val="Normal"/>
+        <w:shd w:val="clear" w:color="auto" w:fill="FFFFFF"/>
+        <w:spacing w:lineRule="auto" w:line="240" w:before="0" w:after="0"/>
+        <w:rPr/>
+      </w:pPr>
+      <w:r>
+        <w:rPr>
+          <w:rFonts w:eastAsia="Times New Roman" w:cs="Times New Roman" w:ascii="Consolas" w:hAnsi="Consolas"/>
+          <w:color w:val="auto"/>
+          <w:sz w:val="18"/>
+          <w:szCs w:val="18"/>
+          <w:lang w:val="en-US" w:eastAsia="ru-RU"/>
+        </w:rPr>
+        <w:t xml:space="preserve">        </w:t>
+      </w:r>
+      <w:r>
+        <w:rPr>
+          <w:rFonts w:eastAsia="Times New Roman" w:cs="Times New Roman" w:ascii="Consolas" w:hAnsi="Consolas"/>
+          <w:color w:val="auto"/>
+          <w:sz w:val="18"/>
+          <w:szCs w:val="18"/>
+          <w:lang w:val="en-US" w:eastAsia="ru-RU"/>
+        </w:rPr>
+        <w:t>//Пишем в канал</w:t>
+      </w:r>
+    </w:p>
+    <w:p>
+      <w:pPr>
+        <w:pStyle w:val="Normal"/>
+        <w:shd w:val="clear" w:color="auto" w:fill="FFFFFF"/>
+        <w:spacing w:lineRule="auto" w:line="240" w:before="0" w:after="0"/>
+        <w:rPr/>
+      </w:pPr>
+      <w:r>
+        <w:rPr>
+          <w:rFonts w:eastAsia="Times New Roman" w:cs="Times New Roman" w:ascii="Consolas" w:hAnsi="Consolas"/>
+          <w:color w:val="auto"/>
+          <w:sz w:val="18"/>
+          <w:szCs w:val="18"/>
+          <w:lang w:val="en-US" w:eastAsia="ru-RU"/>
+        </w:rPr>
+        <w:t xml:space="preserve">        </w:t>
+      </w:r>
+      <w:r>
+        <w:rPr>
+          <w:rFonts w:eastAsia="Times New Roman" w:cs="Times New Roman" w:ascii="Consolas" w:hAnsi="Consolas"/>
+          <w:color w:val="auto"/>
+          <w:sz w:val="18"/>
+          <w:szCs w:val="18"/>
+          <w:lang w:val="en-US" w:eastAsia="ru-RU"/>
+        </w:rPr>
+        <w:t>close(descr[0]); // Из канала читать нельзя, если в него пишут</w:t>
+      </w:r>
+    </w:p>
+    <w:p>
+      <w:pPr>
+        <w:pStyle w:val="Normal"/>
+        <w:shd w:val="clear" w:color="auto" w:fill="FFFFFF"/>
+        <w:spacing w:lineRule="auto" w:line="240" w:before="0" w:after="0"/>
+        <w:rPr/>
+      </w:pPr>
+      <w:r>
+        <w:rPr>
+          <w:rFonts w:eastAsia="Times New Roman" w:cs="Times New Roman" w:ascii="Consolas" w:hAnsi="Consolas"/>
+          <w:color w:val="auto"/>
+          <w:sz w:val="18"/>
+          <w:szCs w:val="18"/>
+          <w:lang w:val="en-US" w:eastAsia="ru-RU"/>
+        </w:rPr>
+        <w:t xml:space="preserve">                         </w:t>
+      </w:r>
+      <w:r>
+        <w:rPr>
+          <w:rFonts w:eastAsia="Times New Roman" w:cs="Times New Roman" w:ascii="Consolas" w:hAnsi="Consolas"/>
+          <w:color w:val="auto"/>
+          <w:sz w:val="18"/>
+          <w:szCs w:val="18"/>
+          <w:lang w:val="en-US" w:eastAsia="ru-RU"/>
+        </w:rPr>
+        <w:t>// в канал пистать нельзя, если его читают</w:t>
+      </w:r>
+    </w:p>
+    <w:p>
+      <w:pPr>
+        <w:pStyle w:val="Normal"/>
+        <w:shd w:val="clear" w:color="auto" w:fill="FFFFFF"/>
+        <w:spacing w:lineRule="auto" w:line="240" w:before="0" w:after="0"/>
+        <w:rPr/>
+      </w:pPr>
+      <w:r>
+        <w:rPr>
+          <w:rFonts w:eastAsia="Times New Roman" w:cs="Times New Roman" w:ascii="Consolas" w:hAnsi="Consolas"/>
+          <w:color w:val="auto"/>
+          <w:sz w:val="18"/>
+          <w:szCs w:val="18"/>
+          <w:lang w:val="en-US" w:eastAsia="ru-RU"/>
+        </w:rPr>
+        <w:t xml:space="preserve">        </w:t>
+      </w:r>
+      <w:r>
+        <w:rPr>
+          <w:rFonts w:eastAsia="Times New Roman" w:cs="Times New Roman" w:ascii="Consolas" w:hAnsi="Consolas"/>
+          <w:color w:val="auto"/>
+          <w:sz w:val="18"/>
+          <w:szCs w:val="18"/>
+          <w:lang w:val="en-US" w:eastAsia="ru-RU"/>
+        </w:rPr>
+        <w:t>if (!write(descr[1], "Bark! from first\n", SIZE_MSG_F))</w:t>
+      </w:r>
+    </w:p>
+    <w:p>
+      <w:pPr>
+        <w:pStyle w:val="Normal"/>
+        <w:shd w:val="clear" w:color="auto" w:fill="FFFFFF"/>
+        <w:spacing w:lineRule="auto" w:line="240" w:before="0" w:after="0"/>
+        <w:rPr/>
+      </w:pPr>
+      <w:r>
+        <w:rPr>
+          <w:rFonts w:eastAsia="Times New Roman" w:cs="Times New Roman" w:ascii="Consolas" w:hAnsi="Consolas"/>
+          <w:color w:val="auto"/>
+          <w:sz w:val="18"/>
+          <w:szCs w:val="18"/>
+          <w:lang w:val="en-US" w:eastAsia="ru-RU"/>
+        </w:rPr>
+        <w:t xml:space="preserve">        </w:t>
+      </w:r>
+      <w:r>
+        <w:rPr>
+          <w:rFonts w:eastAsia="Times New Roman" w:cs="Times New Roman" w:ascii="Consolas" w:hAnsi="Consolas"/>
+          <w:color w:val="auto"/>
+          <w:sz w:val="18"/>
+          <w:szCs w:val="18"/>
+          <w:lang w:val="en-US" w:eastAsia="ru-RU"/>
+        </w:rPr>
+        <w:t>{</w:t>
+      </w:r>
+    </w:p>
+    <w:p>
+      <w:pPr>
+        <w:pStyle w:val="Normal"/>
+        <w:shd w:val="clear" w:color="auto" w:fill="FFFFFF"/>
+        <w:spacing w:lineRule="auto" w:line="240" w:before="0" w:after="0"/>
+        <w:rPr/>
+      </w:pPr>
+      <w:r>
+        <w:rPr>
+          <w:rFonts w:eastAsia="Times New Roman" w:cs="Times New Roman" w:ascii="Consolas" w:hAnsi="Consolas"/>
+          <w:color w:val="auto"/>
+          <w:sz w:val="18"/>
+          <w:szCs w:val="18"/>
+          <w:lang w:val="en-US" w:eastAsia="ru-RU"/>
+        </w:rPr>
+        <w:t xml:space="preserve">          </w:t>
+      </w:r>
+      <w:r>
+        <w:rPr>
+          <w:rFonts w:eastAsia="Times New Roman" w:cs="Times New Roman" w:ascii="Consolas" w:hAnsi="Consolas"/>
+          <w:color w:val="auto"/>
+          <w:sz w:val="18"/>
+          <w:szCs w:val="18"/>
+          <w:lang w:val="en-US" w:eastAsia="ru-RU"/>
+        </w:rPr>
+        <w:t>printf("Can`t write string\n");</w:t>
+      </w:r>
+    </w:p>
+    <w:p>
+      <w:pPr>
+        <w:pStyle w:val="Normal"/>
+        <w:shd w:val="clear" w:color="auto" w:fill="FFFFFF"/>
+        <w:spacing w:lineRule="auto" w:line="240" w:before="0" w:after="0"/>
+        <w:rPr/>
+      </w:pPr>
+      <w:r>
+        <w:rPr>
+          <w:rFonts w:eastAsia="Times New Roman" w:cs="Times New Roman" w:ascii="Consolas" w:hAnsi="Consolas"/>
+          <w:color w:val="auto"/>
+          <w:sz w:val="18"/>
+          <w:szCs w:val="18"/>
+          <w:lang w:val="en-US" w:eastAsia="ru-RU"/>
+        </w:rPr>
+        <w:t xml:space="preserve">          </w:t>
+      </w:r>
+      <w:r>
+        <w:rPr>
+          <w:rFonts w:eastAsia="Times New Roman" w:cs="Times New Roman" w:ascii="Consolas" w:hAnsi="Consolas"/>
+          <w:color w:val="auto"/>
+          <w:sz w:val="18"/>
+          <w:szCs w:val="18"/>
+          <w:lang w:val="en-US" w:eastAsia="ru-RU"/>
+        </w:rPr>
+        <w:t>return 1;</w:t>
+      </w:r>
+    </w:p>
+    <w:p>
+      <w:pPr>
+        <w:pStyle w:val="Normal"/>
+        <w:shd w:val="clear" w:color="auto" w:fill="FFFFFF"/>
+        <w:spacing w:lineRule="auto" w:line="240" w:before="0" w:after="0"/>
+        <w:rPr/>
+      </w:pPr>
+      <w:r>
+        <w:rPr>
+          <w:rFonts w:eastAsia="Times New Roman" w:cs="Times New Roman" w:ascii="Consolas" w:hAnsi="Consolas"/>
+          <w:color w:val="auto"/>
+          <w:sz w:val="18"/>
+          <w:szCs w:val="18"/>
+          <w:lang w:val="en-US" w:eastAsia="ru-RU"/>
+        </w:rPr>
+        <w:t xml:space="preserve">        </w:t>
+      </w:r>
+      <w:r>
+        <w:rPr>
+          <w:rFonts w:eastAsia="Times New Roman" w:cs="Times New Roman" w:ascii="Consolas" w:hAnsi="Consolas"/>
+          <w:color w:val="auto"/>
+          <w:sz w:val="18"/>
+          <w:szCs w:val="18"/>
+          <w:lang w:val="en-US" w:eastAsia="ru-RU"/>
+        </w:rPr>
+        <w:t>}</w:t>
+      </w:r>
+    </w:p>
+    <w:p>
+      <w:pPr>
+        <w:pStyle w:val="Normal"/>
+        <w:shd w:val="clear" w:color="auto" w:fill="FFFFFF"/>
+        <w:spacing w:lineRule="auto" w:line="240" w:before="0" w:after="0"/>
+        <w:rPr/>
+      </w:pPr>
+      <w:r>
+        <w:rPr>
+          <w:rFonts w:eastAsia="Times New Roman" w:cs="Times New Roman" w:ascii="Consolas" w:hAnsi="Consolas"/>
+          <w:color w:val="auto"/>
+          <w:sz w:val="18"/>
+          <w:szCs w:val="18"/>
+          <w:lang w:val="en-US" w:eastAsia="ru-RU"/>
+        </w:rPr>
+        <w:t xml:space="preserve">        </w:t>
+      </w:r>
+      <w:r>
+        <w:rPr>
+          <w:rFonts w:eastAsia="Times New Roman" w:cs="Times New Roman" w:ascii="Consolas" w:hAnsi="Consolas"/>
+          <w:color w:val="auto"/>
+          <w:sz w:val="18"/>
+          <w:szCs w:val="18"/>
+          <w:lang w:val="en-US" w:eastAsia="ru-RU"/>
+        </w:rPr>
+        <w:t>else</w:t>
+      </w:r>
+    </w:p>
+    <w:p>
+      <w:pPr>
+        <w:pStyle w:val="Normal"/>
+        <w:shd w:val="clear" w:color="auto" w:fill="FFFFFF"/>
+        <w:spacing w:lineRule="auto" w:line="240" w:before="0" w:after="0"/>
+        <w:rPr/>
+      </w:pPr>
+      <w:r>
+        <w:rPr>
+          <w:rFonts w:eastAsia="Times New Roman" w:cs="Times New Roman" w:ascii="Consolas" w:hAnsi="Consolas"/>
+          <w:color w:val="auto"/>
+          <w:sz w:val="18"/>
+          <w:szCs w:val="18"/>
+          <w:lang w:val="en-US" w:eastAsia="ru-RU"/>
+        </w:rPr>
+        <w:t xml:space="preserve">            </w:t>
+      </w:r>
+      <w:r>
+        <w:rPr>
+          <w:rFonts w:eastAsia="Times New Roman" w:cs="Times New Roman" w:ascii="Consolas" w:hAnsi="Consolas"/>
+          <w:color w:val="auto"/>
+          <w:sz w:val="18"/>
+          <w:szCs w:val="18"/>
+          <w:lang w:val="en-US" w:eastAsia="ru-RU"/>
+        </w:rPr>
+        <w:t>printf("String writed from first!\n");</w:t>
+      </w:r>
+    </w:p>
+    <w:p>
+      <w:pPr>
+        <w:pStyle w:val="Normal"/>
+        <w:shd w:val="clear" w:color="auto" w:fill="FFFFFF"/>
+        <w:spacing w:lineRule="auto" w:line="240" w:before="0" w:after="0"/>
+        <w:rPr/>
+      </w:pPr>
+      <w:r>
+        <w:rPr>
+          <w:rFonts w:eastAsia="Times New Roman" w:cs="Times New Roman" w:ascii="Consolas" w:hAnsi="Consolas"/>
+          <w:color w:val="auto"/>
+          <w:sz w:val="18"/>
+          <w:szCs w:val="18"/>
+          <w:lang w:val="en-US" w:eastAsia="ru-RU"/>
+        </w:rPr>
+        <w:t xml:space="preserve">    </w:t>
+      </w:r>
+      <w:r>
+        <w:rPr>
+          <w:rFonts w:eastAsia="Times New Roman" w:cs="Times New Roman" w:ascii="Consolas" w:hAnsi="Consolas"/>
+          <w:color w:val="auto"/>
+          <w:sz w:val="18"/>
+          <w:szCs w:val="18"/>
+          <w:lang w:val="en-US" w:eastAsia="ru-RU"/>
+        </w:rPr>
+        <w:t>}</w:t>
+      </w:r>
+    </w:p>
+    <w:p>
+      <w:pPr>
+        <w:pStyle w:val="Normal"/>
+        <w:shd w:val="clear" w:color="auto" w:fill="FFFFFF"/>
+        <w:spacing w:lineRule="auto" w:line="240" w:before="0" w:after="0"/>
+        <w:rPr/>
+      </w:pPr>
+      <w:r>
+        <w:rPr>
+          <w:rFonts w:eastAsia="Times New Roman" w:cs="Times New Roman" w:ascii="Consolas" w:hAnsi="Consolas"/>
+          <w:color w:val="auto"/>
+          <w:sz w:val="18"/>
+          <w:szCs w:val="18"/>
+          <w:lang w:val="en-US" w:eastAsia="ru-RU"/>
+        </w:rPr>
+        <w:t xml:space="preserve">    </w:t>
+      </w:r>
+      <w:r>
+        <w:rPr>
+          <w:rFonts w:eastAsia="Times New Roman" w:cs="Times New Roman" w:ascii="Consolas" w:hAnsi="Consolas"/>
+          <w:color w:val="auto"/>
+          <w:sz w:val="18"/>
+          <w:szCs w:val="18"/>
+          <w:lang w:val="en-US" w:eastAsia="ru-RU"/>
+        </w:rPr>
+        <w:t>return 0;</w:t>
+      </w:r>
+    </w:p>
+    <w:p>
+      <w:pPr>
+        <w:pStyle w:val="Normal"/>
+        <w:shd w:val="clear" w:color="auto" w:fill="FFFFFF"/>
+        <w:spacing w:lineRule="auto" w:line="240" w:before="0" w:after="0"/>
+        <w:rPr/>
+      </w:pPr>
+      <w:r>
+        <w:rPr>
+          <w:rFonts w:eastAsia="Times New Roman" w:cs="Times New Roman" w:ascii="Consolas" w:hAnsi="Consolas"/>
+          <w:color w:val="auto"/>
+          <w:sz w:val="18"/>
+          <w:szCs w:val="18"/>
+          <w:lang w:val="en-US" w:eastAsia="ru-RU"/>
+        </w:rPr>
+        <w:t xml:space="preserve">  </w:t>
+      </w:r>
+      <w:r>
+        <w:rPr>
+          <w:rFonts w:eastAsia="Times New Roman" w:cs="Times New Roman" w:ascii="Consolas" w:hAnsi="Consolas"/>
+          <w:color w:val="auto"/>
+          <w:sz w:val="18"/>
+          <w:szCs w:val="18"/>
+          <w:lang w:val="en-US" w:eastAsia="ru-RU"/>
+        </w:rPr>
+        <w:t>}</w:t>
+      </w:r>
+    </w:p>
+    <w:p>
+      <w:pPr>
+        <w:pStyle w:val="Normal"/>
+        <w:shd w:val="clear" w:color="auto" w:fill="FFFFFF"/>
+        <w:spacing w:lineRule="auto" w:line="240" w:before="0" w:after="0"/>
+        <w:rPr/>
+      </w:pPr>
+      <w:r>
+        <w:rPr>
+          <w:rFonts w:eastAsia="Times New Roman" w:cs="Times New Roman" w:ascii="Consolas" w:hAnsi="Consolas"/>
+          <w:color w:val="auto"/>
+          <w:sz w:val="18"/>
+          <w:szCs w:val="18"/>
+          <w:lang w:val="en-US" w:eastAsia="ru-RU"/>
+        </w:rPr>
+        <w:t xml:space="preserve">  </w:t>
+      </w:r>
+      <w:r>
+        <w:rPr>
+          <w:rFonts w:eastAsia="Times New Roman" w:cs="Times New Roman" w:ascii="Consolas" w:hAnsi="Consolas"/>
+          <w:color w:val="auto"/>
+          <w:sz w:val="18"/>
+          <w:szCs w:val="18"/>
+          <w:lang w:val="en-US" w:eastAsia="ru-RU"/>
+        </w:rPr>
+        <w:t>else</w:t>
+      </w:r>
+    </w:p>
+    <w:p>
+      <w:pPr>
+        <w:pStyle w:val="Normal"/>
+        <w:shd w:val="clear" w:color="auto" w:fill="FFFFFF"/>
+        <w:spacing w:lineRule="auto" w:line="240" w:before="0" w:after="0"/>
+        <w:rPr/>
+      </w:pPr>
+      <w:r>
+        <w:rPr>
+          <w:rFonts w:eastAsia="Times New Roman" w:cs="Times New Roman" w:ascii="Consolas" w:hAnsi="Consolas"/>
+          <w:color w:val="auto"/>
+          <w:sz w:val="18"/>
+          <w:szCs w:val="18"/>
+          <w:lang w:val="en-US" w:eastAsia="ru-RU"/>
+        </w:rPr>
+        <w:t xml:space="preserve">  </w:t>
+      </w:r>
+      <w:r>
+        <w:rPr>
+          <w:rFonts w:eastAsia="Times New Roman" w:cs="Times New Roman" w:ascii="Consolas" w:hAnsi="Consolas"/>
+          <w:color w:val="auto"/>
+          <w:sz w:val="18"/>
+          <w:szCs w:val="18"/>
+          <w:lang w:val="en-US" w:eastAsia="ru-RU"/>
+        </w:rPr>
+        <w:t>{</w:t>
+      </w:r>
+    </w:p>
+    <w:p>
+      <w:pPr>
+        <w:pStyle w:val="Normal"/>
+        <w:shd w:val="clear" w:color="auto" w:fill="FFFFFF"/>
+        <w:spacing w:lineRule="auto" w:line="240" w:before="0" w:after="0"/>
+        <w:rPr/>
+      </w:pPr>
+      <w:r>
+        <w:rPr>
+          <w:rFonts w:eastAsia="Times New Roman" w:cs="Times New Roman" w:ascii="Consolas" w:hAnsi="Consolas"/>
+          <w:color w:val="auto"/>
+          <w:sz w:val="18"/>
+          <w:szCs w:val="18"/>
+          <w:lang w:val="en-US" w:eastAsia="ru-RU"/>
+        </w:rPr>
+        <w:t xml:space="preserve">    </w:t>
+      </w:r>
+      <w:r>
+        <w:rPr>
+          <w:rFonts w:eastAsia="Times New Roman" w:cs="Times New Roman" w:ascii="Consolas" w:hAnsi="Consolas"/>
+          <w:color w:val="auto"/>
+          <w:sz w:val="18"/>
+          <w:szCs w:val="18"/>
+          <w:lang w:val="en-US" w:eastAsia="ru-RU"/>
+        </w:rPr>
+        <w:t>int status;</w:t>
+      </w:r>
+    </w:p>
+    <w:p>
+      <w:pPr>
+        <w:pStyle w:val="Normal"/>
+        <w:shd w:val="clear" w:color="auto" w:fill="FFFFFF"/>
+        <w:spacing w:lineRule="auto" w:line="240" w:before="0" w:after="0"/>
+        <w:rPr/>
+      </w:pPr>
+      <w:r>
+        <w:rPr>
+          <w:rFonts w:eastAsia="Times New Roman" w:cs="Times New Roman" w:ascii="Consolas" w:hAnsi="Consolas"/>
+          <w:color w:val="auto"/>
+          <w:sz w:val="18"/>
+          <w:szCs w:val="18"/>
+          <w:lang w:val="en-US" w:eastAsia="ru-RU"/>
+        </w:rPr>
+        <w:t xml:space="preserve">    </w:t>
+      </w:r>
+      <w:r>
+        <w:rPr>
+          <w:rFonts w:eastAsia="Times New Roman" w:cs="Times New Roman" w:ascii="Consolas" w:hAnsi="Consolas"/>
+          <w:color w:val="auto"/>
+          <w:sz w:val="18"/>
+          <w:szCs w:val="18"/>
+          <w:lang w:val="en-US" w:eastAsia="ru-RU"/>
+        </w:rPr>
+        <w:t>first_childpid = wait(&amp;status);</w:t>
+      </w:r>
+    </w:p>
+    <w:p>
+      <w:pPr>
+        <w:pStyle w:val="Normal"/>
+        <w:shd w:val="clear" w:color="auto" w:fill="FFFFFF"/>
+        <w:spacing w:lineRule="auto" w:line="240" w:before="0" w:after="0"/>
+        <w:rPr/>
+      </w:pPr>
+      <w:r>
+        <w:rPr>
+          <w:rFonts w:eastAsia="Times New Roman" w:cs="Times New Roman" w:ascii="Consolas" w:hAnsi="Consolas"/>
+          <w:color w:val="auto"/>
+          <w:sz w:val="18"/>
+          <w:szCs w:val="18"/>
+          <w:lang w:val="en-US" w:eastAsia="ru-RU"/>
+        </w:rPr>
+        <w:t xml:space="preserve">    </w:t>
+      </w:r>
+      <w:r>
+        <w:rPr>
+          <w:rFonts w:eastAsia="Times New Roman" w:cs="Times New Roman" w:ascii="Consolas" w:hAnsi="Consolas"/>
+          <w:color w:val="auto"/>
+          <w:sz w:val="18"/>
+          <w:szCs w:val="18"/>
+          <w:lang w:val="en-US" w:eastAsia="ru-RU"/>
+        </w:rPr>
+        <w:t>printf("1st child has finished:\n\tPID = %d\n", first_childpid);</w:t>
       </w:r>
     </w:p>
     <w:p>
@@ -13215,14 +14804,175 @@
         </w:rPr>
       </w:pPr>
       <w:r>
-        <w:rPr>
-          <w:rFonts w:eastAsia="Times New Roman" w:cs="Times New Roman" w:ascii="Consolas" w:hAnsi="Consolas"/>
-          <w:color w:val="auto"/>
-          <w:sz w:val="18"/>
-          <w:szCs w:val="18"/>
-          <w:lang w:val="en-US" w:eastAsia="ru-RU"/>
-        </w:rPr>
-        <w:t>#define SIZE_MSG_F 19</w:t>
+        <w:rPr/>
+      </w:r>
+    </w:p>
+    <w:p>
+      <w:pPr>
+        <w:pStyle w:val="Normal"/>
+        <w:shd w:val="clear" w:color="auto" w:fill="FFFFFF"/>
+        <w:spacing w:lineRule="auto" w:line="240" w:before="0" w:after="0"/>
+        <w:rPr/>
+      </w:pPr>
+      <w:r>
+        <w:rPr>
+          <w:rFonts w:eastAsia="Times New Roman" w:cs="Times New Roman" w:ascii="Consolas" w:hAnsi="Consolas"/>
+          <w:color w:val="auto"/>
+          <w:sz w:val="18"/>
+          <w:szCs w:val="18"/>
+          <w:lang w:val="en-US" w:eastAsia="ru-RU"/>
+        </w:rPr>
+        <w:t xml:space="preserve">    </w:t>
+      </w:r>
+      <w:r>
+        <w:rPr>
+          <w:rFonts w:eastAsia="Times New Roman" w:cs="Times New Roman" w:ascii="Consolas" w:hAnsi="Consolas"/>
+          <w:color w:val="auto"/>
+          <w:sz w:val="18"/>
+          <w:szCs w:val="18"/>
+          <w:lang w:val="en-US" w:eastAsia="ru-RU"/>
+        </w:rPr>
+        <w:t>if (WIFEXITED(status))</w:t>
+      </w:r>
+    </w:p>
+    <w:p>
+      <w:pPr>
+        <w:pStyle w:val="Normal"/>
+        <w:shd w:val="clear" w:color="auto" w:fill="FFFFFF"/>
+        <w:spacing w:lineRule="auto" w:line="240" w:before="0" w:after="0"/>
+        <w:rPr/>
+      </w:pPr>
+      <w:r>
+        <w:rPr>
+          <w:rFonts w:eastAsia="Times New Roman" w:cs="Times New Roman" w:ascii="Consolas" w:hAnsi="Consolas"/>
+          <w:color w:val="auto"/>
+          <w:sz w:val="18"/>
+          <w:szCs w:val="18"/>
+          <w:lang w:val="en-US" w:eastAsia="ru-RU"/>
+        </w:rPr>
+        <w:t xml:space="preserve">      </w:t>
+      </w:r>
+      <w:r>
+        <w:rPr>
+          <w:rFonts w:eastAsia="Times New Roman" w:cs="Times New Roman" w:ascii="Consolas" w:hAnsi="Consolas"/>
+          <w:color w:val="auto"/>
+          <w:sz w:val="18"/>
+          <w:szCs w:val="18"/>
+          <w:lang w:val="en-US" w:eastAsia="ru-RU"/>
+        </w:rPr>
+        <w:t>printf("1st child exited with code %d\n", WEXITSTATUS(status));</w:t>
+      </w:r>
+    </w:p>
+    <w:p>
+      <w:pPr>
+        <w:pStyle w:val="Normal"/>
+        <w:shd w:val="clear" w:color="auto" w:fill="FFFFFF"/>
+        <w:spacing w:lineRule="auto" w:line="240" w:before="0" w:after="0"/>
+        <w:rPr/>
+      </w:pPr>
+      <w:r>
+        <w:rPr>
+          <w:rFonts w:eastAsia="Times New Roman" w:cs="Times New Roman" w:ascii="Consolas" w:hAnsi="Consolas"/>
+          <w:color w:val="auto"/>
+          <w:sz w:val="18"/>
+          <w:szCs w:val="18"/>
+          <w:lang w:val="en-US" w:eastAsia="ru-RU"/>
+        </w:rPr>
+        <w:t xml:space="preserve">    </w:t>
+      </w:r>
+      <w:r>
+        <w:rPr>
+          <w:rFonts w:eastAsia="Times New Roman" w:cs="Times New Roman" w:ascii="Consolas" w:hAnsi="Consolas"/>
+          <w:color w:val="auto"/>
+          <w:sz w:val="18"/>
+          <w:szCs w:val="18"/>
+          <w:lang w:val="en-US" w:eastAsia="ru-RU"/>
+        </w:rPr>
+        <w:t>else if (WIFSIGNALED(status))</w:t>
+      </w:r>
+    </w:p>
+    <w:p>
+      <w:pPr>
+        <w:pStyle w:val="Normal"/>
+        <w:shd w:val="clear" w:color="auto" w:fill="FFFFFF"/>
+        <w:spacing w:lineRule="auto" w:line="240" w:before="0" w:after="0"/>
+        <w:rPr/>
+      </w:pPr>
+      <w:r>
+        <w:rPr>
+          <w:rFonts w:eastAsia="Times New Roman" w:cs="Times New Roman" w:ascii="Consolas" w:hAnsi="Consolas"/>
+          <w:color w:val="auto"/>
+          <w:sz w:val="18"/>
+          <w:szCs w:val="18"/>
+          <w:lang w:val="en-US" w:eastAsia="ru-RU"/>
+        </w:rPr>
+        <w:t xml:space="preserve">      </w:t>
+      </w:r>
+      <w:r>
+        <w:rPr>
+          <w:rFonts w:eastAsia="Times New Roman" w:cs="Times New Roman" w:ascii="Consolas" w:hAnsi="Consolas"/>
+          <w:color w:val="auto"/>
+          <w:sz w:val="18"/>
+          <w:szCs w:val="18"/>
+          <w:lang w:val="en-US" w:eastAsia="ru-RU"/>
+        </w:rPr>
+        <w:t>printf("1st child exited with signal number %d\n", WTERMSIG(status));</w:t>
+      </w:r>
+    </w:p>
+    <w:p>
+      <w:pPr>
+        <w:pStyle w:val="Normal"/>
+        <w:shd w:val="clear" w:color="auto" w:fill="FFFFFF"/>
+        <w:spacing w:lineRule="auto" w:line="240" w:before="0" w:after="0"/>
+        <w:rPr/>
+      </w:pPr>
+      <w:r>
+        <w:rPr>
+          <w:rFonts w:eastAsia="Times New Roman" w:cs="Times New Roman" w:ascii="Consolas" w:hAnsi="Consolas"/>
+          <w:color w:val="auto"/>
+          <w:sz w:val="18"/>
+          <w:szCs w:val="18"/>
+          <w:lang w:val="en-US" w:eastAsia="ru-RU"/>
+        </w:rPr>
+        <w:t xml:space="preserve">    </w:t>
+      </w:r>
+      <w:r>
+        <w:rPr>
+          <w:rFonts w:eastAsia="Times New Roman" w:cs="Times New Roman" w:ascii="Consolas" w:hAnsi="Consolas"/>
+          <w:color w:val="auto"/>
+          <w:sz w:val="18"/>
+          <w:szCs w:val="18"/>
+          <w:lang w:val="en-US" w:eastAsia="ru-RU"/>
+        </w:rPr>
+        <w:t>else if (WIFSTOPPED(status))</w:t>
+      </w:r>
+    </w:p>
+    <w:p>
+      <w:pPr>
+        <w:pStyle w:val="Normal"/>
+        <w:shd w:val="clear" w:color="auto" w:fill="FFFFFF"/>
+        <w:spacing w:lineRule="auto" w:line="240" w:before="0" w:after="0"/>
+        <w:rPr/>
+      </w:pPr>
+      <w:r>
+        <w:rPr>
+          <w:rFonts w:eastAsia="Times New Roman" w:cs="Times New Roman" w:ascii="Consolas" w:hAnsi="Consolas"/>
+          <w:color w:val="auto"/>
+          <w:sz w:val="18"/>
+          <w:szCs w:val="18"/>
+          <w:lang w:val="en-US" w:eastAsia="ru-RU"/>
+        </w:rPr>
+        <w:t xml:space="preserve">      </w:t>
+      </w:r>
+      <w:r>
+        <w:rPr>
+          <w:rFonts w:eastAsia="Times New Roman" w:cs="Times New Roman" w:ascii="Consolas" w:hAnsi="Consolas"/>
+          <w:color w:val="auto"/>
+          <w:sz w:val="18"/>
+          <w:szCs w:val="18"/>
+          <w:lang w:val="en-US" w:eastAsia="ru-RU"/>
+        </w:rPr>
+        <w:t>printf("1st child exited with signal number %d\n", WSTOPSIG(status));</w:t>
       </w:r>
     </w:p>
     <w:p>
@@ -13239,14 +14989,567 @@
         </w:rPr>
       </w:pPr>
       <w:r>
-        <w:rPr>
-          <w:rFonts w:eastAsia="Times New Roman" w:cs="Times New Roman" w:ascii="Consolas" w:hAnsi="Consolas"/>
-          <w:color w:val="auto"/>
-          <w:sz w:val="18"/>
-          <w:szCs w:val="18"/>
-          <w:lang w:val="en-US" w:eastAsia="ru-RU"/>
-        </w:rPr>
-        <w:t>#define SIZE_MSG_S 21</w:t>
+        <w:rPr/>
+      </w:r>
+    </w:p>
+    <w:p>
+      <w:pPr>
+        <w:pStyle w:val="Normal"/>
+        <w:shd w:val="clear" w:color="auto" w:fill="FFFFFF"/>
+        <w:spacing w:lineRule="auto" w:line="240" w:before="0" w:after="0"/>
+        <w:rPr/>
+      </w:pPr>
+      <w:r>
+        <w:rPr>
+          <w:rFonts w:eastAsia="Times New Roman" w:cs="Times New Roman" w:ascii="Consolas" w:hAnsi="Consolas"/>
+          <w:color w:val="auto"/>
+          <w:sz w:val="18"/>
+          <w:szCs w:val="18"/>
+          <w:lang w:val="en-US" w:eastAsia="ru-RU"/>
+        </w:rPr>
+        <w:t xml:space="preserve">    </w:t>
+      </w:r>
+      <w:r>
+        <w:rPr>
+          <w:rFonts w:eastAsia="Times New Roman" w:cs="Times New Roman" w:ascii="Consolas" w:hAnsi="Consolas"/>
+          <w:color w:val="auto"/>
+          <w:sz w:val="18"/>
+          <w:szCs w:val="18"/>
+          <w:lang w:val="en-US" w:eastAsia="ru-RU"/>
+        </w:rPr>
+        <w:t>if ((second_childpid = fork()) == -1)</w:t>
+      </w:r>
+    </w:p>
+    <w:p>
+      <w:pPr>
+        <w:pStyle w:val="Normal"/>
+        <w:shd w:val="clear" w:color="auto" w:fill="FFFFFF"/>
+        <w:spacing w:lineRule="auto" w:line="240" w:before="0" w:after="0"/>
+        <w:rPr/>
+      </w:pPr>
+      <w:r>
+        <w:rPr>
+          <w:rFonts w:eastAsia="Times New Roman" w:cs="Times New Roman" w:ascii="Consolas" w:hAnsi="Consolas"/>
+          <w:color w:val="auto"/>
+          <w:sz w:val="18"/>
+          <w:szCs w:val="18"/>
+          <w:lang w:val="en-US" w:eastAsia="ru-RU"/>
+        </w:rPr>
+        <w:t xml:space="preserve">    </w:t>
+      </w:r>
+      <w:r>
+        <w:rPr>
+          <w:rFonts w:eastAsia="Times New Roman" w:cs="Times New Roman" w:ascii="Consolas" w:hAnsi="Consolas"/>
+          <w:color w:val="auto"/>
+          <w:sz w:val="18"/>
+          <w:szCs w:val="18"/>
+          <w:lang w:val="en-US" w:eastAsia="ru-RU"/>
+        </w:rPr>
+        <w:t>{</w:t>
+      </w:r>
+    </w:p>
+    <w:p>
+      <w:pPr>
+        <w:pStyle w:val="Normal"/>
+        <w:shd w:val="clear" w:color="auto" w:fill="FFFFFF"/>
+        <w:spacing w:lineRule="auto" w:line="240" w:before="0" w:after="0"/>
+        <w:rPr/>
+      </w:pPr>
+      <w:r>
+        <w:rPr>
+          <w:rFonts w:eastAsia="Times New Roman" w:cs="Times New Roman" w:ascii="Consolas" w:hAnsi="Consolas"/>
+          <w:color w:val="auto"/>
+          <w:sz w:val="18"/>
+          <w:szCs w:val="18"/>
+          <w:lang w:val="en-US" w:eastAsia="ru-RU"/>
+        </w:rPr>
+        <w:t xml:space="preserve">      </w:t>
+      </w:r>
+      <w:r>
+        <w:rPr>
+          <w:rFonts w:eastAsia="Times New Roman" w:cs="Times New Roman" w:ascii="Consolas" w:hAnsi="Consolas"/>
+          <w:color w:val="auto"/>
+          <w:sz w:val="18"/>
+          <w:szCs w:val="18"/>
+          <w:lang w:val="en-US" w:eastAsia="ru-RU"/>
+        </w:rPr>
+        <w:t>perror("Can`t fork.\n");</w:t>
+      </w:r>
+    </w:p>
+    <w:p>
+      <w:pPr>
+        <w:pStyle w:val="Normal"/>
+        <w:shd w:val="clear" w:color="auto" w:fill="FFFFFF"/>
+        <w:spacing w:lineRule="auto" w:line="240" w:before="0" w:after="0"/>
+        <w:rPr/>
+      </w:pPr>
+      <w:r>
+        <w:rPr>
+          <w:rFonts w:eastAsia="Times New Roman" w:cs="Times New Roman" w:ascii="Consolas" w:hAnsi="Consolas"/>
+          <w:color w:val="auto"/>
+          <w:sz w:val="18"/>
+          <w:szCs w:val="18"/>
+          <w:lang w:val="en-US" w:eastAsia="ru-RU"/>
+        </w:rPr>
+        <w:t xml:space="preserve">      </w:t>
+      </w:r>
+      <w:r>
+        <w:rPr>
+          <w:rFonts w:eastAsia="Times New Roman" w:cs="Times New Roman" w:ascii="Consolas" w:hAnsi="Consolas"/>
+          <w:color w:val="auto"/>
+          <w:sz w:val="18"/>
+          <w:szCs w:val="18"/>
+          <w:lang w:val="en-US" w:eastAsia="ru-RU"/>
+        </w:rPr>
+        <w:t>return 1;</w:t>
+      </w:r>
+    </w:p>
+    <w:p>
+      <w:pPr>
+        <w:pStyle w:val="Normal"/>
+        <w:shd w:val="clear" w:color="auto" w:fill="FFFFFF"/>
+        <w:spacing w:lineRule="auto" w:line="240" w:before="0" w:after="0"/>
+        <w:rPr/>
+      </w:pPr>
+      <w:r>
+        <w:rPr>
+          <w:rFonts w:eastAsia="Times New Roman" w:cs="Times New Roman" w:ascii="Consolas" w:hAnsi="Consolas"/>
+          <w:color w:val="auto"/>
+          <w:sz w:val="18"/>
+          <w:szCs w:val="18"/>
+          <w:lang w:val="en-US" w:eastAsia="ru-RU"/>
+        </w:rPr>
+        <w:t xml:space="preserve">    </w:t>
+      </w:r>
+      <w:r>
+        <w:rPr>
+          <w:rFonts w:eastAsia="Times New Roman" w:cs="Times New Roman" w:ascii="Consolas" w:hAnsi="Consolas"/>
+          <w:color w:val="auto"/>
+          <w:sz w:val="18"/>
+          <w:szCs w:val="18"/>
+          <w:lang w:val="en-US" w:eastAsia="ru-RU"/>
+        </w:rPr>
+        <w:t>}</w:t>
+      </w:r>
+    </w:p>
+    <w:p>
+      <w:pPr>
+        <w:pStyle w:val="Normal"/>
+        <w:shd w:val="clear" w:color="auto" w:fill="FFFFFF"/>
+        <w:spacing w:lineRule="auto" w:line="240" w:before="0" w:after="0"/>
+        <w:rPr/>
+      </w:pPr>
+      <w:r>
+        <w:rPr>
+          <w:rFonts w:eastAsia="Times New Roman" w:cs="Times New Roman" w:ascii="Consolas" w:hAnsi="Consolas"/>
+          <w:color w:val="auto"/>
+          <w:sz w:val="18"/>
+          <w:szCs w:val="18"/>
+          <w:lang w:val="en-US" w:eastAsia="ru-RU"/>
+        </w:rPr>
+        <w:t xml:space="preserve">    </w:t>
+      </w:r>
+      <w:r>
+        <w:rPr>
+          <w:rFonts w:eastAsia="Times New Roman" w:cs="Times New Roman" w:ascii="Consolas" w:hAnsi="Consolas"/>
+          <w:color w:val="auto"/>
+          <w:sz w:val="18"/>
+          <w:szCs w:val="18"/>
+          <w:lang w:val="en-US" w:eastAsia="ru-RU"/>
+        </w:rPr>
+        <w:t>else if (second_childpid == 0)</w:t>
+      </w:r>
+    </w:p>
+    <w:p>
+      <w:pPr>
+        <w:pStyle w:val="Normal"/>
+        <w:shd w:val="clear" w:color="auto" w:fill="FFFFFF"/>
+        <w:spacing w:lineRule="auto" w:line="240" w:before="0" w:after="0"/>
+        <w:rPr/>
+      </w:pPr>
+      <w:r>
+        <w:rPr>
+          <w:rFonts w:eastAsia="Times New Roman" w:cs="Times New Roman" w:ascii="Consolas" w:hAnsi="Consolas"/>
+          <w:color w:val="auto"/>
+          <w:sz w:val="18"/>
+          <w:szCs w:val="18"/>
+          <w:lang w:val="en-US" w:eastAsia="ru-RU"/>
+        </w:rPr>
+        <w:t xml:space="preserve">    </w:t>
+      </w:r>
+      <w:r>
+        <w:rPr>
+          <w:rFonts w:eastAsia="Times New Roman" w:cs="Times New Roman" w:ascii="Consolas" w:hAnsi="Consolas"/>
+          <w:color w:val="auto"/>
+          <w:sz w:val="18"/>
+          <w:szCs w:val="18"/>
+          <w:lang w:val="en-US" w:eastAsia="ru-RU"/>
+        </w:rPr>
+        <w:t>{</w:t>
+      </w:r>
+    </w:p>
+    <w:p>
+      <w:pPr>
+        <w:pStyle w:val="Normal"/>
+        <w:shd w:val="clear" w:color="auto" w:fill="FFFFFF"/>
+        <w:spacing w:lineRule="auto" w:line="240" w:before="0" w:after="0"/>
+        <w:rPr/>
+      </w:pPr>
+      <w:r>
+        <w:rPr>
+          <w:rFonts w:eastAsia="Times New Roman" w:cs="Times New Roman" w:ascii="Consolas" w:hAnsi="Consolas"/>
+          <w:color w:val="auto"/>
+          <w:sz w:val="18"/>
+          <w:szCs w:val="18"/>
+          <w:lang w:val="en-US" w:eastAsia="ru-RU"/>
+        </w:rPr>
+        <w:t xml:space="preserve">      </w:t>
+      </w:r>
+      <w:r>
+        <w:rPr>
+          <w:rFonts w:eastAsia="Times New Roman" w:cs="Times New Roman" w:ascii="Consolas" w:hAnsi="Consolas"/>
+          <w:color w:val="auto"/>
+          <w:sz w:val="18"/>
+          <w:szCs w:val="18"/>
+          <w:lang w:val="en-US" w:eastAsia="ru-RU"/>
+        </w:rPr>
+        <w:t>if (sigflag)</w:t>
+      </w:r>
+    </w:p>
+    <w:p>
+      <w:pPr>
+        <w:pStyle w:val="Normal"/>
+        <w:shd w:val="clear" w:color="auto" w:fill="FFFFFF"/>
+        <w:spacing w:lineRule="auto" w:line="240" w:before="0" w:after="0"/>
+        <w:rPr/>
+      </w:pPr>
+      <w:r>
+        <w:rPr>
+          <w:rFonts w:eastAsia="Times New Roman" w:cs="Times New Roman" w:ascii="Consolas" w:hAnsi="Consolas"/>
+          <w:color w:val="auto"/>
+          <w:sz w:val="18"/>
+          <w:szCs w:val="18"/>
+          <w:lang w:val="en-US" w:eastAsia="ru-RU"/>
+        </w:rPr>
+        <w:t xml:space="preserve">      </w:t>
+      </w:r>
+      <w:r>
+        <w:rPr>
+          <w:rFonts w:eastAsia="Times New Roman" w:cs="Times New Roman" w:ascii="Consolas" w:hAnsi="Consolas"/>
+          <w:color w:val="auto"/>
+          <w:sz w:val="18"/>
+          <w:szCs w:val="18"/>
+          <w:lang w:val="en-US" w:eastAsia="ru-RU"/>
+        </w:rPr>
+        <w:t>{</w:t>
+      </w:r>
+    </w:p>
+    <w:p>
+      <w:pPr>
+        <w:pStyle w:val="Normal"/>
+        <w:shd w:val="clear" w:color="auto" w:fill="FFFFFF"/>
+        <w:spacing w:lineRule="auto" w:line="240" w:before="0" w:after="0"/>
+        <w:rPr/>
+      </w:pPr>
+      <w:r>
+        <w:rPr>
+          <w:rFonts w:eastAsia="Times New Roman" w:cs="Times New Roman" w:ascii="Consolas" w:hAnsi="Consolas"/>
+          <w:color w:val="auto"/>
+          <w:sz w:val="18"/>
+          <w:szCs w:val="18"/>
+          <w:lang w:val="en-US" w:eastAsia="ru-RU"/>
+        </w:rPr>
+        <w:t xml:space="preserve">          </w:t>
+      </w:r>
+      <w:r>
+        <w:rPr>
+          <w:rFonts w:eastAsia="Times New Roman" w:cs="Times New Roman" w:ascii="Consolas" w:hAnsi="Consolas"/>
+          <w:color w:val="auto"/>
+          <w:sz w:val="18"/>
+          <w:szCs w:val="18"/>
+          <w:lang w:val="en-US" w:eastAsia="ru-RU"/>
+        </w:rPr>
+        <w:t>close(descr[0]);</w:t>
+      </w:r>
+    </w:p>
+    <w:p>
+      <w:pPr>
+        <w:pStyle w:val="Normal"/>
+        <w:shd w:val="clear" w:color="auto" w:fill="FFFFFF"/>
+        <w:spacing w:lineRule="auto" w:line="240" w:before="0" w:after="0"/>
+        <w:rPr/>
+      </w:pPr>
+      <w:r>
+        <w:rPr>
+          <w:rFonts w:eastAsia="Times New Roman" w:cs="Times New Roman" w:ascii="Consolas" w:hAnsi="Consolas"/>
+          <w:color w:val="auto"/>
+          <w:sz w:val="18"/>
+          <w:szCs w:val="18"/>
+          <w:lang w:val="en-US" w:eastAsia="ru-RU"/>
+        </w:rPr>
+        <w:t xml:space="preserve">          </w:t>
+      </w:r>
+      <w:r>
+        <w:rPr>
+          <w:rFonts w:eastAsia="Times New Roman" w:cs="Times New Roman" w:ascii="Consolas" w:hAnsi="Consolas"/>
+          <w:color w:val="auto"/>
+          <w:sz w:val="18"/>
+          <w:szCs w:val="18"/>
+          <w:lang w:val="en-US" w:eastAsia="ru-RU"/>
+        </w:rPr>
+        <w:t>if (!write(descr[1], "Bark! from second\n", SIZE_MSG_S))</w:t>
+      </w:r>
+    </w:p>
+    <w:p>
+      <w:pPr>
+        <w:pStyle w:val="Normal"/>
+        <w:shd w:val="clear" w:color="auto" w:fill="FFFFFF"/>
+        <w:spacing w:lineRule="auto" w:line="240" w:before="0" w:after="0"/>
+        <w:rPr/>
+      </w:pPr>
+      <w:r>
+        <w:rPr>
+          <w:rFonts w:eastAsia="Times New Roman" w:cs="Times New Roman" w:ascii="Consolas" w:hAnsi="Consolas"/>
+          <w:color w:val="auto"/>
+          <w:sz w:val="18"/>
+          <w:szCs w:val="18"/>
+          <w:lang w:val="en-US" w:eastAsia="ru-RU"/>
+        </w:rPr>
+        <w:t xml:space="preserve">          </w:t>
+      </w:r>
+      <w:r>
+        <w:rPr>
+          <w:rFonts w:eastAsia="Times New Roman" w:cs="Times New Roman" w:ascii="Consolas" w:hAnsi="Consolas"/>
+          <w:color w:val="auto"/>
+          <w:sz w:val="18"/>
+          <w:szCs w:val="18"/>
+          <w:lang w:val="en-US" w:eastAsia="ru-RU"/>
+        </w:rPr>
+        <w:t>{</w:t>
+      </w:r>
+    </w:p>
+    <w:p>
+      <w:pPr>
+        <w:pStyle w:val="Normal"/>
+        <w:shd w:val="clear" w:color="auto" w:fill="FFFFFF"/>
+        <w:spacing w:lineRule="auto" w:line="240" w:before="0" w:after="0"/>
+        <w:rPr/>
+      </w:pPr>
+      <w:r>
+        <w:rPr>
+          <w:rFonts w:eastAsia="Times New Roman" w:cs="Times New Roman" w:ascii="Consolas" w:hAnsi="Consolas"/>
+          <w:color w:val="auto"/>
+          <w:sz w:val="18"/>
+          <w:szCs w:val="18"/>
+          <w:lang w:val="en-US" w:eastAsia="ru-RU"/>
+        </w:rPr>
+        <w:t xml:space="preserve">            </w:t>
+      </w:r>
+      <w:r>
+        <w:rPr>
+          <w:rFonts w:eastAsia="Times New Roman" w:cs="Times New Roman" w:ascii="Consolas" w:hAnsi="Consolas"/>
+          <w:color w:val="auto"/>
+          <w:sz w:val="18"/>
+          <w:szCs w:val="18"/>
+          <w:lang w:val="en-US" w:eastAsia="ru-RU"/>
+        </w:rPr>
+        <w:t>printf("Can`t write string\n");</w:t>
+      </w:r>
+    </w:p>
+    <w:p>
+      <w:pPr>
+        <w:pStyle w:val="Normal"/>
+        <w:shd w:val="clear" w:color="auto" w:fill="FFFFFF"/>
+        <w:spacing w:lineRule="auto" w:line="240" w:before="0" w:after="0"/>
+        <w:rPr/>
+      </w:pPr>
+      <w:r>
+        <w:rPr>
+          <w:rFonts w:eastAsia="Times New Roman" w:cs="Times New Roman" w:ascii="Consolas" w:hAnsi="Consolas"/>
+          <w:color w:val="auto"/>
+          <w:sz w:val="18"/>
+          <w:szCs w:val="18"/>
+          <w:lang w:val="en-US" w:eastAsia="ru-RU"/>
+        </w:rPr>
+        <w:t xml:space="preserve">            </w:t>
+      </w:r>
+      <w:r>
+        <w:rPr>
+          <w:rFonts w:eastAsia="Times New Roman" w:cs="Times New Roman" w:ascii="Consolas" w:hAnsi="Consolas"/>
+          <w:color w:val="auto"/>
+          <w:sz w:val="18"/>
+          <w:szCs w:val="18"/>
+          <w:lang w:val="en-US" w:eastAsia="ru-RU"/>
+        </w:rPr>
+        <w:t>return 1;</w:t>
+      </w:r>
+    </w:p>
+    <w:p>
+      <w:pPr>
+        <w:pStyle w:val="Normal"/>
+        <w:shd w:val="clear" w:color="auto" w:fill="FFFFFF"/>
+        <w:spacing w:lineRule="auto" w:line="240" w:before="0" w:after="0"/>
+        <w:rPr/>
+      </w:pPr>
+      <w:r>
+        <w:rPr>
+          <w:rFonts w:eastAsia="Times New Roman" w:cs="Times New Roman" w:ascii="Consolas" w:hAnsi="Consolas"/>
+          <w:color w:val="auto"/>
+          <w:sz w:val="18"/>
+          <w:szCs w:val="18"/>
+          <w:lang w:val="en-US" w:eastAsia="ru-RU"/>
+        </w:rPr>
+        <w:t xml:space="preserve">          </w:t>
+      </w:r>
+      <w:r>
+        <w:rPr>
+          <w:rFonts w:eastAsia="Times New Roman" w:cs="Times New Roman" w:ascii="Consolas" w:hAnsi="Consolas"/>
+          <w:color w:val="auto"/>
+          <w:sz w:val="18"/>
+          <w:szCs w:val="18"/>
+          <w:lang w:val="en-US" w:eastAsia="ru-RU"/>
+        </w:rPr>
+        <w:t>}</w:t>
+      </w:r>
+    </w:p>
+    <w:p>
+      <w:pPr>
+        <w:pStyle w:val="Normal"/>
+        <w:shd w:val="clear" w:color="auto" w:fill="FFFFFF"/>
+        <w:spacing w:lineRule="auto" w:line="240" w:before="0" w:after="0"/>
+        <w:rPr/>
+      </w:pPr>
+      <w:r>
+        <w:rPr>
+          <w:rFonts w:eastAsia="Times New Roman" w:cs="Times New Roman" w:ascii="Consolas" w:hAnsi="Consolas"/>
+          <w:color w:val="auto"/>
+          <w:sz w:val="18"/>
+          <w:szCs w:val="18"/>
+          <w:lang w:val="en-US" w:eastAsia="ru-RU"/>
+        </w:rPr>
+        <w:t xml:space="preserve">          </w:t>
+      </w:r>
+      <w:r>
+        <w:rPr>
+          <w:rFonts w:eastAsia="Times New Roman" w:cs="Times New Roman" w:ascii="Consolas" w:hAnsi="Consolas"/>
+          <w:color w:val="auto"/>
+          <w:sz w:val="18"/>
+          <w:szCs w:val="18"/>
+          <w:lang w:val="en-US" w:eastAsia="ru-RU"/>
+        </w:rPr>
+        <w:t>else</w:t>
+      </w:r>
+    </w:p>
+    <w:p>
+      <w:pPr>
+        <w:pStyle w:val="Normal"/>
+        <w:shd w:val="clear" w:color="auto" w:fill="FFFFFF"/>
+        <w:spacing w:lineRule="auto" w:line="240" w:before="0" w:after="0"/>
+        <w:rPr/>
+      </w:pPr>
+      <w:r>
+        <w:rPr>
+          <w:rFonts w:eastAsia="Times New Roman" w:cs="Times New Roman" w:ascii="Consolas" w:hAnsi="Consolas"/>
+          <w:color w:val="auto"/>
+          <w:sz w:val="18"/>
+          <w:szCs w:val="18"/>
+          <w:lang w:val="en-US" w:eastAsia="ru-RU"/>
+        </w:rPr>
+        <w:t xml:space="preserve">            </w:t>
+      </w:r>
+      <w:r>
+        <w:rPr>
+          <w:rFonts w:eastAsia="Times New Roman" w:cs="Times New Roman" w:ascii="Consolas" w:hAnsi="Consolas"/>
+          <w:color w:val="auto"/>
+          <w:sz w:val="18"/>
+          <w:szCs w:val="18"/>
+          <w:lang w:val="en-US" w:eastAsia="ru-RU"/>
+        </w:rPr>
+        <w:t>printf("String writed from second!\n");</w:t>
+      </w:r>
+    </w:p>
+    <w:p>
+      <w:pPr>
+        <w:pStyle w:val="Normal"/>
+        <w:shd w:val="clear" w:color="auto" w:fill="FFFFFF"/>
+        <w:spacing w:lineRule="auto" w:line="240" w:before="0" w:after="0"/>
+        <w:rPr/>
+      </w:pPr>
+      <w:r>
+        <w:rPr>
+          <w:rFonts w:eastAsia="Times New Roman" w:cs="Times New Roman" w:ascii="Consolas" w:hAnsi="Consolas"/>
+          <w:color w:val="auto"/>
+          <w:sz w:val="18"/>
+          <w:szCs w:val="18"/>
+          <w:lang w:val="en-US" w:eastAsia="ru-RU"/>
+        </w:rPr>
+        <w:t xml:space="preserve">      </w:t>
+      </w:r>
+      <w:r>
+        <w:rPr>
+          <w:rFonts w:eastAsia="Times New Roman" w:cs="Times New Roman" w:ascii="Consolas" w:hAnsi="Consolas"/>
+          <w:color w:val="auto"/>
+          <w:sz w:val="18"/>
+          <w:szCs w:val="18"/>
+          <w:lang w:val="en-US" w:eastAsia="ru-RU"/>
+        </w:rPr>
+        <w:t>}</w:t>
+      </w:r>
+    </w:p>
+    <w:p>
+      <w:pPr>
+        <w:pStyle w:val="Normal"/>
+        <w:shd w:val="clear" w:color="auto" w:fill="FFFFFF"/>
+        <w:spacing w:lineRule="auto" w:line="240" w:before="0" w:after="0"/>
+        <w:rPr/>
+      </w:pPr>
+      <w:r>
+        <w:rPr>
+          <w:rFonts w:eastAsia="Times New Roman" w:cs="Times New Roman" w:ascii="Consolas" w:hAnsi="Consolas"/>
+          <w:color w:val="auto"/>
+          <w:sz w:val="18"/>
+          <w:szCs w:val="18"/>
+          <w:lang w:val="en-US" w:eastAsia="ru-RU"/>
+        </w:rPr>
+        <w:t xml:space="preserve">      </w:t>
+      </w:r>
+      <w:r>
+        <w:rPr>
+          <w:rFonts w:eastAsia="Times New Roman" w:cs="Times New Roman" w:ascii="Consolas" w:hAnsi="Consolas"/>
+          <w:color w:val="auto"/>
+          <w:sz w:val="18"/>
+          <w:szCs w:val="18"/>
+          <w:lang w:val="en-US" w:eastAsia="ru-RU"/>
+        </w:rPr>
+        <w:t>return 0;</w:t>
+      </w:r>
+    </w:p>
+    <w:p>
+      <w:pPr>
+        <w:pStyle w:val="Normal"/>
+        <w:shd w:val="clear" w:color="auto" w:fill="FFFFFF"/>
+        <w:spacing w:lineRule="auto" w:line="240" w:before="0" w:after="0"/>
+        <w:rPr/>
+      </w:pPr>
+      <w:r>
+        <w:rPr>
+          <w:rFonts w:eastAsia="Times New Roman" w:cs="Times New Roman" w:ascii="Consolas" w:hAnsi="Consolas"/>
+          <w:color w:val="auto"/>
+          <w:sz w:val="18"/>
+          <w:szCs w:val="18"/>
+          <w:lang w:val="en-US" w:eastAsia="ru-RU"/>
+        </w:rPr>
+        <w:t xml:space="preserve">    </w:t>
+      </w:r>
+      <w:r>
+        <w:rPr>
+          <w:rFonts w:eastAsia="Times New Roman" w:cs="Times New Roman" w:ascii="Consolas" w:hAnsi="Consolas"/>
+          <w:color w:val="auto"/>
+          <w:sz w:val="18"/>
+          <w:szCs w:val="18"/>
+          <w:lang w:val="en-US" w:eastAsia="ru-RU"/>
+        </w:rPr>
+        <w:t>}</w:t>
       </w:r>
     </w:p>
     <w:p>
@@ -13263,25 +15566,63 @@
         </w:rPr>
       </w:pPr>
       <w:r>
-        <w:rPr>
-          <w:rFonts w:eastAsia="Times New Roman" w:cs="Times New Roman" w:ascii="Consolas" w:hAnsi="Consolas"/>
-          <w:color w:val="auto"/>
-          <w:sz w:val="18"/>
-          <w:szCs w:val="18"/>
-          <w:lang w:val="en-US" w:eastAsia="ru-RU"/>
-        </w:rPr>
-        <w:t>#define SIZE_RES 41</w:t>
-      </w:r>
-    </w:p>
-    <w:p>
-      <w:pPr>
-        <w:pStyle w:val="Normal"/>
-        <w:shd w:val="clear" w:color="auto" w:fill="FFFFFF"/>
-        <w:spacing w:lineRule="auto" w:line="240" w:before="0" w:after="0"/>
         <w:rPr/>
-      </w:pPr>
-      <w:r>
+      </w:r>
+    </w:p>
+    <w:p>
+      <w:pPr>
+        <w:pStyle w:val="Normal"/>
+        <w:shd w:val="clear" w:color="auto" w:fill="FFFFFF"/>
+        <w:spacing w:lineRule="auto" w:line="240" w:before="0" w:after="0"/>
         <w:rPr/>
+      </w:pPr>
+      <w:r>
+        <w:rPr>
+          <w:rFonts w:eastAsia="Times New Roman" w:cs="Times New Roman" w:ascii="Consolas" w:hAnsi="Consolas"/>
+          <w:color w:val="auto"/>
+          <w:sz w:val="18"/>
+          <w:szCs w:val="18"/>
+          <w:lang w:val="en-US" w:eastAsia="ru-RU"/>
+        </w:rPr>
+        <w:t xml:space="preserve">    </w:t>
+      </w:r>
+      <w:r>
+        <w:rPr>
+          <w:rFonts w:eastAsia="Times New Roman" w:cs="Times New Roman" w:ascii="Consolas" w:hAnsi="Consolas"/>
+          <w:color w:val="auto"/>
+          <w:sz w:val="18"/>
+          <w:szCs w:val="18"/>
+          <w:lang w:val="en-US" w:eastAsia="ru-RU"/>
+        </w:rPr>
+        <w:t>second_childpid = wait(&amp;status);</w:t>
+      </w:r>
+    </w:p>
+    <w:p>
+      <w:pPr>
+        <w:pStyle w:val="Normal"/>
+        <w:shd w:val="clear" w:color="auto" w:fill="FFFFFF"/>
+        <w:spacing w:lineRule="auto" w:line="240" w:before="0" w:after="0"/>
+        <w:rPr/>
+      </w:pPr>
+      <w:r>
+        <w:rPr>
+          <w:rFonts w:eastAsia="Times New Roman" w:cs="Times New Roman" w:ascii="Consolas" w:hAnsi="Consolas"/>
+          <w:color w:val="auto"/>
+          <w:sz w:val="18"/>
+          <w:szCs w:val="18"/>
+          <w:lang w:val="en-US" w:eastAsia="ru-RU"/>
+        </w:rPr>
+        <w:t xml:space="preserve">    </w:t>
+      </w:r>
+      <w:r>
+        <w:rPr>
+          <w:rFonts w:eastAsia="Times New Roman" w:cs="Times New Roman" w:ascii="Consolas" w:hAnsi="Consolas"/>
+          <w:color w:val="auto"/>
+          <w:sz w:val="18"/>
+          <w:szCs w:val="18"/>
+          <w:lang w:val="en-US" w:eastAsia="ru-RU"/>
+        </w:rPr>
+        <w:t>printf("2nd child has finished:\n\tPID = %d\n", second_childpid);</w:t>
       </w:r>
     </w:p>
     <w:p>
@@ -13298,14 +15639,175 @@
         </w:rPr>
       </w:pPr>
       <w:r>
-        <w:rPr>
-          <w:rFonts w:eastAsia="Times New Roman" w:cs="Times New Roman" w:ascii="Consolas" w:hAnsi="Consolas"/>
-          <w:color w:val="auto"/>
-          <w:sz w:val="18"/>
-          <w:szCs w:val="18"/>
-          <w:lang w:val="en-US" w:eastAsia="ru-RU"/>
-        </w:rPr>
-        <w:t>flag_s sigflag = 0;</w:t>
+        <w:rPr/>
+      </w:r>
+    </w:p>
+    <w:p>
+      <w:pPr>
+        <w:pStyle w:val="Normal"/>
+        <w:shd w:val="clear" w:color="auto" w:fill="FFFFFF"/>
+        <w:spacing w:lineRule="auto" w:line="240" w:before="0" w:after="0"/>
+        <w:rPr/>
+      </w:pPr>
+      <w:r>
+        <w:rPr>
+          <w:rFonts w:eastAsia="Times New Roman" w:cs="Times New Roman" w:ascii="Consolas" w:hAnsi="Consolas"/>
+          <w:color w:val="auto"/>
+          <w:sz w:val="18"/>
+          <w:szCs w:val="18"/>
+          <w:lang w:val="en-US" w:eastAsia="ru-RU"/>
+        </w:rPr>
+        <w:t xml:space="preserve">    </w:t>
+      </w:r>
+      <w:r>
+        <w:rPr>
+          <w:rFonts w:eastAsia="Times New Roman" w:cs="Times New Roman" w:ascii="Consolas" w:hAnsi="Consolas"/>
+          <w:color w:val="auto"/>
+          <w:sz w:val="18"/>
+          <w:szCs w:val="18"/>
+          <w:lang w:val="en-US" w:eastAsia="ru-RU"/>
+        </w:rPr>
+        <w:t>if (WIFEXITED(status))</w:t>
+      </w:r>
+    </w:p>
+    <w:p>
+      <w:pPr>
+        <w:pStyle w:val="Normal"/>
+        <w:shd w:val="clear" w:color="auto" w:fill="FFFFFF"/>
+        <w:spacing w:lineRule="auto" w:line="240" w:before="0" w:after="0"/>
+        <w:rPr/>
+      </w:pPr>
+      <w:r>
+        <w:rPr>
+          <w:rFonts w:eastAsia="Times New Roman" w:cs="Times New Roman" w:ascii="Consolas" w:hAnsi="Consolas"/>
+          <w:color w:val="auto"/>
+          <w:sz w:val="18"/>
+          <w:szCs w:val="18"/>
+          <w:lang w:val="en-US" w:eastAsia="ru-RU"/>
+        </w:rPr>
+        <w:t xml:space="preserve">      </w:t>
+      </w:r>
+      <w:r>
+        <w:rPr>
+          <w:rFonts w:eastAsia="Times New Roman" w:cs="Times New Roman" w:ascii="Consolas" w:hAnsi="Consolas"/>
+          <w:color w:val="auto"/>
+          <w:sz w:val="18"/>
+          <w:szCs w:val="18"/>
+          <w:lang w:val="en-US" w:eastAsia="ru-RU"/>
+        </w:rPr>
+        <w:t>printf("2nd child exited with code %d\n", WEXITSTATUS(status));</w:t>
+      </w:r>
+    </w:p>
+    <w:p>
+      <w:pPr>
+        <w:pStyle w:val="Normal"/>
+        <w:shd w:val="clear" w:color="auto" w:fill="FFFFFF"/>
+        <w:spacing w:lineRule="auto" w:line="240" w:before="0" w:after="0"/>
+        <w:rPr/>
+      </w:pPr>
+      <w:r>
+        <w:rPr>
+          <w:rFonts w:eastAsia="Times New Roman" w:cs="Times New Roman" w:ascii="Consolas" w:hAnsi="Consolas"/>
+          <w:color w:val="auto"/>
+          <w:sz w:val="18"/>
+          <w:szCs w:val="18"/>
+          <w:lang w:val="en-US" w:eastAsia="ru-RU"/>
+        </w:rPr>
+        <w:t xml:space="preserve">    </w:t>
+      </w:r>
+      <w:r>
+        <w:rPr>
+          <w:rFonts w:eastAsia="Times New Roman" w:cs="Times New Roman" w:ascii="Consolas" w:hAnsi="Consolas"/>
+          <w:color w:val="auto"/>
+          <w:sz w:val="18"/>
+          <w:szCs w:val="18"/>
+          <w:lang w:val="en-US" w:eastAsia="ru-RU"/>
+        </w:rPr>
+        <w:t>else if (WIFSIGNALED(status))</w:t>
+      </w:r>
+    </w:p>
+    <w:p>
+      <w:pPr>
+        <w:pStyle w:val="Normal"/>
+        <w:shd w:val="clear" w:color="auto" w:fill="FFFFFF"/>
+        <w:spacing w:lineRule="auto" w:line="240" w:before="0" w:after="0"/>
+        <w:rPr/>
+      </w:pPr>
+      <w:r>
+        <w:rPr>
+          <w:rFonts w:eastAsia="Times New Roman" w:cs="Times New Roman" w:ascii="Consolas" w:hAnsi="Consolas"/>
+          <w:color w:val="auto"/>
+          <w:sz w:val="18"/>
+          <w:szCs w:val="18"/>
+          <w:lang w:val="en-US" w:eastAsia="ru-RU"/>
+        </w:rPr>
+        <w:t xml:space="preserve">      </w:t>
+      </w:r>
+      <w:r>
+        <w:rPr>
+          <w:rFonts w:eastAsia="Times New Roman" w:cs="Times New Roman" w:ascii="Consolas" w:hAnsi="Consolas"/>
+          <w:color w:val="auto"/>
+          <w:sz w:val="18"/>
+          <w:szCs w:val="18"/>
+          <w:lang w:val="en-US" w:eastAsia="ru-RU"/>
+        </w:rPr>
+        <w:t>printf("2nd child exited with signal number %d\n", WTERMSIG(status));</w:t>
+      </w:r>
+    </w:p>
+    <w:p>
+      <w:pPr>
+        <w:pStyle w:val="Normal"/>
+        <w:shd w:val="clear" w:color="auto" w:fill="FFFFFF"/>
+        <w:spacing w:lineRule="auto" w:line="240" w:before="0" w:after="0"/>
+        <w:rPr/>
+      </w:pPr>
+      <w:r>
+        <w:rPr>
+          <w:rFonts w:eastAsia="Times New Roman" w:cs="Times New Roman" w:ascii="Consolas" w:hAnsi="Consolas"/>
+          <w:color w:val="auto"/>
+          <w:sz w:val="18"/>
+          <w:szCs w:val="18"/>
+          <w:lang w:val="en-US" w:eastAsia="ru-RU"/>
+        </w:rPr>
+        <w:t xml:space="preserve">    </w:t>
+      </w:r>
+      <w:r>
+        <w:rPr>
+          <w:rFonts w:eastAsia="Times New Roman" w:cs="Times New Roman" w:ascii="Consolas" w:hAnsi="Consolas"/>
+          <w:color w:val="auto"/>
+          <w:sz w:val="18"/>
+          <w:szCs w:val="18"/>
+          <w:lang w:val="en-US" w:eastAsia="ru-RU"/>
+        </w:rPr>
+        <w:t>else if (WIFSTOPPED(status))</w:t>
+      </w:r>
+    </w:p>
+    <w:p>
+      <w:pPr>
+        <w:pStyle w:val="Normal"/>
+        <w:shd w:val="clear" w:color="auto" w:fill="FFFFFF"/>
+        <w:spacing w:lineRule="auto" w:line="240" w:before="0" w:after="0"/>
+        <w:rPr/>
+      </w:pPr>
+      <w:r>
+        <w:rPr>
+          <w:rFonts w:eastAsia="Times New Roman" w:cs="Times New Roman" w:ascii="Consolas" w:hAnsi="Consolas"/>
+          <w:color w:val="auto"/>
+          <w:sz w:val="18"/>
+          <w:szCs w:val="18"/>
+          <w:lang w:val="en-US" w:eastAsia="ru-RU"/>
+        </w:rPr>
+        <w:t xml:space="preserve">      </w:t>
+      </w:r>
+      <w:r>
+        <w:rPr>
+          <w:rFonts w:eastAsia="Times New Roman" w:cs="Times New Roman" w:ascii="Consolas" w:hAnsi="Consolas"/>
+          <w:color w:val="auto"/>
+          <w:sz w:val="18"/>
+          <w:szCs w:val="18"/>
+          <w:lang w:val="en-US" w:eastAsia="ru-RU"/>
+        </w:rPr>
+        <w:t>printf("2nd child exited with signal number %d\n", WSTOPSIG(status));</w:t>
       </w:r>
     </w:p>
     <w:p>
@@ -13322,14 +15824,371 @@
         </w:rPr>
       </w:pPr>
       <w:r>
-        <w:rPr>
-          <w:rFonts w:eastAsia="Times New Roman" w:cs="Times New Roman" w:ascii="Consolas" w:hAnsi="Consolas"/>
-          <w:color w:val="auto"/>
-          <w:sz w:val="18"/>
-          <w:szCs w:val="18"/>
-          <w:lang w:val="en-US" w:eastAsia="ru-RU"/>
-        </w:rPr>
-        <w:t>void sigcatcher(int signum)</w:t>
+        <w:rPr/>
+      </w:r>
+    </w:p>
+    <w:p>
+      <w:pPr>
+        <w:pStyle w:val="Normal"/>
+        <w:shd w:val="clear" w:color="auto" w:fill="FFFFFF"/>
+        <w:spacing w:lineRule="auto" w:line="240" w:before="0" w:after="0"/>
+        <w:rPr/>
+      </w:pPr>
+      <w:r>
+        <w:rPr>
+          <w:rFonts w:eastAsia="Times New Roman" w:cs="Times New Roman" w:ascii="Consolas" w:hAnsi="Consolas"/>
+          <w:color w:val="auto"/>
+          <w:sz w:val="18"/>
+          <w:szCs w:val="18"/>
+          <w:lang w:val="en-US" w:eastAsia="ru-RU"/>
+        </w:rPr>
+        <w:t xml:space="preserve">    </w:t>
+      </w:r>
+      <w:r>
+        <w:rPr>
+          <w:rFonts w:eastAsia="Times New Roman" w:cs="Times New Roman" w:ascii="Consolas" w:hAnsi="Consolas"/>
+          <w:color w:val="auto"/>
+          <w:sz w:val="18"/>
+          <w:szCs w:val="18"/>
+          <w:lang w:val="en-US" w:eastAsia="ru-RU"/>
+        </w:rPr>
+        <w:t>if (sigflag)</w:t>
+      </w:r>
+    </w:p>
+    <w:p>
+      <w:pPr>
+        <w:pStyle w:val="Normal"/>
+        <w:shd w:val="clear" w:color="auto" w:fill="FFFFFF"/>
+        <w:spacing w:lineRule="auto" w:line="240" w:before="0" w:after="0"/>
+        <w:rPr/>
+      </w:pPr>
+      <w:r>
+        <w:rPr>
+          <w:rFonts w:eastAsia="Times New Roman" w:cs="Times New Roman" w:ascii="Consolas" w:hAnsi="Consolas"/>
+          <w:color w:val="auto"/>
+          <w:sz w:val="18"/>
+          <w:szCs w:val="18"/>
+          <w:lang w:val="en-US" w:eastAsia="ru-RU"/>
+        </w:rPr>
+        <w:t xml:space="preserve">    </w:t>
+      </w:r>
+      <w:r>
+        <w:rPr>
+          <w:rFonts w:eastAsia="Times New Roman" w:cs="Times New Roman" w:ascii="Consolas" w:hAnsi="Consolas"/>
+          <w:color w:val="auto"/>
+          <w:sz w:val="18"/>
+          <w:szCs w:val="18"/>
+          <w:lang w:val="en-US" w:eastAsia="ru-RU"/>
+        </w:rPr>
+        <w:t>{</w:t>
+      </w:r>
+    </w:p>
+    <w:p>
+      <w:pPr>
+        <w:pStyle w:val="Normal"/>
+        <w:shd w:val="clear" w:color="auto" w:fill="FFFFFF"/>
+        <w:spacing w:lineRule="auto" w:line="240" w:before="0" w:after="0"/>
+        <w:rPr/>
+      </w:pPr>
+      <w:r>
+        <w:rPr>
+          <w:rFonts w:eastAsia="Times New Roman" w:cs="Times New Roman" w:ascii="Consolas" w:hAnsi="Consolas"/>
+          <w:color w:val="auto"/>
+          <w:sz w:val="18"/>
+          <w:szCs w:val="18"/>
+          <w:lang w:val="en-US" w:eastAsia="ru-RU"/>
+        </w:rPr>
+        <w:t xml:space="preserve">        </w:t>
+      </w:r>
+      <w:r>
+        <w:rPr>
+          <w:rFonts w:eastAsia="Times New Roman" w:cs="Times New Roman" w:ascii="Consolas" w:hAnsi="Consolas"/>
+          <w:color w:val="auto"/>
+          <w:sz w:val="18"/>
+          <w:szCs w:val="18"/>
+          <w:lang w:val="en-US" w:eastAsia="ru-RU"/>
+        </w:rPr>
+        <w:t>close(descr[1]);</w:t>
+      </w:r>
+    </w:p>
+    <w:p>
+      <w:pPr>
+        <w:pStyle w:val="Normal"/>
+        <w:shd w:val="clear" w:color="auto" w:fill="FFFFFF"/>
+        <w:spacing w:lineRule="auto" w:line="240" w:before="0" w:after="0"/>
+        <w:rPr/>
+      </w:pPr>
+      <w:r>
+        <w:rPr>
+          <w:rFonts w:eastAsia="Times New Roman" w:cs="Times New Roman" w:ascii="Consolas" w:hAnsi="Consolas"/>
+          <w:color w:val="auto"/>
+          <w:sz w:val="18"/>
+          <w:szCs w:val="18"/>
+          <w:lang w:val="en-US" w:eastAsia="ru-RU"/>
+        </w:rPr>
+        <w:t xml:space="preserve">        </w:t>
+      </w:r>
+      <w:r>
+        <w:rPr>
+          <w:rFonts w:eastAsia="Times New Roman" w:cs="Times New Roman" w:ascii="Consolas" w:hAnsi="Consolas"/>
+          <w:color w:val="auto"/>
+          <w:sz w:val="18"/>
+          <w:szCs w:val="18"/>
+          <w:lang w:val="en-US" w:eastAsia="ru-RU"/>
+        </w:rPr>
+        <w:t>if (read(descr[0], result_data, SIZE_RES) &lt; 0)</w:t>
+      </w:r>
+    </w:p>
+    <w:p>
+      <w:pPr>
+        <w:pStyle w:val="Normal"/>
+        <w:shd w:val="clear" w:color="auto" w:fill="FFFFFF"/>
+        <w:spacing w:lineRule="auto" w:line="240" w:before="0" w:after="0"/>
+        <w:rPr/>
+      </w:pPr>
+      <w:r>
+        <w:rPr>
+          <w:rFonts w:eastAsia="Times New Roman" w:cs="Times New Roman" w:ascii="Consolas" w:hAnsi="Consolas"/>
+          <w:color w:val="auto"/>
+          <w:sz w:val="18"/>
+          <w:szCs w:val="18"/>
+          <w:lang w:val="en-US" w:eastAsia="ru-RU"/>
+        </w:rPr>
+        <w:t xml:space="preserve">        </w:t>
+      </w:r>
+      <w:r>
+        <w:rPr>
+          <w:rFonts w:eastAsia="Times New Roman" w:cs="Times New Roman" w:ascii="Consolas" w:hAnsi="Consolas"/>
+          <w:color w:val="auto"/>
+          <w:sz w:val="18"/>
+          <w:szCs w:val="18"/>
+          <w:lang w:val="en-US" w:eastAsia="ru-RU"/>
+        </w:rPr>
+        <w:t>{</w:t>
+      </w:r>
+    </w:p>
+    <w:p>
+      <w:pPr>
+        <w:pStyle w:val="Normal"/>
+        <w:shd w:val="clear" w:color="auto" w:fill="FFFFFF"/>
+        <w:spacing w:lineRule="auto" w:line="240" w:before="0" w:after="0"/>
+        <w:rPr/>
+      </w:pPr>
+      <w:r>
+        <w:rPr>
+          <w:rFonts w:eastAsia="Times New Roman" w:cs="Times New Roman" w:ascii="Consolas" w:hAnsi="Consolas"/>
+          <w:color w:val="auto"/>
+          <w:sz w:val="18"/>
+          <w:szCs w:val="18"/>
+          <w:lang w:val="en-US" w:eastAsia="ru-RU"/>
+        </w:rPr>
+        <w:t xml:space="preserve">          </w:t>
+      </w:r>
+      <w:r>
+        <w:rPr>
+          <w:rFonts w:eastAsia="Times New Roman" w:cs="Times New Roman" w:ascii="Consolas" w:hAnsi="Consolas"/>
+          <w:color w:val="auto"/>
+          <w:sz w:val="18"/>
+          <w:szCs w:val="18"/>
+          <w:lang w:val="en-US" w:eastAsia="ru-RU"/>
+        </w:rPr>
+        <w:t>printf("Can`t read string\n");</w:t>
+      </w:r>
+    </w:p>
+    <w:p>
+      <w:pPr>
+        <w:pStyle w:val="Normal"/>
+        <w:shd w:val="clear" w:color="auto" w:fill="FFFFFF"/>
+        <w:spacing w:lineRule="auto" w:line="240" w:before="0" w:after="0"/>
+        <w:rPr/>
+      </w:pPr>
+      <w:r>
+        <w:rPr>
+          <w:rFonts w:eastAsia="Times New Roman" w:cs="Times New Roman" w:ascii="Consolas" w:hAnsi="Consolas"/>
+          <w:color w:val="auto"/>
+          <w:sz w:val="18"/>
+          <w:szCs w:val="18"/>
+          <w:lang w:val="en-US" w:eastAsia="ru-RU"/>
+        </w:rPr>
+        <w:t xml:space="preserve">          </w:t>
+      </w:r>
+      <w:r>
+        <w:rPr>
+          <w:rFonts w:eastAsia="Times New Roman" w:cs="Times New Roman" w:ascii="Consolas" w:hAnsi="Consolas"/>
+          <w:color w:val="auto"/>
+          <w:sz w:val="18"/>
+          <w:szCs w:val="18"/>
+          <w:lang w:val="en-US" w:eastAsia="ru-RU"/>
+        </w:rPr>
+        <w:t>return 1;</w:t>
+      </w:r>
+    </w:p>
+    <w:p>
+      <w:pPr>
+        <w:pStyle w:val="Normal"/>
+        <w:shd w:val="clear" w:color="auto" w:fill="FFFFFF"/>
+        <w:spacing w:lineRule="auto" w:line="240" w:before="0" w:after="0"/>
+        <w:rPr/>
+      </w:pPr>
+      <w:r>
+        <w:rPr>
+          <w:rFonts w:eastAsia="Times New Roman" w:cs="Times New Roman" w:ascii="Consolas" w:hAnsi="Consolas"/>
+          <w:color w:val="auto"/>
+          <w:sz w:val="18"/>
+          <w:szCs w:val="18"/>
+          <w:lang w:val="en-US" w:eastAsia="ru-RU"/>
+        </w:rPr>
+        <w:t xml:space="preserve">        </w:t>
+      </w:r>
+      <w:r>
+        <w:rPr>
+          <w:rFonts w:eastAsia="Times New Roman" w:cs="Times New Roman" w:ascii="Consolas" w:hAnsi="Consolas"/>
+          <w:color w:val="auto"/>
+          <w:sz w:val="18"/>
+          <w:szCs w:val="18"/>
+          <w:lang w:val="en-US" w:eastAsia="ru-RU"/>
+        </w:rPr>
+        <w:t>}</w:t>
+      </w:r>
+    </w:p>
+    <w:p>
+      <w:pPr>
+        <w:pStyle w:val="Normal"/>
+        <w:shd w:val="clear" w:color="auto" w:fill="FFFFFF"/>
+        <w:spacing w:lineRule="auto" w:line="240" w:before="0" w:after="0"/>
+        <w:rPr/>
+      </w:pPr>
+      <w:r>
+        <w:rPr>
+          <w:rFonts w:eastAsia="Times New Roman" w:cs="Times New Roman" w:ascii="Consolas" w:hAnsi="Consolas"/>
+          <w:color w:val="auto"/>
+          <w:sz w:val="18"/>
+          <w:szCs w:val="18"/>
+          <w:lang w:val="en-US" w:eastAsia="ru-RU"/>
+        </w:rPr>
+        <w:t xml:space="preserve">    </w:t>
+      </w:r>
+      <w:r>
+        <w:rPr>
+          <w:rFonts w:eastAsia="Times New Roman" w:cs="Times New Roman" w:ascii="Consolas" w:hAnsi="Consolas"/>
+          <w:color w:val="auto"/>
+          <w:sz w:val="18"/>
+          <w:szCs w:val="18"/>
+          <w:lang w:val="en-US" w:eastAsia="ru-RU"/>
+        </w:rPr>
+        <w:t>}</w:t>
+      </w:r>
+    </w:p>
+    <w:p>
+      <w:pPr>
+        <w:pStyle w:val="Normal"/>
+        <w:shd w:val="clear" w:color="auto" w:fill="FFFFFF"/>
+        <w:spacing w:lineRule="auto" w:line="240" w:before="0" w:after="0"/>
+        <w:rPr/>
+      </w:pPr>
+      <w:r>
+        <w:rPr>
+          <w:rFonts w:eastAsia="Times New Roman" w:cs="Times New Roman" w:ascii="Consolas" w:hAnsi="Consolas"/>
+          <w:color w:val="auto"/>
+          <w:sz w:val="18"/>
+          <w:szCs w:val="18"/>
+          <w:lang w:val="en-US" w:eastAsia="ru-RU"/>
+        </w:rPr>
+        <w:t xml:space="preserve">    </w:t>
+      </w:r>
+      <w:r>
+        <w:rPr>
+          <w:rFonts w:eastAsia="Times New Roman" w:cs="Times New Roman" w:ascii="Consolas" w:hAnsi="Consolas"/>
+          <w:color w:val="auto"/>
+          <w:sz w:val="18"/>
+          <w:szCs w:val="18"/>
+          <w:lang w:val="en-US" w:eastAsia="ru-RU"/>
+        </w:rPr>
+        <w:t>else</w:t>
+      </w:r>
+    </w:p>
+    <w:p>
+      <w:pPr>
+        <w:pStyle w:val="Normal"/>
+        <w:shd w:val="clear" w:color="auto" w:fill="FFFFFF"/>
+        <w:spacing w:lineRule="auto" w:line="240" w:before="0" w:after="0"/>
+        <w:rPr/>
+      </w:pPr>
+      <w:r>
+        <w:rPr>
+          <w:rFonts w:eastAsia="Times New Roman" w:cs="Times New Roman" w:ascii="Consolas" w:hAnsi="Consolas"/>
+          <w:color w:val="auto"/>
+          <w:sz w:val="18"/>
+          <w:szCs w:val="18"/>
+          <w:lang w:val="en-US" w:eastAsia="ru-RU"/>
+        </w:rPr>
+        <w:t xml:space="preserve">    </w:t>
+      </w:r>
+      <w:r>
+        <w:rPr>
+          <w:rFonts w:eastAsia="Times New Roman" w:cs="Times New Roman" w:ascii="Consolas" w:hAnsi="Consolas"/>
+          <w:color w:val="auto"/>
+          <w:sz w:val="18"/>
+          <w:szCs w:val="18"/>
+          <w:lang w:val="en-US" w:eastAsia="ru-RU"/>
+        </w:rPr>
+        <w:t>{</w:t>
+      </w:r>
+    </w:p>
+    <w:p>
+      <w:pPr>
+        <w:pStyle w:val="Normal"/>
+        <w:shd w:val="clear" w:color="auto" w:fill="FFFFFF"/>
+        <w:spacing w:lineRule="auto" w:line="240" w:before="0" w:after="0"/>
+        <w:rPr/>
+      </w:pPr>
+      <w:r>
+        <w:rPr>
+          <w:rFonts w:eastAsia="Times New Roman" w:cs="Times New Roman" w:ascii="Consolas" w:hAnsi="Consolas"/>
+          <w:color w:val="auto"/>
+          <w:sz w:val="18"/>
+          <w:szCs w:val="18"/>
+          <w:lang w:val="en-US" w:eastAsia="ru-RU"/>
+        </w:rPr>
+        <w:t xml:space="preserve">        </w:t>
+      </w:r>
+      <w:r>
+        <w:rPr>
+          <w:rFonts w:eastAsia="Times New Roman" w:cs="Times New Roman" w:ascii="Consolas" w:hAnsi="Consolas"/>
+          <w:color w:val="auto"/>
+          <w:sz w:val="18"/>
+          <w:szCs w:val="18"/>
+          <w:lang w:val="en-US" w:eastAsia="ru-RU"/>
+        </w:rPr>
+        <w:t>strcpy(result_data,"Time is out!\n\n");</w:t>
+      </w:r>
+    </w:p>
+    <w:p>
+      <w:pPr>
+        <w:pStyle w:val="Normal"/>
+        <w:shd w:val="clear" w:color="auto" w:fill="FFFFFF"/>
+        <w:spacing w:lineRule="auto" w:line="240" w:before="0" w:after="0"/>
+        <w:rPr/>
+      </w:pPr>
+      <w:r>
+        <w:rPr>
+          <w:rFonts w:eastAsia="Times New Roman" w:cs="Times New Roman" w:ascii="Consolas" w:hAnsi="Consolas"/>
+          <w:color w:val="auto"/>
+          <w:sz w:val="18"/>
+          <w:szCs w:val="18"/>
+          <w:lang w:val="en-US" w:eastAsia="ru-RU"/>
+        </w:rPr>
+        <w:t xml:space="preserve">    </w:t>
+      </w:r>
+      <w:r>
+        <w:rPr>
+          <w:rFonts w:eastAsia="Times New Roman" w:cs="Times New Roman" w:ascii="Consolas" w:hAnsi="Consolas"/>
+          <w:color w:val="auto"/>
+          <w:sz w:val="18"/>
+          <w:szCs w:val="18"/>
+          <w:lang w:val="en-US" w:eastAsia="ru-RU"/>
+        </w:rPr>
+        <w:t>}</w:t>
       </w:r>
     </w:p>
     <w:p>
@@ -13346,14 +16205,35 @@
         </w:rPr>
       </w:pPr>
       <w:r>
-        <w:rPr>
-          <w:rFonts w:eastAsia="Times New Roman" w:cs="Times New Roman" w:ascii="Consolas" w:hAnsi="Consolas"/>
-          <w:color w:val="auto"/>
-          <w:sz w:val="18"/>
-          <w:szCs w:val="18"/>
-          <w:lang w:val="en-US" w:eastAsia="ru-RU"/>
-        </w:rPr>
-        <w:t>{</w:t>
+        <w:rPr/>
+      </w:r>
+    </w:p>
+    <w:p>
+      <w:pPr>
+        <w:pStyle w:val="Normal"/>
+        <w:shd w:val="clear" w:color="auto" w:fill="FFFFFF"/>
+        <w:spacing w:lineRule="auto" w:line="240" w:before="0" w:after="0"/>
+        <w:rPr/>
+      </w:pPr>
+      <w:r>
+        <w:rPr>
+          <w:rFonts w:eastAsia="Times New Roman" w:cs="Times New Roman" w:ascii="Consolas" w:hAnsi="Consolas"/>
+          <w:color w:val="auto"/>
+          <w:sz w:val="18"/>
+          <w:szCs w:val="18"/>
+          <w:lang w:val="en-US" w:eastAsia="ru-RU"/>
+        </w:rPr>
+        <w:t xml:space="preserve">    </w:t>
+      </w:r>
+      <w:r>
+        <w:rPr>
+          <w:rFonts w:eastAsia="Times New Roman" w:cs="Times New Roman" w:ascii="Consolas" w:hAnsi="Consolas"/>
+          <w:color w:val="auto"/>
+          <w:sz w:val="18"/>
+          <w:szCs w:val="18"/>
+          <w:lang w:val="en-US" w:eastAsia="ru-RU"/>
+        </w:rPr>
+        <w:t>printf("%s", result_data);</w:t>
       </w:r>
     </w:p>
     <w:p>
@@ -13370,6 +16250,45 @@
         </w:rPr>
       </w:pPr>
       <w:r>
+        <w:rPr/>
+      </w:r>
+    </w:p>
+    <w:p>
+      <w:pPr>
+        <w:pStyle w:val="Normal"/>
+        <w:shd w:val="clear" w:color="auto" w:fill="FFFFFF"/>
+        <w:spacing w:lineRule="auto" w:line="240" w:before="0" w:after="0"/>
+        <w:rPr/>
+      </w:pPr>
+      <w:r>
+        <w:rPr>
+          <w:rFonts w:eastAsia="Times New Roman" w:cs="Times New Roman" w:ascii="Consolas" w:hAnsi="Consolas"/>
+          <w:color w:val="auto"/>
+          <w:sz w:val="18"/>
+          <w:szCs w:val="18"/>
+          <w:lang w:val="en-US" w:eastAsia="ru-RU"/>
+        </w:rPr>
+        <w:t xml:space="preserve">    </w:t>
+      </w:r>
+      <w:r>
+        <w:rPr>
+          <w:rFonts w:eastAsia="Times New Roman" w:cs="Times New Roman" w:ascii="Consolas" w:hAnsi="Consolas"/>
+          <w:color w:val="auto"/>
+          <w:sz w:val="18"/>
+          <w:szCs w:val="18"/>
+          <w:lang w:val="en-US" w:eastAsia="ru-RU"/>
+        </w:rPr>
+        <w:t>return 0;</w:t>
+      </w:r>
+    </w:p>
+    <w:p>
+      <w:pPr>
+        <w:pStyle w:val="Normal"/>
+        <w:shd w:val="clear" w:color="auto" w:fill="FFFFFF"/>
+        <w:spacing w:lineRule="auto" w:line="240" w:before="0" w:after="0"/>
+        <w:rPr/>
+      </w:pPr>
+      <w:r>
         <w:rPr>
           <w:rFonts w:eastAsia="Times New Roman" w:cs="Times New Roman" w:ascii="Consolas" w:hAnsi="Consolas"/>
           <w:color w:val="auto"/>
@@ -13387,64 +16306,6 @@
           <w:szCs w:val="18"/>
           <w:lang w:val="en-US" w:eastAsia="ru-RU"/>
         </w:rPr>
-        <w:t>printf("\nSignal number %d cathed!\n", signum);</w:t>
-      </w:r>
-    </w:p>
-    <w:p>
-      <w:pPr>
-        <w:pStyle w:val="Normal"/>
-        <w:shd w:val="clear" w:color="auto" w:fill="FFFFFF"/>
-        <w:spacing w:lineRule="auto" w:line="240" w:before="0" w:after="0"/>
-        <w:rPr>
-          <w:rFonts w:ascii="Consolas" w:hAnsi="Consolas" w:eastAsia="Times New Roman" w:cs="Times New Roman"/>
-          <w:color w:val="auto"/>
-          <w:sz w:val="18"/>
-          <w:szCs w:val="18"/>
-          <w:lang w:val="en-US" w:eastAsia="ru-RU"/>
-        </w:rPr>
-      </w:pPr>
-      <w:r>
-        <w:rPr>
-          <w:rFonts w:eastAsia="Times New Roman" w:cs="Times New Roman" w:ascii="Consolas" w:hAnsi="Consolas"/>
-          <w:color w:val="auto"/>
-          <w:sz w:val="18"/>
-          <w:szCs w:val="18"/>
-          <w:lang w:val="en-US" w:eastAsia="ru-RU"/>
-        </w:rPr>
-        <w:t xml:space="preserve">  </w:t>
-      </w:r>
-      <w:r>
-        <w:rPr>
-          <w:rFonts w:eastAsia="Times New Roman" w:cs="Times New Roman" w:ascii="Consolas" w:hAnsi="Consolas"/>
-          <w:color w:val="auto"/>
-          <w:sz w:val="18"/>
-          <w:szCs w:val="18"/>
-          <w:lang w:val="en-US" w:eastAsia="ru-RU"/>
-        </w:rPr>
-        <w:t>sigflag = 1;</w:t>
-      </w:r>
-    </w:p>
-    <w:p>
-      <w:pPr>
-        <w:pStyle w:val="Normal"/>
-        <w:shd w:val="clear" w:color="auto" w:fill="FFFFFF"/>
-        <w:spacing w:lineRule="auto" w:line="240" w:before="0" w:after="0"/>
-        <w:rPr>
-          <w:rFonts w:ascii="Consolas" w:hAnsi="Consolas" w:eastAsia="Times New Roman" w:cs="Times New Roman"/>
-          <w:color w:val="auto"/>
-          <w:sz w:val="18"/>
-          <w:szCs w:val="18"/>
-          <w:lang w:val="en-US" w:eastAsia="ru-RU"/>
-        </w:rPr>
-      </w:pPr>
-      <w:r>
-        <w:rPr>
-          <w:rFonts w:eastAsia="Times New Roman" w:cs="Times New Roman" w:ascii="Consolas" w:hAnsi="Consolas"/>
-          <w:color w:val="auto"/>
-          <w:sz w:val="18"/>
-          <w:szCs w:val="18"/>
-          <w:lang w:val="en-US" w:eastAsia="ru-RU"/>
-        </w:rPr>
         <w:t>}</w:t>
       </w:r>
     </w:p>
@@ -13454,2837 +16315,6 @@
         <w:shd w:val="clear" w:color="auto" w:fill="FFFFFF"/>
         <w:spacing w:lineRule="auto" w:line="240" w:before="0" w:after="0"/>
         <w:rPr/>
-      </w:pPr>
-      <w:r>
-        <w:rPr/>
-      </w:r>
-    </w:p>
-    <w:p>
-      <w:pPr>
-        <w:pStyle w:val="Normal"/>
-        <w:shd w:val="clear" w:color="auto" w:fill="FFFFFF"/>
-        <w:spacing w:lineRule="auto" w:line="240" w:before="0" w:after="0"/>
-        <w:rPr>
-          <w:rFonts w:ascii="Consolas" w:hAnsi="Consolas" w:eastAsia="Times New Roman" w:cs="Times New Roman"/>
-          <w:color w:val="auto"/>
-          <w:sz w:val="18"/>
-          <w:szCs w:val="18"/>
-          <w:lang w:val="en-US" w:eastAsia="ru-RU"/>
-        </w:rPr>
-      </w:pPr>
-      <w:r>
-        <w:rPr>
-          <w:rFonts w:eastAsia="Times New Roman" w:cs="Times New Roman" w:ascii="Consolas" w:hAnsi="Consolas"/>
-          <w:color w:val="auto"/>
-          <w:sz w:val="18"/>
-          <w:szCs w:val="18"/>
-          <w:lang w:val="en-US" w:eastAsia="ru-RU"/>
-        </w:rPr>
-        <w:t>int main()</w:t>
-      </w:r>
-    </w:p>
-    <w:p>
-      <w:pPr>
-        <w:pStyle w:val="Normal"/>
-        <w:shd w:val="clear" w:color="auto" w:fill="FFFFFF"/>
-        <w:spacing w:lineRule="auto" w:line="240" w:before="0" w:after="0"/>
-        <w:rPr>
-          <w:rFonts w:ascii="Consolas" w:hAnsi="Consolas" w:eastAsia="Times New Roman" w:cs="Times New Roman"/>
-          <w:color w:val="auto"/>
-          <w:sz w:val="18"/>
-          <w:szCs w:val="18"/>
-          <w:lang w:val="en-US" w:eastAsia="ru-RU"/>
-        </w:rPr>
-      </w:pPr>
-      <w:r>
-        <w:rPr>
-          <w:rFonts w:eastAsia="Times New Roman" w:cs="Times New Roman" w:ascii="Consolas" w:hAnsi="Consolas"/>
-          <w:color w:val="auto"/>
-          <w:sz w:val="18"/>
-          <w:szCs w:val="18"/>
-          <w:lang w:val="en-US" w:eastAsia="ru-RU"/>
-        </w:rPr>
-        <w:t>{</w:t>
-      </w:r>
-    </w:p>
-    <w:p>
-      <w:pPr>
-        <w:pStyle w:val="Normal"/>
-        <w:shd w:val="clear" w:color="auto" w:fill="FFFFFF"/>
-        <w:spacing w:lineRule="auto" w:line="240" w:before="0" w:after="0"/>
-        <w:rPr>
-          <w:rFonts w:ascii="Consolas" w:hAnsi="Consolas" w:eastAsia="Times New Roman" w:cs="Times New Roman"/>
-          <w:color w:val="auto"/>
-          <w:sz w:val="18"/>
-          <w:szCs w:val="18"/>
-          <w:lang w:val="en-US" w:eastAsia="ru-RU"/>
-        </w:rPr>
-      </w:pPr>
-      <w:r>
-        <w:rPr>
-          <w:rFonts w:eastAsia="Times New Roman" w:cs="Times New Roman" w:ascii="Consolas" w:hAnsi="Consolas"/>
-          <w:color w:val="auto"/>
-          <w:sz w:val="18"/>
-          <w:szCs w:val="18"/>
-          <w:lang w:val="en-US" w:eastAsia="ru-RU"/>
-        </w:rPr>
-        <w:t xml:space="preserve">  </w:t>
-      </w:r>
-      <w:r>
-        <w:rPr>
-          <w:rFonts w:eastAsia="Times New Roman" w:cs="Times New Roman" w:ascii="Consolas" w:hAnsi="Consolas"/>
-          <w:color w:val="auto"/>
-          <w:sz w:val="18"/>
-          <w:szCs w:val="18"/>
-          <w:lang w:val="en-US" w:eastAsia="ru-RU"/>
-        </w:rPr>
-        <w:t>signal(SIGTSTP, sigcatcher);</w:t>
-      </w:r>
-    </w:p>
-    <w:p>
-      <w:pPr>
-        <w:pStyle w:val="Normal"/>
-        <w:shd w:val="clear" w:color="auto" w:fill="FFFFFF"/>
-        <w:spacing w:lineRule="auto" w:line="240" w:before="0" w:after="0"/>
-        <w:rPr>
-          <w:rFonts w:ascii="Consolas" w:hAnsi="Consolas" w:eastAsia="Times New Roman" w:cs="Times New Roman"/>
-          <w:color w:val="auto"/>
-          <w:sz w:val="18"/>
-          <w:szCs w:val="18"/>
-          <w:lang w:val="en-US" w:eastAsia="ru-RU"/>
-        </w:rPr>
-      </w:pPr>
-      <w:r>
-        <w:rPr>
-          <w:rFonts w:eastAsia="Times New Roman" w:cs="Times New Roman" w:ascii="Consolas" w:hAnsi="Consolas"/>
-          <w:color w:val="auto"/>
-          <w:sz w:val="18"/>
-          <w:szCs w:val="18"/>
-          <w:lang w:val="en-US" w:eastAsia="ru-RU"/>
-        </w:rPr>
-        <w:t xml:space="preserve">  </w:t>
-      </w:r>
-      <w:r>
-        <w:rPr>
-          <w:rFonts w:eastAsia="Times New Roman" w:cs="Times New Roman" w:ascii="Consolas" w:hAnsi="Consolas"/>
-          <w:color w:val="auto"/>
-          <w:sz w:val="18"/>
-          <w:szCs w:val="18"/>
-          <w:lang w:val="en-US" w:eastAsia="ru-RU"/>
-        </w:rPr>
-        <w:t>int descr[CNT];</w:t>
-      </w:r>
-    </w:p>
-    <w:p>
-      <w:pPr>
-        <w:pStyle w:val="Normal"/>
-        <w:shd w:val="clear" w:color="auto" w:fill="FFFFFF"/>
-        <w:spacing w:lineRule="auto" w:line="240" w:before="0" w:after="0"/>
-        <w:rPr/>
-      </w:pPr>
-      <w:r>
-        <w:rPr/>
-      </w:r>
-    </w:p>
-    <w:p>
-      <w:pPr>
-        <w:pStyle w:val="Normal"/>
-        <w:shd w:val="clear" w:color="auto" w:fill="FFFFFF"/>
-        <w:spacing w:lineRule="auto" w:line="240" w:before="0" w:after="0"/>
-        <w:rPr>
-          <w:rFonts w:ascii="Consolas" w:hAnsi="Consolas" w:eastAsia="Times New Roman" w:cs="Times New Roman"/>
-          <w:color w:val="auto"/>
-          <w:sz w:val="18"/>
-          <w:szCs w:val="18"/>
-          <w:lang w:val="en-US" w:eastAsia="ru-RU"/>
-        </w:rPr>
-      </w:pPr>
-      <w:r>
-        <w:rPr>
-          <w:rFonts w:eastAsia="Times New Roman" w:cs="Times New Roman" w:ascii="Consolas" w:hAnsi="Consolas"/>
-          <w:color w:val="auto"/>
-          <w:sz w:val="18"/>
-          <w:szCs w:val="18"/>
-          <w:lang w:val="en-US" w:eastAsia="ru-RU"/>
-        </w:rPr>
-        <w:t xml:space="preserve">  </w:t>
-      </w:r>
-      <w:r>
-        <w:rPr>
-          <w:rFonts w:eastAsia="Times New Roman" w:cs="Times New Roman" w:ascii="Consolas" w:hAnsi="Consolas"/>
-          <w:color w:val="auto"/>
-          <w:sz w:val="18"/>
-          <w:szCs w:val="18"/>
-          <w:lang w:val="en-US" w:eastAsia="ru-RU"/>
-        </w:rPr>
-        <w:t>if (pipe(descr) == -1)</w:t>
-      </w:r>
-    </w:p>
-    <w:p>
-      <w:pPr>
-        <w:pStyle w:val="Normal"/>
-        <w:shd w:val="clear" w:color="auto" w:fill="FFFFFF"/>
-        <w:spacing w:lineRule="auto" w:line="240" w:before="0" w:after="0"/>
-        <w:rPr>
-          <w:rFonts w:ascii="Consolas" w:hAnsi="Consolas" w:eastAsia="Times New Roman" w:cs="Times New Roman"/>
-          <w:color w:val="auto"/>
-          <w:sz w:val="18"/>
-          <w:szCs w:val="18"/>
-          <w:lang w:val="en-US" w:eastAsia="ru-RU"/>
-        </w:rPr>
-      </w:pPr>
-      <w:r>
-        <w:rPr>
-          <w:rFonts w:eastAsia="Times New Roman" w:cs="Times New Roman" w:ascii="Consolas" w:hAnsi="Consolas"/>
-          <w:color w:val="auto"/>
-          <w:sz w:val="18"/>
-          <w:szCs w:val="18"/>
-          <w:lang w:val="en-US" w:eastAsia="ru-RU"/>
-        </w:rPr>
-        <w:t xml:space="preserve">  </w:t>
-      </w:r>
-      <w:r>
-        <w:rPr>
-          <w:rFonts w:eastAsia="Times New Roman" w:cs="Times New Roman" w:ascii="Consolas" w:hAnsi="Consolas"/>
-          <w:color w:val="auto"/>
-          <w:sz w:val="18"/>
-          <w:szCs w:val="18"/>
-          <w:lang w:val="en-US" w:eastAsia="ru-RU"/>
-        </w:rPr>
-        <w:t>{</w:t>
-      </w:r>
-    </w:p>
-    <w:p>
-      <w:pPr>
-        <w:pStyle w:val="Normal"/>
-        <w:shd w:val="clear" w:color="auto" w:fill="FFFFFF"/>
-        <w:spacing w:lineRule="auto" w:line="240" w:before="0" w:after="0"/>
-        <w:rPr>
-          <w:rFonts w:ascii="Consolas" w:hAnsi="Consolas" w:eastAsia="Times New Roman" w:cs="Times New Roman"/>
-          <w:color w:val="auto"/>
-          <w:sz w:val="18"/>
-          <w:szCs w:val="18"/>
-          <w:lang w:val="en-US" w:eastAsia="ru-RU"/>
-        </w:rPr>
-      </w:pPr>
-      <w:r>
-        <w:rPr>
-          <w:rFonts w:eastAsia="Times New Roman" w:cs="Times New Roman" w:ascii="Consolas" w:hAnsi="Consolas"/>
-          <w:color w:val="auto"/>
-          <w:sz w:val="18"/>
-          <w:szCs w:val="18"/>
-          <w:lang w:val="en-US" w:eastAsia="ru-RU"/>
-        </w:rPr>
-        <w:t xml:space="preserve">    </w:t>
-      </w:r>
-      <w:r>
-        <w:rPr>
-          <w:rFonts w:eastAsia="Times New Roman" w:cs="Times New Roman" w:ascii="Consolas" w:hAnsi="Consolas"/>
-          <w:color w:val="auto"/>
-          <w:sz w:val="18"/>
-          <w:szCs w:val="18"/>
-          <w:lang w:val="en-US" w:eastAsia="ru-RU"/>
-        </w:rPr>
-        <w:t>printf("Can`t open canal.\n");</w:t>
-      </w:r>
-    </w:p>
-    <w:p>
-      <w:pPr>
-        <w:pStyle w:val="Normal"/>
-        <w:shd w:val="clear" w:color="auto" w:fill="FFFFFF"/>
-        <w:spacing w:lineRule="auto" w:line="240" w:before="0" w:after="0"/>
-        <w:rPr>
-          <w:rFonts w:ascii="Consolas" w:hAnsi="Consolas" w:eastAsia="Times New Roman" w:cs="Times New Roman"/>
-          <w:color w:val="auto"/>
-          <w:sz w:val="18"/>
-          <w:szCs w:val="18"/>
-          <w:lang w:val="en-US" w:eastAsia="ru-RU"/>
-        </w:rPr>
-      </w:pPr>
-      <w:r>
-        <w:rPr>
-          <w:rFonts w:eastAsia="Times New Roman" w:cs="Times New Roman" w:ascii="Consolas" w:hAnsi="Consolas"/>
-          <w:color w:val="auto"/>
-          <w:sz w:val="18"/>
-          <w:szCs w:val="18"/>
-          <w:lang w:val="en-US" w:eastAsia="ru-RU"/>
-        </w:rPr>
-        <w:t xml:space="preserve">    </w:t>
-      </w:r>
-      <w:r>
-        <w:rPr>
-          <w:rFonts w:eastAsia="Times New Roman" w:cs="Times New Roman" w:ascii="Consolas" w:hAnsi="Consolas"/>
-          <w:color w:val="auto"/>
-          <w:sz w:val="18"/>
-          <w:szCs w:val="18"/>
-          <w:lang w:val="en-US" w:eastAsia="ru-RU"/>
-        </w:rPr>
-        <w:t>return 1;</w:t>
-      </w:r>
-    </w:p>
-    <w:p>
-      <w:pPr>
-        <w:pStyle w:val="Normal"/>
-        <w:shd w:val="clear" w:color="auto" w:fill="FFFFFF"/>
-        <w:spacing w:lineRule="auto" w:line="240" w:before="0" w:after="0"/>
-        <w:rPr>
-          <w:rFonts w:ascii="Consolas" w:hAnsi="Consolas" w:eastAsia="Times New Roman" w:cs="Times New Roman"/>
-          <w:color w:val="auto"/>
-          <w:sz w:val="18"/>
-          <w:szCs w:val="18"/>
-          <w:lang w:val="en-US" w:eastAsia="ru-RU"/>
-        </w:rPr>
-      </w:pPr>
-      <w:r>
-        <w:rPr>
-          <w:rFonts w:eastAsia="Times New Roman" w:cs="Times New Roman" w:ascii="Consolas" w:hAnsi="Consolas"/>
-          <w:color w:val="auto"/>
-          <w:sz w:val="18"/>
-          <w:szCs w:val="18"/>
-          <w:lang w:val="en-US" w:eastAsia="ru-RU"/>
-        </w:rPr>
-        <w:t xml:space="preserve">  </w:t>
-      </w:r>
-      <w:r>
-        <w:rPr>
-          <w:rFonts w:eastAsia="Times New Roman" w:cs="Times New Roman" w:ascii="Consolas" w:hAnsi="Consolas"/>
-          <w:color w:val="auto"/>
-          <w:sz w:val="18"/>
-          <w:szCs w:val="18"/>
-          <w:lang w:val="en-US" w:eastAsia="ru-RU"/>
-        </w:rPr>
-        <w:t>}</w:t>
-      </w:r>
-    </w:p>
-    <w:p>
-      <w:pPr>
-        <w:pStyle w:val="Normal"/>
-        <w:shd w:val="clear" w:color="auto" w:fill="FFFFFF"/>
-        <w:spacing w:lineRule="auto" w:line="240" w:before="0" w:after="0"/>
-        <w:rPr/>
-      </w:pPr>
-      <w:r>
-        <w:rPr/>
-      </w:r>
-    </w:p>
-    <w:p>
-      <w:pPr>
-        <w:pStyle w:val="Normal"/>
-        <w:shd w:val="clear" w:color="auto" w:fill="FFFFFF"/>
-        <w:spacing w:lineRule="auto" w:line="240" w:before="0" w:after="0"/>
-        <w:rPr>
-          <w:rFonts w:ascii="Consolas" w:hAnsi="Consolas" w:eastAsia="Times New Roman" w:cs="Times New Roman"/>
-          <w:color w:val="auto"/>
-          <w:sz w:val="18"/>
-          <w:szCs w:val="18"/>
-          <w:lang w:val="en-US" w:eastAsia="ru-RU"/>
-        </w:rPr>
-      </w:pPr>
-      <w:r>
-        <w:rPr>
-          <w:rFonts w:eastAsia="Times New Roman" w:cs="Times New Roman" w:ascii="Consolas" w:hAnsi="Consolas"/>
-          <w:color w:val="auto"/>
-          <w:sz w:val="18"/>
-          <w:szCs w:val="18"/>
-          <w:lang w:val="en-US" w:eastAsia="ru-RU"/>
-        </w:rPr>
-        <w:t xml:space="preserve">  </w:t>
-      </w:r>
-      <w:r>
-        <w:rPr>
-          <w:rFonts w:eastAsia="Times New Roman" w:cs="Times New Roman" w:ascii="Consolas" w:hAnsi="Consolas"/>
-          <w:color w:val="auto"/>
-          <w:sz w:val="18"/>
-          <w:szCs w:val="18"/>
-          <w:lang w:val="en-US" w:eastAsia="ru-RU"/>
-        </w:rPr>
-        <w:t>char result[41];</w:t>
-      </w:r>
-    </w:p>
-    <w:p>
-      <w:pPr>
-        <w:pStyle w:val="Normal"/>
-        <w:shd w:val="clear" w:color="auto" w:fill="FFFFFF"/>
-        <w:spacing w:lineRule="auto" w:line="240" w:before="0" w:after="0"/>
-        <w:rPr>
-          <w:rFonts w:ascii="Consolas" w:hAnsi="Consolas" w:eastAsia="Times New Roman" w:cs="Times New Roman"/>
-          <w:color w:val="auto"/>
-          <w:sz w:val="18"/>
-          <w:szCs w:val="18"/>
-          <w:lang w:val="en-US" w:eastAsia="ru-RU"/>
-        </w:rPr>
-      </w:pPr>
-      <w:r>
-        <w:rPr>
-          <w:rFonts w:eastAsia="Times New Roman" w:cs="Times New Roman" w:ascii="Consolas" w:hAnsi="Consolas"/>
-          <w:color w:val="auto"/>
-          <w:sz w:val="18"/>
-          <w:szCs w:val="18"/>
-          <w:lang w:val="en-US" w:eastAsia="ru-RU"/>
-        </w:rPr>
-        <w:t xml:space="preserve">  </w:t>
-      </w:r>
-      <w:r>
-        <w:rPr>
-          <w:rFonts w:eastAsia="Times New Roman" w:cs="Times New Roman" w:ascii="Consolas" w:hAnsi="Consolas"/>
-          <w:color w:val="auto"/>
-          <w:sz w:val="18"/>
-          <w:szCs w:val="18"/>
-          <w:lang w:val="en-US" w:eastAsia="ru-RU"/>
-        </w:rPr>
-        <w:t>pid_t first_childpid, second_childpid;</w:t>
-      </w:r>
-    </w:p>
-    <w:p>
-      <w:pPr>
-        <w:pStyle w:val="Normal"/>
-        <w:shd w:val="clear" w:color="auto" w:fill="FFFFFF"/>
-        <w:spacing w:lineRule="auto" w:line="240" w:before="0" w:after="0"/>
-        <w:rPr/>
-      </w:pPr>
-      <w:r>
-        <w:rPr/>
-      </w:r>
-    </w:p>
-    <w:p>
-      <w:pPr>
-        <w:pStyle w:val="Normal"/>
-        <w:shd w:val="clear" w:color="auto" w:fill="FFFFFF"/>
-        <w:spacing w:lineRule="auto" w:line="240" w:before="0" w:after="0"/>
-        <w:rPr>
-          <w:rFonts w:ascii="Consolas" w:hAnsi="Consolas" w:eastAsia="Times New Roman" w:cs="Times New Roman"/>
-          <w:color w:val="auto"/>
-          <w:sz w:val="18"/>
-          <w:szCs w:val="18"/>
-          <w:lang w:val="en-US" w:eastAsia="ru-RU"/>
-        </w:rPr>
-      </w:pPr>
-      <w:r>
-        <w:rPr>
-          <w:rFonts w:eastAsia="Times New Roman" w:cs="Times New Roman" w:ascii="Consolas" w:hAnsi="Consolas"/>
-          <w:color w:val="auto"/>
-          <w:sz w:val="18"/>
-          <w:szCs w:val="18"/>
-          <w:lang w:val="en-US" w:eastAsia="ru-RU"/>
-        </w:rPr>
-        <w:t xml:space="preserve">  </w:t>
-      </w:r>
-      <w:r>
-        <w:rPr>
-          <w:rFonts w:eastAsia="Times New Roman" w:cs="Times New Roman" w:ascii="Consolas" w:hAnsi="Consolas"/>
-          <w:color w:val="auto"/>
-          <w:sz w:val="18"/>
-          <w:szCs w:val="18"/>
-          <w:lang w:val="en-US" w:eastAsia="ru-RU"/>
-        </w:rPr>
-        <w:t>first_childpid = fork();</w:t>
-      </w:r>
-    </w:p>
-    <w:p>
-      <w:pPr>
-        <w:pStyle w:val="Normal"/>
-        <w:shd w:val="clear" w:color="auto" w:fill="FFFFFF"/>
-        <w:spacing w:lineRule="auto" w:line="240" w:before="0" w:after="0"/>
-        <w:rPr>
-          <w:rFonts w:ascii="Consolas" w:hAnsi="Consolas" w:eastAsia="Times New Roman" w:cs="Times New Roman"/>
-          <w:color w:val="auto"/>
-          <w:sz w:val="18"/>
-          <w:szCs w:val="18"/>
-          <w:lang w:val="en-US" w:eastAsia="ru-RU"/>
-        </w:rPr>
-      </w:pPr>
-      <w:r>
-        <w:rPr>
-          <w:rFonts w:eastAsia="Times New Roman" w:cs="Times New Roman" w:ascii="Consolas" w:hAnsi="Consolas"/>
-          <w:color w:val="auto"/>
-          <w:sz w:val="18"/>
-          <w:szCs w:val="18"/>
-          <w:lang w:val="en-US" w:eastAsia="ru-RU"/>
-        </w:rPr>
-        <w:t xml:space="preserve">  </w:t>
-      </w:r>
-      <w:r>
-        <w:rPr>
-          <w:rFonts w:eastAsia="Times New Roman" w:cs="Times New Roman" w:ascii="Consolas" w:hAnsi="Consolas"/>
-          <w:color w:val="auto"/>
-          <w:sz w:val="18"/>
-          <w:szCs w:val="18"/>
-          <w:lang w:val="en-US" w:eastAsia="ru-RU"/>
-        </w:rPr>
-        <w:t>if (first_childpid == -1)</w:t>
-      </w:r>
-    </w:p>
-    <w:p>
-      <w:pPr>
-        <w:pStyle w:val="Normal"/>
-        <w:shd w:val="clear" w:color="auto" w:fill="FFFFFF"/>
-        <w:spacing w:lineRule="auto" w:line="240" w:before="0" w:after="0"/>
-        <w:rPr>
-          <w:rFonts w:ascii="Consolas" w:hAnsi="Consolas" w:eastAsia="Times New Roman" w:cs="Times New Roman"/>
-          <w:color w:val="auto"/>
-          <w:sz w:val="18"/>
-          <w:szCs w:val="18"/>
-          <w:lang w:val="en-US" w:eastAsia="ru-RU"/>
-        </w:rPr>
-      </w:pPr>
-      <w:r>
-        <w:rPr>
-          <w:rFonts w:eastAsia="Times New Roman" w:cs="Times New Roman" w:ascii="Consolas" w:hAnsi="Consolas"/>
-          <w:color w:val="auto"/>
-          <w:sz w:val="18"/>
-          <w:szCs w:val="18"/>
-          <w:lang w:val="en-US" w:eastAsia="ru-RU"/>
-        </w:rPr>
-        <w:t xml:space="preserve">  </w:t>
-      </w:r>
-      <w:r>
-        <w:rPr>
-          <w:rFonts w:eastAsia="Times New Roman" w:cs="Times New Roman" w:ascii="Consolas" w:hAnsi="Consolas"/>
-          <w:color w:val="auto"/>
-          <w:sz w:val="18"/>
-          <w:szCs w:val="18"/>
-          <w:lang w:val="en-US" w:eastAsia="ru-RU"/>
-        </w:rPr>
-        <w:t>{</w:t>
-      </w:r>
-    </w:p>
-    <w:p>
-      <w:pPr>
-        <w:pStyle w:val="Normal"/>
-        <w:shd w:val="clear" w:color="auto" w:fill="FFFFFF"/>
-        <w:spacing w:lineRule="auto" w:line="240" w:before="0" w:after="0"/>
-        <w:rPr>
-          <w:rFonts w:ascii="Consolas" w:hAnsi="Consolas" w:eastAsia="Times New Roman" w:cs="Times New Roman"/>
-          <w:color w:val="auto"/>
-          <w:sz w:val="18"/>
-          <w:szCs w:val="18"/>
-          <w:lang w:val="en-US" w:eastAsia="ru-RU"/>
-        </w:rPr>
-      </w:pPr>
-      <w:r>
-        <w:rPr>
-          <w:rFonts w:eastAsia="Times New Roman" w:cs="Times New Roman" w:ascii="Consolas" w:hAnsi="Consolas"/>
-          <w:color w:val="auto"/>
-          <w:sz w:val="18"/>
-          <w:szCs w:val="18"/>
-          <w:lang w:val="en-US" w:eastAsia="ru-RU"/>
-        </w:rPr>
-        <w:t xml:space="preserve">    </w:t>
-      </w:r>
-      <w:r>
-        <w:rPr>
-          <w:rFonts w:eastAsia="Times New Roman" w:cs="Times New Roman" w:ascii="Consolas" w:hAnsi="Consolas"/>
-          <w:color w:val="auto"/>
-          <w:sz w:val="18"/>
-          <w:szCs w:val="18"/>
-          <w:lang w:val="en-US" w:eastAsia="ru-RU"/>
-        </w:rPr>
-        <w:t>perror("Can`t fork.\n");</w:t>
-      </w:r>
-    </w:p>
-    <w:p>
-      <w:pPr>
-        <w:pStyle w:val="Normal"/>
-        <w:shd w:val="clear" w:color="auto" w:fill="FFFFFF"/>
-        <w:spacing w:lineRule="auto" w:line="240" w:before="0" w:after="0"/>
-        <w:rPr>
-          <w:rFonts w:ascii="Consolas" w:hAnsi="Consolas" w:eastAsia="Times New Roman" w:cs="Times New Roman"/>
-          <w:color w:val="auto"/>
-          <w:sz w:val="18"/>
-          <w:szCs w:val="18"/>
-          <w:lang w:val="en-US" w:eastAsia="ru-RU"/>
-        </w:rPr>
-      </w:pPr>
-      <w:r>
-        <w:rPr>
-          <w:rFonts w:eastAsia="Times New Roman" w:cs="Times New Roman" w:ascii="Consolas" w:hAnsi="Consolas"/>
-          <w:color w:val="auto"/>
-          <w:sz w:val="18"/>
-          <w:szCs w:val="18"/>
-          <w:lang w:val="en-US" w:eastAsia="ru-RU"/>
-        </w:rPr>
-        <w:t xml:space="preserve">    </w:t>
-      </w:r>
-      <w:r>
-        <w:rPr>
-          <w:rFonts w:eastAsia="Times New Roman" w:cs="Times New Roman" w:ascii="Consolas" w:hAnsi="Consolas"/>
-          <w:color w:val="auto"/>
-          <w:sz w:val="18"/>
-          <w:szCs w:val="18"/>
-          <w:lang w:val="en-US" w:eastAsia="ru-RU"/>
-        </w:rPr>
-        <w:t>return 1;</w:t>
-      </w:r>
-    </w:p>
-    <w:p>
-      <w:pPr>
-        <w:pStyle w:val="Normal"/>
-        <w:shd w:val="clear" w:color="auto" w:fill="FFFFFF"/>
-        <w:spacing w:lineRule="auto" w:line="240" w:before="0" w:after="0"/>
-        <w:rPr>
-          <w:rFonts w:ascii="Consolas" w:hAnsi="Consolas" w:eastAsia="Times New Roman" w:cs="Times New Roman"/>
-          <w:color w:val="auto"/>
-          <w:sz w:val="18"/>
-          <w:szCs w:val="18"/>
-          <w:lang w:val="en-US" w:eastAsia="ru-RU"/>
-        </w:rPr>
-      </w:pPr>
-      <w:r>
-        <w:rPr>
-          <w:rFonts w:eastAsia="Times New Roman" w:cs="Times New Roman" w:ascii="Consolas" w:hAnsi="Consolas"/>
-          <w:color w:val="auto"/>
-          <w:sz w:val="18"/>
-          <w:szCs w:val="18"/>
-          <w:lang w:val="en-US" w:eastAsia="ru-RU"/>
-        </w:rPr>
-        <w:t xml:space="preserve">  </w:t>
-      </w:r>
-      <w:r>
-        <w:rPr>
-          <w:rFonts w:eastAsia="Times New Roman" w:cs="Times New Roman" w:ascii="Consolas" w:hAnsi="Consolas"/>
-          <w:color w:val="auto"/>
-          <w:sz w:val="18"/>
-          <w:szCs w:val="18"/>
-          <w:lang w:val="en-US" w:eastAsia="ru-RU"/>
-        </w:rPr>
-        <w:t>}</w:t>
-      </w:r>
-    </w:p>
-    <w:p>
-      <w:pPr>
-        <w:pStyle w:val="Normal"/>
-        <w:shd w:val="clear" w:color="auto" w:fill="FFFFFF"/>
-        <w:spacing w:lineRule="auto" w:line="240" w:before="0" w:after="0"/>
-        <w:rPr>
-          <w:rFonts w:ascii="Consolas" w:hAnsi="Consolas" w:eastAsia="Times New Roman" w:cs="Times New Roman"/>
-          <w:color w:val="auto"/>
-          <w:sz w:val="18"/>
-          <w:szCs w:val="18"/>
-          <w:lang w:val="en-US" w:eastAsia="ru-RU"/>
-        </w:rPr>
-      </w:pPr>
-      <w:r>
-        <w:rPr>
-          <w:rFonts w:eastAsia="Times New Roman" w:cs="Times New Roman" w:ascii="Consolas" w:hAnsi="Consolas"/>
-          <w:color w:val="auto"/>
-          <w:sz w:val="18"/>
-          <w:szCs w:val="18"/>
-          <w:lang w:val="en-US" w:eastAsia="ru-RU"/>
-        </w:rPr>
-        <w:t xml:space="preserve">  </w:t>
-      </w:r>
-      <w:r>
-        <w:rPr>
-          <w:rFonts w:eastAsia="Times New Roman" w:cs="Times New Roman" w:ascii="Consolas" w:hAnsi="Consolas"/>
-          <w:color w:val="auto"/>
-          <w:sz w:val="18"/>
-          <w:szCs w:val="18"/>
-          <w:lang w:val="en-US" w:eastAsia="ru-RU"/>
-        </w:rPr>
-        <w:t>else if (first_childpid == 0)</w:t>
-      </w:r>
-    </w:p>
-    <w:p>
-      <w:pPr>
-        <w:pStyle w:val="Normal"/>
-        <w:shd w:val="clear" w:color="auto" w:fill="FFFFFF"/>
-        <w:spacing w:lineRule="auto" w:line="240" w:before="0" w:after="0"/>
-        <w:rPr>
-          <w:rFonts w:ascii="Consolas" w:hAnsi="Consolas" w:eastAsia="Times New Roman" w:cs="Times New Roman"/>
-          <w:color w:val="auto"/>
-          <w:sz w:val="18"/>
-          <w:szCs w:val="18"/>
-          <w:lang w:val="en-US" w:eastAsia="ru-RU"/>
-        </w:rPr>
-      </w:pPr>
-      <w:r>
-        <w:rPr>
-          <w:rFonts w:eastAsia="Times New Roman" w:cs="Times New Roman" w:ascii="Consolas" w:hAnsi="Consolas"/>
-          <w:color w:val="auto"/>
-          <w:sz w:val="18"/>
-          <w:szCs w:val="18"/>
-          <w:lang w:val="en-US" w:eastAsia="ru-RU"/>
-        </w:rPr>
-        <w:t xml:space="preserve">  </w:t>
-      </w:r>
-      <w:r>
-        <w:rPr>
-          <w:rFonts w:eastAsia="Times New Roman" w:cs="Times New Roman" w:ascii="Consolas" w:hAnsi="Consolas"/>
-          <w:color w:val="auto"/>
-          <w:sz w:val="18"/>
-          <w:szCs w:val="18"/>
-          <w:lang w:val="en-US" w:eastAsia="ru-RU"/>
-        </w:rPr>
-        <w:t>{</w:t>
-      </w:r>
-    </w:p>
-    <w:p>
-      <w:pPr>
-        <w:pStyle w:val="Normal"/>
-        <w:shd w:val="clear" w:color="auto" w:fill="FFFFFF"/>
-        <w:spacing w:lineRule="auto" w:line="240" w:before="0" w:after="0"/>
-        <w:rPr>
-          <w:rFonts w:ascii="Consolas" w:hAnsi="Consolas" w:eastAsia="Times New Roman" w:cs="Times New Roman"/>
-          <w:color w:val="auto"/>
-          <w:sz w:val="18"/>
-          <w:szCs w:val="18"/>
-          <w:lang w:val="en-US" w:eastAsia="ru-RU"/>
-        </w:rPr>
-      </w:pPr>
-      <w:r>
-        <w:rPr>
-          <w:rFonts w:eastAsia="Times New Roman" w:cs="Times New Roman" w:ascii="Consolas" w:hAnsi="Consolas"/>
-          <w:color w:val="auto"/>
-          <w:sz w:val="18"/>
-          <w:szCs w:val="18"/>
-          <w:lang w:val="en-US" w:eastAsia="ru-RU"/>
-        </w:rPr>
-        <w:t xml:space="preserve">    </w:t>
-      </w:r>
-      <w:r>
-        <w:rPr>
-          <w:rFonts w:eastAsia="Times New Roman" w:cs="Times New Roman" w:ascii="Consolas" w:hAnsi="Consolas"/>
-          <w:color w:val="auto"/>
-          <w:sz w:val="18"/>
-          <w:szCs w:val="18"/>
-          <w:lang w:val="en-US" w:eastAsia="ru-RU"/>
-        </w:rPr>
-        <w:t>close(descr[0]);</w:t>
-      </w:r>
-    </w:p>
-    <w:p>
-      <w:pPr>
-        <w:pStyle w:val="Normal"/>
-        <w:shd w:val="clear" w:color="auto" w:fill="FFFFFF"/>
-        <w:spacing w:lineRule="auto" w:line="240" w:before="0" w:after="0"/>
-        <w:rPr>
-          <w:rFonts w:ascii="Consolas" w:hAnsi="Consolas" w:eastAsia="Times New Roman" w:cs="Times New Roman"/>
-          <w:color w:val="auto"/>
-          <w:sz w:val="18"/>
-          <w:szCs w:val="18"/>
-          <w:lang w:val="en-US" w:eastAsia="ru-RU"/>
-        </w:rPr>
-      </w:pPr>
-      <w:r>
-        <w:rPr>
-          <w:rFonts w:eastAsia="Times New Roman" w:cs="Times New Roman" w:ascii="Consolas" w:hAnsi="Consolas"/>
-          <w:color w:val="auto"/>
-          <w:sz w:val="18"/>
-          <w:szCs w:val="18"/>
-          <w:lang w:val="en-US" w:eastAsia="ru-RU"/>
-        </w:rPr>
-        <w:t xml:space="preserve">    </w:t>
-      </w:r>
-      <w:r>
-        <w:rPr>
-          <w:rFonts w:eastAsia="Times New Roman" w:cs="Times New Roman" w:ascii="Consolas" w:hAnsi="Consolas"/>
-          <w:color w:val="auto"/>
-          <w:sz w:val="18"/>
-          <w:szCs w:val="18"/>
-          <w:lang w:val="en-US" w:eastAsia="ru-RU"/>
-        </w:rPr>
-        <w:t>if (!write(descr[1], "Wow! message first\n", 19))</w:t>
-      </w:r>
-    </w:p>
-    <w:p>
-      <w:pPr>
-        <w:pStyle w:val="Normal"/>
-        <w:shd w:val="clear" w:color="auto" w:fill="FFFFFF"/>
-        <w:spacing w:lineRule="auto" w:line="240" w:before="0" w:after="0"/>
-        <w:rPr>
-          <w:rFonts w:ascii="Consolas" w:hAnsi="Consolas" w:eastAsia="Times New Roman" w:cs="Times New Roman"/>
-          <w:color w:val="auto"/>
-          <w:sz w:val="18"/>
-          <w:szCs w:val="18"/>
-          <w:lang w:val="en-US" w:eastAsia="ru-RU"/>
-        </w:rPr>
-      </w:pPr>
-      <w:r>
-        <w:rPr>
-          <w:rFonts w:eastAsia="Times New Roman" w:cs="Times New Roman" w:ascii="Consolas" w:hAnsi="Consolas"/>
-          <w:color w:val="auto"/>
-          <w:sz w:val="18"/>
-          <w:szCs w:val="18"/>
-          <w:lang w:val="en-US" w:eastAsia="ru-RU"/>
-        </w:rPr>
-        <w:t xml:space="preserve">    </w:t>
-      </w:r>
-      <w:r>
-        <w:rPr>
-          <w:rFonts w:eastAsia="Times New Roman" w:cs="Times New Roman" w:ascii="Consolas" w:hAnsi="Consolas"/>
-          <w:color w:val="auto"/>
-          <w:sz w:val="18"/>
-          <w:szCs w:val="18"/>
-          <w:lang w:val="en-US" w:eastAsia="ru-RU"/>
-        </w:rPr>
-        <w:t>{</w:t>
-      </w:r>
-    </w:p>
-    <w:p>
-      <w:pPr>
-        <w:pStyle w:val="Normal"/>
-        <w:shd w:val="clear" w:color="auto" w:fill="FFFFFF"/>
-        <w:spacing w:lineRule="auto" w:line="240" w:before="0" w:after="0"/>
-        <w:rPr>
-          <w:rFonts w:ascii="Consolas" w:hAnsi="Consolas" w:eastAsia="Times New Roman" w:cs="Times New Roman"/>
-          <w:color w:val="auto"/>
-          <w:sz w:val="18"/>
-          <w:szCs w:val="18"/>
-          <w:lang w:val="en-US" w:eastAsia="ru-RU"/>
-        </w:rPr>
-      </w:pPr>
-      <w:r>
-        <w:rPr>
-          <w:rFonts w:eastAsia="Times New Roman" w:cs="Times New Roman" w:ascii="Consolas" w:hAnsi="Consolas"/>
-          <w:color w:val="auto"/>
-          <w:sz w:val="18"/>
-          <w:szCs w:val="18"/>
-          <w:lang w:val="en-US" w:eastAsia="ru-RU"/>
-        </w:rPr>
-        <w:t xml:space="preserve">      </w:t>
-      </w:r>
-      <w:r>
-        <w:rPr>
-          <w:rFonts w:eastAsia="Times New Roman" w:cs="Times New Roman" w:ascii="Consolas" w:hAnsi="Consolas"/>
-          <w:color w:val="auto"/>
-          <w:sz w:val="18"/>
-          <w:szCs w:val="18"/>
-          <w:lang w:val="en-US" w:eastAsia="ru-RU"/>
-        </w:rPr>
-        <w:t>printf("Can`t write string\n");</w:t>
-      </w:r>
-    </w:p>
-    <w:p>
-      <w:pPr>
-        <w:pStyle w:val="Normal"/>
-        <w:shd w:val="clear" w:color="auto" w:fill="FFFFFF"/>
-        <w:spacing w:lineRule="auto" w:line="240" w:before="0" w:after="0"/>
-        <w:rPr>
-          <w:rFonts w:ascii="Consolas" w:hAnsi="Consolas" w:eastAsia="Times New Roman" w:cs="Times New Roman"/>
-          <w:color w:val="auto"/>
-          <w:sz w:val="18"/>
-          <w:szCs w:val="18"/>
-          <w:lang w:val="en-US" w:eastAsia="ru-RU"/>
-        </w:rPr>
-      </w:pPr>
-      <w:r>
-        <w:rPr>
-          <w:rFonts w:eastAsia="Times New Roman" w:cs="Times New Roman" w:ascii="Consolas" w:hAnsi="Consolas"/>
-          <w:color w:val="auto"/>
-          <w:sz w:val="18"/>
-          <w:szCs w:val="18"/>
-          <w:lang w:val="en-US" w:eastAsia="ru-RU"/>
-        </w:rPr>
-        <w:t xml:space="preserve">      </w:t>
-      </w:r>
-      <w:r>
-        <w:rPr>
-          <w:rFonts w:eastAsia="Times New Roman" w:cs="Times New Roman" w:ascii="Consolas" w:hAnsi="Consolas"/>
-          <w:color w:val="auto"/>
-          <w:sz w:val="18"/>
-          <w:szCs w:val="18"/>
-          <w:lang w:val="en-US" w:eastAsia="ru-RU"/>
-        </w:rPr>
-        <w:t>return 1;</w:t>
-      </w:r>
-    </w:p>
-    <w:p>
-      <w:pPr>
-        <w:pStyle w:val="Normal"/>
-        <w:shd w:val="clear" w:color="auto" w:fill="FFFFFF"/>
-        <w:spacing w:lineRule="auto" w:line="240" w:before="0" w:after="0"/>
-        <w:rPr>
-          <w:rFonts w:ascii="Consolas" w:hAnsi="Consolas" w:eastAsia="Times New Roman" w:cs="Times New Roman"/>
-          <w:color w:val="auto"/>
-          <w:sz w:val="18"/>
-          <w:szCs w:val="18"/>
-          <w:lang w:val="en-US" w:eastAsia="ru-RU"/>
-        </w:rPr>
-      </w:pPr>
-      <w:r>
-        <w:rPr>
-          <w:rFonts w:eastAsia="Times New Roman" w:cs="Times New Roman" w:ascii="Consolas" w:hAnsi="Consolas"/>
-          <w:color w:val="auto"/>
-          <w:sz w:val="18"/>
-          <w:szCs w:val="18"/>
-          <w:lang w:val="en-US" w:eastAsia="ru-RU"/>
-        </w:rPr>
-        <w:t xml:space="preserve">    </w:t>
-      </w:r>
-      <w:r>
-        <w:rPr>
-          <w:rFonts w:eastAsia="Times New Roman" w:cs="Times New Roman" w:ascii="Consolas" w:hAnsi="Consolas"/>
-          <w:color w:val="auto"/>
-          <w:sz w:val="18"/>
-          <w:szCs w:val="18"/>
-          <w:lang w:val="en-US" w:eastAsia="ru-RU"/>
-        </w:rPr>
-        <w:t>}</w:t>
-      </w:r>
-    </w:p>
-    <w:p>
-      <w:pPr>
-        <w:pStyle w:val="Normal"/>
-        <w:shd w:val="clear" w:color="auto" w:fill="FFFFFF"/>
-        <w:spacing w:lineRule="auto" w:line="240" w:before="0" w:after="0"/>
-        <w:rPr>
-          <w:rFonts w:ascii="Consolas" w:hAnsi="Consolas" w:eastAsia="Times New Roman" w:cs="Times New Roman"/>
-          <w:color w:val="auto"/>
-          <w:sz w:val="18"/>
-          <w:szCs w:val="18"/>
-          <w:lang w:val="en-US" w:eastAsia="ru-RU"/>
-        </w:rPr>
-      </w:pPr>
-      <w:r>
-        <w:rPr>
-          <w:rFonts w:eastAsia="Times New Roman" w:cs="Times New Roman" w:ascii="Consolas" w:hAnsi="Consolas"/>
-          <w:color w:val="auto"/>
-          <w:sz w:val="18"/>
-          <w:szCs w:val="18"/>
-          <w:lang w:val="en-US" w:eastAsia="ru-RU"/>
-        </w:rPr>
-        <w:t xml:space="preserve">    </w:t>
-      </w:r>
-      <w:r>
-        <w:rPr>
-          <w:rFonts w:eastAsia="Times New Roman" w:cs="Times New Roman" w:ascii="Consolas" w:hAnsi="Consolas"/>
-          <w:color w:val="auto"/>
-          <w:sz w:val="18"/>
-          <w:szCs w:val="18"/>
-          <w:lang w:val="en-US" w:eastAsia="ru-RU"/>
-        </w:rPr>
-        <w:t>return 0;</w:t>
-      </w:r>
-    </w:p>
-    <w:p>
-      <w:pPr>
-        <w:pStyle w:val="Normal"/>
-        <w:shd w:val="clear" w:color="auto" w:fill="FFFFFF"/>
-        <w:spacing w:lineRule="auto" w:line="240" w:before="0" w:after="0"/>
-        <w:rPr>
-          <w:rFonts w:ascii="Consolas" w:hAnsi="Consolas" w:eastAsia="Times New Roman" w:cs="Times New Roman"/>
-          <w:color w:val="auto"/>
-          <w:sz w:val="18"/>
-          <w:szCs w:val="18"/>
-          <w:lang w:val="en-US" w:eastAsia="ru-RU"/>
-        </w:rPr>
-      </w:pPr>
-      <w:r>
-        <w:rPr>
-          <w:rFonts w:eastAsia="Times New Roman" w:cs="Times New Roman" w:ascii="Consolas" w:hAnsi="Consolas"/>
-          <w:color w:val="auto"/>
-          <w:sz w:val="18"/>
-          <w:szCs w:val="18"/>
-          <w:lang w:val="en-US" w:eastAsia="ru-RU"/>
-        </w:rPr>
-        <w:t xml:space="preserve">  </w:t>
-      </w:r>
-      <w:r>
-        <w:rPr>
-          <w:rFonts w:eastAsia="Times New Roman" w:cs="Times New Roman" w:ascii="Consolas" w:hAnsi="Consolas"/>
-          <w:color w:val="auto"/>
-          <w:sz w:val="18"/>
-          <w:szCs w:val="18"/>
-          <w:lang w:val="en-US" w:eastAsia="ru-RU"/>
-        </w:rPr>
-        <w:t>}</w:t>
-      </w:r>
-    </w:p>
-    <w:p>
-      <w:pPr>
-        <w:pStyle w:val="Normal"/>
-        <w:shd w:val="clear" w:color="auto" w:fill="FFFFFF"/>
-        <w:spacing w:lineRule="auto" w:line="240" w:before="0" w:after="0"/>
-        <w:rPr>
-          <w:rFonts w:ascii="Consolas" w:hAnsi="Consolas" w:eastAsia="Times New Roman" w:cs="Times New Roman"/>
-          <w:color w:val="auto"/>
-          <w:sz w:val="18"/>
-          <w:szCs w:val="18"/>
-          <w:lang w:val="en-US" w:eastAsia="ru-RU"/>
-        </w:rPr>
-      </w:pPr>
-      <w:r>
-        <w:rPr>
-          <w:rFonts w:eastAsia="Times New Roman" w:cs="Times New Roman" w:ascii="Consolas" w:hAnsi="Consolas"/>
-          <w:color w:val="auto"/>
-          <w:sz w:val="18"/>
-          <w:szCs w:val="18"/>
-          <w:lang w:val="en-US" w:eastAsia="ru-RU"/>
-        </w:rPr>
-        <w:t xml:space="preserve">  </w:t>
-      </w:r>
-      <w:r>
-        <w:rPr>
-          <w:rFonts w:eastAsia="Times New Roman" w:cs="Times New Roman" w:ascii="Consolas" w:hAnsi="Consolas"/>
-          <w:color w:val="auto"/>
-          <w:sz w:val="18"/>
-          <w:szCs w:val="18"/>
-          <w:lang w:val="en-US" w:eastAsia="ru-RU"/>
-        </w:rPr>
-        <w:t>else</w:t>
-      </w:r>
-    </w:p>
-    <w:p>
-      <w:pPr>
-        <w:pStyle w:val="Normal"/>
-        <w:shd w:val="clear" w:color="auto" w:fill="FFFFFF"/>
-        <w:spacing w:lineRule="auto" w:line="240" w:before="0" w:after="0"/>
-        <w:rPr>
-          <w:rFonts w:ascii="Consolas" w:hAnsi="Consolas" w:eastAsia="Times New Roman" w:cs="Times New Roman"/>
-          <w:color w:val="auto"/>
-          <w:sz w:val="18"/>
-          <w:szCs w:val="18"/>
-          <w:lang w:val="en-US" w:eastAsia="ru-RU"/>
-        </w:rPr>
-      </w:pPr>
-      <w:r>
-        <w:rPr>
-          <w:rFonts w:eastAsia="Times New Roman" w:cs="Times New Roman" w:ascii="Consolas" w:hAnsi="Consolas"/>
-          <w:color w:val="auto"/>
-          <w:sz w:val="18"/>
-          <w:szCs w:val="18"/>
-          <w:lang w:val="en-US" w:eastAsia="ru-RU"/>
-        </w:rPr>
-        <w:t xml:space="preserve">  </w:t>
-      </w:r>
-      <w:r>
-        <w:rPr>
-          <w:rFonts w:eastAsia="Times New Roman" w:cs="Times New Roman" w:ascii="Consolas" w:hAnsi="Consolas"/>
-          <w:color w:val="auto"/>
-          <w:sz w:val="18"/>
-          <w:szCs w:val="18"/>
-          <w:lang w:val="en-US" w:eastAsia="ru-RU"/>
-        </w:rPr>
-        <w:t>{</w:t>
-      </w:r>
-    </w:p>
-    <w:p>
-      <w:pPr>
-        <w:pStyle w:val="Normal"/>
-        <w:shd w:val="clear" w:color="auto" w:fill="FFFFFF"/>
-        <w:spacing w:lineRule="auto" w:line="240" w:before="0" w:after="0"/>
-        <w:rPr>
-          <w:rFonts w:ascii="Consolas" w:hAnsi="Consolas" w:eastAsia="Times New Roman" w:cs="Times New Roman"/>
-          <w:color w:val="auto"/>
-          <w:sz w:val="18"/>
-          <w:szCs w:val="18"/>
-          <w:lang w:val="en-US" w:eastAsia="ru-RU"/>
-        </w:rPr>
-      </w:pPr>
-      <w:r>
-        <w:rPr>
-          <w:rFonts w:eastAsia="Times New Roman" w:cs="Times New Roman" w:ascii="Consolas" w:hAnsi="Consolas"/>
-          <w:color w:val="auto"/>
-          <w:sz w:val="18"/>
-          <w:szCs w:val="18"/>
-          <w:lang w:val="en-US" w:eastAsia="ru-RU"/>
-        </w:rPr>
-        <w:t xml:space="preserve">    </w:t>
-      </w:r>
-      <w:r>
-        <w:rPr>
-          <w:rFonts w:eastAsia="Times New Roman" w:cs="Times New Roman" w:ascii="Consolas" w:hAnsi="Consolas"/>
-          <w:color w:val="auto"/>
-          <w:sz w:val="18"/>
-          <w:szCs w:val="18"/>
-          <w:lang w:val="en-US" w:eastAsia="ru-RU"/>
-        </w:rPr>
-        <w:t>if ((second_childpid = fork()) == -1)</w:t>
-      </w:r>
-    </w:p>
-    <w:p>
-      <w:pPr>
-        <w:pStyle w:val="Normal"/>
-        <w:shd w:val="clear" w:color="auto" w:fill="FFFFFF"/>
-        <w:spacing w:lineRule="auto" w:line="240" w:before="0" w:after="0"/>
-        <w:rPr>
-          <w:rFonts w:ascii="Consolas" w:hAnsi="Consolas" w:eastAsia="Times New Roman" w:cs="Times New Roman"/>
-          <w:color w:val="auto"/>
-          <w:sz w:val="18"/>
-          <w:szCs w:val="18"/>
-          <w:lang w:val="en-US" w:eastAsia="ru-RU"/>
-        </w:rPr>
-      </w:pPr>
-      <w:r>
-        <w:rPr>
-          <w:rFonts w:eastAsia="Times New Roman" w:cs="Times New Roman" w:ascii="Consolas" w:hAnsi="Consolas"/>
-          <w:color w:val="auto"/>
-          <w:sz w:val="18"/>
-          <w:szCs w:val="18"/>
-          <w:lang w:val="en-US" w:eastAsia="ru-RU"/>
-        </w:rPr>
-        <w:t xml:space="preserve">    </w:t>
-      </w:r>
-      <w:r>
-        <w:rPr>
-          <w:rFonts w:eastAsia="Times New Roman" w:cs="Times New Roman" w:ascii="Consolas" w:hAnsi="Consolas"/>
-          <w:color w:val="auto"/>
-          <w:sz w:val="18"/>
-          <w:szCs w:val="18"/>
-          <w:lang w:val="en-US" w:eastAsia="ru-RU"/>
-        </w:rPr>
-        <w:t>{</w:t>
-      </w:r>
-    </w:p>
-    <w:p>
-      <w:pPr>
-        <w:pStyle w:val="Normal"/>
-        <w:shd w:val="clear" w:color="auto" w:fill="FFFFFF"/>
-        <w:spacing w:lineRule="auto" w:line="240" w:before="0" w:after="0"/>
-        <w:rPr>
-          <w:rFonts w:ascii="Consolas" w:hAnsi="Consolas" w:eastAsia="Times New Roman" w:cs="Times New Roman"/>
-          <w:color w:val="auto"/>
-          <w:sz w:val="18"/>
-          <w:szCs w:val="18"/>
-          <w:lang w:val="en-US" w:eastAsia="ru-RU"/>
-        </w:rPr>
-      </w:pPr>
-      <w:r>
-        <w:rPr>
-          <w:rFonts w:eastAsia="Times New Roman" w:cs="Times New Roman" w:ascii="Consolas" w:hAnsi="Consolas"/>
-          <w:color w:val="auto"/>
-          <w:sz w:val="18"/>
-          <w:szCs w:val="18"/>
-          <w:lang w:val="en-US" w:eastAsia="ru-RU"/>
-        </w:rPr>
-        <w:t xml:space="preserve">      </w:t>
-      </w:r>
-      <w:r>
-        <w:rPr>
-          <w:rFonts w:eastAsia="Times New Roman" w:cs="Times New Roman" w:ascii="Consolas" w:hAnsi="Consolas"/>
-          <w:color w:val="auto"/>
-          <w:sz w:val="18"/>
-          <w:szCs w:val="18"/>
-          <w:lang w:val="en-US" w:eastAsia="ru-RU"/>
-        </w:rPr>
-        <w:t>perror("Can`t fork.\n");</w:t>
-      </w:r>
-    </w:p>
-    <w:p>
-      <w:pPr>
-        <w:pStyle w:val="Normal"/>
-        <w:shd w:val="clear" w:color="auto" w:fill="FFFFFF"/>
-        <w:spacing w:lineRule="auto" w:line="240" w:before="0" w:after="0"/>
-        <w:rPr>
-          <w:rFonts w:ascii="Consolas" w:hAnsi="Consolas" w:eastAsia="Times New Roman" w:cs="Times New Roman"/>
-          <w:color w:val="auto"/>
-          <w:sz w:val="18"/>
-          <w:szCs w:val="18"/>
-          <w:lang w:val="en-US" w:eastAsia="ru-RU"/>
-        </w:rPr>
-      </w:pPr>
-      <w:r>
-        <w:rPr>
-          <w:rFonts w:eastAsia="Times New Roman" w:cs="Times New Roman" w:ascii="Consolas" w:hAnsi="Consolas"/>
-          <w:color w:val="auto"/>
-          <w:sz w:val="18"/>
-          <w:szCs w:val="18"/>
-          <w:lang w:val="en-US" w:eastAsia="ru-RU"/>
-        </w:rPr>
-        <w:t xml:space="preserve">      </w:t>
-      </w:r>
-      <w:r>
-        <w:rPr>
-          <w:rFonts w:eastAsia="Times New Roman" w:cs="Times New Roman" w:ascii="Consolas" w:hAnsi="Consolas"/>
-          <w:color w:val="auto"/>
-          <w:sz w:val="18"/>
-          <w:szCs w:val="18"/>
-          <w:lang w:val="en-US" w:eastAsia="ru-RU"/>
-        </w:rPr>
-        <w:t>return 1;</w:t>
-      </w:r>
-    </w:p>
-    <w:p>
-      <w:pPr>
-        <w:pStyle w:val="Normal"/>
-        <w:shd w:val="clear" w:color="auto" w:fill="FFFFFF"/>
-        <w:spacing w:lineRule="auto" w:line="240" w:before="0" w:after="0"/>
-        <w:rPr>
-          <w:rFonts w:ascii="Consolas" w:hAnsi="Consolas" w:eastAsia="Times New Roman" w:cs="Times New Roman"/>
-          <w:color w:val="auto"/>
-          <w:sz w:val="18"/>
-          <w:szCs w:val="18"/>
-          <w:lang w:val="en-US" w:eastAsia="ru-RU"/>
-        </w:rPr>
-      </w:pPr>
-      <w:r>
-        <w:rPr>
-          <w:rFonts w:eastAsia="Times New Roman" w:cs="Times New Roman" w:ascii="Consolas" w:hAnsi="Consolas"/>
-          <w:color w:val="auto"/>
-          <w:sz w:val="18"/>
-          <w:szCs w:val="18"/>
-          <w:lang w:val="en-US" w:eastAsia="ru-RU"/>
-        </w:rPr>
-        <w:t xml:space="preserve">    </w:t>
-      </w:r>
-      <w:r>
-        <w:rPr>
-          <w:rFonts w:eastAsia="Times New Roman" w:cs="Times New Roman" w:ascii="Consolas" w:hAnsi="Consolas"/>
-          <w:color w:val="auto"/>
-          <w:sz w:val="18"/>
-          <w:szCs w:val="18"/>
-          <w:lang w:val="en-US" w:eastAsia="ru-RU"/>
-        </w:rPr>
-        <w:t>}</w:t>
-      </w:r>
-    </w:p>
-    <w:p>
-      <w:pPr>
-        <w:pStyle w:val="Normal"/>
-        <w:shd w:val="clear" w:color="auto" w:fill="FFFFFF"/>
-        <w:spacing w:lineRule="auto" w:line="240" w:before="0" w:after="0"/>
-        <w:rPr>
-          <w:rFonts w:ascii="Consolas" w:hAnsi="Consolas" w:eastAsia="Times New Roman" w:cs="Times New Roman"/>
-          <w:color w:val="auto"/>
-          <w:sz w:val="18"/>
-          <w:szCs w:val="18"/>
-          <w:lang w:val="en-US" w:eastAsia="ru-RU"/>
-        </w:rPr>
-      </w:pPr>
-      <w:r>
-        <w:rPr>
-          <w:rFonts w:eastAsia="Times New Roman" w:cs="Times New Roman" w:ascii="Consolas" w:hAnsi="Consolas"/>
-          <w:color w:val="auto"/>
-          <w:sz w:val="18"/>
-          <w:szCs w:val="18"/>
-          <w:lang w:val="en-US" w:eastAsia="ru-RU"/>
-        </w:rPr>
-        <w:t xml:space="preserve">    </w:t>
-      </w:r>
-      <w:r>
-        <w:rPr>
-          <w:rFonts w:eastAsia="Times New Roman" w:cs="Times New Roman" w:ascii="Consolas" w:hAnsi="Consolas"/>
-          <w:color w:val="auto"/>
-          <w:sz w:val="18"/>
-          <w:szCs w:val="18"/>
-          <w:lang w:val="en-US" w:eastAsia="ru-RU"/>
-        </w:rPr>
-        <w:t>else if (second_childpid == 0)</w:t>
-      </w:r>
-    </w:p>
-    <w:p>
-      <w:pPr>
-        <w:pStyle w:val="Normal"/>
-        <w:shd w:val="clear" w:color="auto" w:fill="FFFFFF"/>
-        <w:spacing w:lineRule="auto" w:line="240" w:before="0" w:after="0"/>
-        <w:rPr>
-          <w:rFonts w:ascii="Consolas" w:hAnsi="Consolas" w:eastAsia="Times New Roman" w:cs="Times New Roman"/>
-          <w:color w:val="auto"/>
-          <w:sz w:val="18"/>
-          <w:szCs w:val="18"/>
-          <w:lang w:val="en-US" w:eastAsia="ru-RU"/>
-        </w:rPr>
-      </w:pPr>
-      <w:r>
-        <w:rPr>
-          <w:rFonts w:eastAsia="Times New Roman" w:cs="Times New Roman" w:ascii="Consolas" w:hAnsi="Consolas"/>
-          <w:color w:val="auto"/>
-          <w:sz w:val="18"/>
-          <w:szCs w:val="18"/>
-          <w:lang w:val="en-US" w:eastAsia="ru-RU"/>
-        </w:rPr>
-        <w:t xml:space="preserve">    </w:t>
-      </w:r>
-      <w:r>
-        <w:rPr>
-          <w:rFonts w:eastAsia="Times New Roman" w:cs="Times New Roman" w:ascii="Consolas" w:hAnsi="Consolas"/>
-          <w:color w:val="auto"/>
-          <w:sz w:val="18"/>
-          <w:szCs w:val="18"/>
-          <w:lang w:val="en-US" w:eastAsia="ru-RU"/>
-        </w:rPr>
-        <w:t>{</w:t>
-      </w:r>
-    </w:p>
-    <w:p>
-      <w:pPr>
-        <w:pStyle w:val="Normal"/>
-        <w:shd w:val="clear" w:color="auto" w:fill="FFFFFF"/>
-        <w:spacing w:lineRule="auto" w:line="240" w:before="0" w:after="0"/>
-        <w:rPr>
-          <w:rFonts w:ascii="Consolas" w:hAnsi="Consolas" w:eastAsia="Times New Roman" w:cs="Times New Roman"/>
-          <w:color w:val="auto"/>
-          <w:sz w:val="18"/>
-          <w:szCs w:val="18"/>
-          <w:lang w:val="en-US" w:eastAsia="ru-RU"/>
-        </w:rPr>
-      </w:pPr>
-      <w:r>
-        <w:rPr>
-          <w:rFonts w:eastAsia="Times New Roman" w:cs="Times New Roman" w:ascii="Consolas" w:hAnsi="Consolas"/>
-          <w:color w:val="auto"/>
-          <w:sz w:val="18"/>
-          <w:szCs w:val="18"/>
-          <w:lang w:val="en-US" w:eastAsia="ru-RU"/>
-        </w:rPr>
-        <w:t xml:space="preserve">      </w:t>
-      </w:r>
-      <w:r>
-        <w:rPr>
-          <w:rFonts w:eastAsia="Times New Roman" w:cs="Times New Roman" w:ascii="Consolas" w:hAnsi="Consolas"/>
-          <w:color w:val="auto"/>
-          <w:sz w:val="18"/>
-          <w:szCs w:val="18"/>
-          <w:lang w:val="en-US" w:eastAsia="ru-RU"/>
-        </w:rPr>
-        <w:t>close(descr[0]);</w:t>
-      </w:r>
-    </w:p>
-    <w:p>
-      <w:pPr>
-        <w:pStyle w:val="Normal"/>
-        <w:shd w:val="clear" w:color="auto" w:fill="FFFFFF"/>
-        <w:spacing w:lineRule="auto" w:line="240" w:before="0" w:after="0"/>
-        <w:rPr>
-          <w:rFonts w:ascii="Consolas" w:hAnsi="Consolas" w:eastAsia="Times New Roman" w:cs="Times New Roman"/>
-          <w:color w:val="auto"/>
-          <w:sz w:val="18"/>
-          <w:szCs w:val="18"/>
-          <w:lang w:val="en-US" w:eastAsia="ru-RU"/>
-        </w:rPr>
-      </w:pPr>
-      <w:r>
-        <w:rPr>
-          <w:rFonts w:eastAsia="Times New Roman" w:cs="Times New Roman" w:ascii="Consolas" w:hAnsi="Consolas"/>
-          <w:color w:val="auto"/>
-          <w:sz w:val="18"/>
-          <w:szCs w:val="18"/>
-          <w:lang w:val="en-US" w:eastAsia="ru-RU"/>
-        </w:rPr>
-        <w:t xml:space="preserve">      </w:t>
-      </w:r>
-      <w:r>
-        <w:rPr>
-          <w:rFonts w:eastAsia="Times New Roman" w:cs="Times New Roman" w:ascii="Consolas" w:hAnsi="Consolas"/>
-          <w:color w:val="auto"/>
-          <w:sz w:val="18"/>
-          <w:szCs w:val="18"/>
-          <w:lang w:val="en-US" w:eastAsia="ru-RU"/>
-        </w:rPr>
-        <w:t>if (!write(descr[1], "Wow! message second\n", 21))</w:t>
-      </w:r>
-    </w:p>
-    <w:p>
-      <w:pPr>
-        <w:pStyle w:val="Normal"/>
-        <w:shd w:val="clear" w:color="auto" w:fill="FFFFFF"/>
-        <w:spacing w:lineRule="auto" w:line="240" w:before="0" w:after="0"/>
-        <w:rPr>
-          <w:rFonts w:ascii="Consolas" w:hAnsi="Consolas" w:eastAsia="Times New Roman" w:cs="Times New Roman"/>
-          <w:color w:val="auto"/>
-          <w:sz w:val="18"/>
-          <w:szCs w:val="18"/>
-          <w:lang w:val="en-US" w:eastAsia="ru-RU"/>
-        </w:rPr>
-      </w:pPr>
-      <w:r>
-        <w:rPr>
-          <w:rFonts w:eastAsia="Times New Roman" w:cs="Times New Roman" w:ascii="Consolas" w:hAnsi="Consolas"/>
-          <w:color w:val="auto"/>
-          <w:sz w:val="18"/>
-          <w:szCs w:val="18"/>
-          <w:lang w:val="en-US" w:eastAsia="ru-RU"/>
-        </w:rPr>
-        <w:t xml:space="preserve">      </w:t>
-      </w:r>
-      <w:r>
-        <w:rPr>
-          <w:rFonts w:eastAsia="Times New Roman" w:cs="Times New Roman" w:ascii="Consolas" w:hAnsi="Consolas"/>
-          <w:color w:val="auto"/>
-          <w:sz w:val="18"/>
-          <w:szCs w:val="18"/>
-          <w:lang w:val="en-US" w:eastAsia="ru-RU"/>
-        </w:rPr>
-        <w:t>{</w:t>
-      </w:r>
-    </w:p>
-    <w:p>
-      <w:pPr>
-        <w:pStyle w:val="Normal"/>
-        <w:shd w:val="clear" w:color="auto" w:fill="FFFFFF"/>
-        <w:spacing w:lineRule="auto" w:line="240" w:before="0" w:after="0"/>
-        <w:rPr>
-          <w:rFonts w:ascii="Consolas" w:hAnsi="Consolas" w:eastAsia="Times New Roman" w:cs="Times New Roman"/>
-          <w:color w:val="auto"/>
-          <w:sz w:val="18"/>
-          <w:szCs w:val="18"/>
-          <w:lang w:val="en-US" w:eastAsia="ru-RU"/>
-        </w:rPr>
-      </w:pPr>
-      <w:r>
-        <w:rPr>
-          <w:rFonts w:eastAsia="Times New Roman" w:cs="Times New Roman" w:ascii="Consolas" w:hAnsi="Consolas"/>
-          <w:color w:val="auto"/>
-          <w:sz w:val="18"/>
-          <w:szCs w:val="18"/>
-          <w:lang w:val="en-US" w:eastAsia="ru-RU"/>
-        </w:rPr>
-        <w:t xml:space="preserve">        </w:t>
-      </w:r>
-      <w:r>
-        <w:rPr>
-          <w:rFonts w:eastAsia="Times New Roman" w:cs="Times New Roman" w:ascii="Consolas" w:hAnsi="Consolas"/>
-          <w:color w:val="auto"/>
-          <w:sz w:val="18"/>
-          <w:szCs w:val="18"/>
-          <w:lang w:val="en-US" w:eastAsia="ru-RU"/>
-        </w:rPr>
-        <w:t>printf("Can`t write string\n");</w:t>
-      </w:r>
-    </w:p>
-    <w:p>
-      <w:pPr>
-        <w:pStyle w:val="Normal"/>
-        <w:shd w:val="clear" w:color="auto" w:fill="FFFFFF"/>
-        <w:spacing w:lineRule="auto" w:line="240" w:before="0" w:after="0"/>
-        <w:rPr>
-          <w:rFonts w:ascii="Consolas" w:hAnsi="Consolas" w:eastAsia="Times New Roman" w:cs="Times New Roman"/>
-          <w:color w:val="auto"/>
-          <w:sz w:val="18"/>
-          <w:szCs w:val="18"/>
-          <w:lang w:val="en-US" w:eastAsia="ru-RU"/>
-        </w:rPr>
-      </w:pPr>
-      <w:r>
-        <w:rPr>
-          <w:rFonts w:eastAsia="Times New Roman" w:cs="Times New Roman" w:ascii="Consolas" w:hAnsi="Consolas"/>
-          <w:color w:val="auto"/>
-          <w:sz w:val="18"/>
-          <w:szCs w:val="18"/>
-          <w:lang w:val="en-US" w:eastAsia="ru-RU"/>
-        </w:rPr>
-        <w:t xml:space="preserve">        </w:t>
-      </w:r>
-      <w:r>
-        <w:rPr>
-          <w:rFonts w:eastAsia="Times New Roman" w:cs="Times New Roman" w:ascii="Consolas" w:hAnsi="Consolas"/>
-          <w:color w:val="auto"/>
-          <w:sz w:val="18"/>
-          <w:szCs w:val="18"/>
-          <w:lang w:val="en-US" w:eastAsia="ru-RU"/>
-        </w:rPr>
-        <w:t>return 1;</w:t>
-      </w:r>
-    </w:p>
-    <w:p>
-      <w:pPr>
-        <w:pStyle w:val="Normal"/>
-        <w:shd w:val="clear" w:color="auto" w:fill="FFFFFF"/>
-        <w:spacing w:lineRule="auto" w:line="240" w:before="0" w:after="0"/>
-        <w:rPr>
-          <w:rFonts w:ascii="Consolas" w:hAnsi="Consolas" w:eastAsia="Times New Roman" w:cs="Times New Roman"/>
-          <w:color w:val="auto"/>
-          <w:sz w:val="18"/>
-          <w:szCs w:val="18"/>
-          <w:lang w:val="en-US" w:eastAsia="ru-RU"/>
-        </w:rPr>
-      </w:pPr>
-      <w:r>
-        <w:rPr>
-          <w:rFonts w:eastAsia="Times New Roman" w:cs="Times New Roman" w:ascii="Consolas" w:hAnsi="Consolas"/>
-          <w:color w:val="auto"/>
-          <w:sz w:val="18"/>
-          <w:szCs w:val="18"/>
-          <w:lang w:val="en-US" w:eastAsia="ru-RU"/>
-        </w:rPr>
-        <w:t xml:space="preserve">      </w:t>
-      </w:r>
-      <w:r>
-        <w:rPr>
-          <w:rFonts w:eastAsia="Times New Roman" w:cs="Times New Roman" w:ascii="Consolas" w:hAnsi="Consolas"/>
-          <w:color w:val="auto"/>
-          <w:sz w:val="18"/>
-          <w:szCs w:val="18"/>
-          <w:lang w:val="en-US" w:eastAsia="ru-RU"/>
-        </w:rPr>
-        <w:t>}</w:t>
-      </w:r>
-    </w:p>
-    <w:p>
-      <w:pPr>
-        <w:pStyle w:val="Normal"/>
-        <w:shd w:val="clear" w:color="auto" w:fill="FFFFFF"/>
-        <w:spacing w:lineRule="auto" w:line="240" w:before="0" w:after="0"/>
-        <w:rPr>
-          <w:rFonts w:ascii="Consolas" w:hAnsi="Consolas" w:eastAsia="Times New Roman" w:cs="Times New Roman"/>
-          <w:color w:val="auto"/>
-          <w:sz w:val="18"/>
-          <w:szCs w:val="18"/>
-          <w:lang w:val="en-US" w:eastAsia="ru-RU"/>
-        </w:rPr>
-      </w:pPr>
-      <w:r>
-        <w:rPr>
-          <w:rFonts w:eastAsia="Times New Roman" w:cs="Times New Roman" w:ascii="Consolas" w:hAnsi="Consolas"/>
-          <w:color w:val="auto"/>
-          <w:sz w:val="18"/>
-          <w:szCs w:val="18"/>
-          <w:lang w:val="en-US" w:eastAsia="ru-RU"/>
-        </w:rPr>
-        <w:t xml:space="preserve">      </w:t>
-      </w:r>
-      <w:r>
-        <w:rPr>
-          <w:rFonts w:eastAsia="Times New Roman" w:cs="Times New Roman" w:ascii="Consolas" w:hAnsi="Consolas"/>
-          <w:color w:val="auto"/>
-          <w:sz w:val="18"/>
-          <w:szCs w:val="18"/>
-          <w:lang w:val="en-US" w:eastAsia="ru-RU"/>
-        </w:rPr>
-        <w:t>return 0;</w:t>
-      </w:r>
-    </w:p>
-    <w:p>
-      <w:pPr>
-        <w:pStyle w:val="Normal"/>
-        <w:shd w:val="clear" w:color="auto" w:fill="FFFFFF"/>
-        <w:spacing w:lineRule="auto" w:line="240" w:before="0" w:after="0"/>
-        <w:rPr>
-          <w:rFonts w:ascii="Consolas" w:hAnsi="Consolas" w:eastAsia="Times New Roman" w:cs="Times New Roman"/>
-          <w:color w:val="auto"/>
-          <w:sz w:val="18"/>
-          <w:szCs w:val="18"/>
-          <w:lang w:val="en-US" w:eastAsia="ru-RU"/>
-        </w:rPr>
-      </w:pPr>
-      <w:r>
-        <w:rPr>
-          <w:rFonts w:eastAsia="Times New Roman" w:cs="Times New Roman" w:ascii="Consolas" w:hAnsi="Consolas"/>
-          <w:color w:val="auto"/>
-          <w:sz w:val="18"/>
-          <w:szCs w:val="18"/>
-          <w:lang w:val="en-US" w:eastAsia="ru-RU"/>
-        </w:rPr>
-        <w:t xml:space="preserve">    </w:t>
-      </w:r>
-      <w:r>
-        <w:rPr>
-          <w:rFonts w:eastAsia="Times New Roman" w:cs="Times New Roman" w:ascii="Consolas" w:hAnsi="Consolas"/>
-          <w:color w:val="auto"/>
-          <w:sz w:val="18"/>
-          <w:szCs w:val="18"/>
-          <w:lang w:val="en-US" w:eastAsia="ru-RU"/>
-        </w:rPr>
-        <w:t>}</w:t>
-      </w:r>
-    </w:p>
-    <w:p>
-      <w:pPr>
-        <w:pStyle w:val="Normal"/>
-        <w:shd w:val="clear" w:color="auto" w:fill="FFFFFF"/>
-        <w:spacing w:lineRule="auto" w:line="240" w:before="0" w:after="0"/>
-        <w:rPr/>
-      </w:pPr>
-      <w:r>
-        <w:rPr/>
-      </w:r>
-    </w:p>
-    <w:p>
-      <w:pPr>
-        <w:pStyle w:val="Normal"/>
-        <w:shd w:val="clear" w:color="auto" w:fill="FFFFFF"/>
-        <w:spacing w:lineRule="auto" w:line="240" w:before="0" w:after="0"/>
-        <w:rPr>
-          <w:rFonts w:ascii="Consolas" w:hAnsi="Consolas" w:eastAsia="Times New Roman" w:cs="Times New Roman"/>
-          <w:color w:val="auto"/>
-          <w:sz w:val="18"/>
-          <w:szCs w:val="18"/>
-          <w:lang w:val="en-US" w:eastAsia="ru-RU"/>
-        </w:rPr>
-      </w:pPr>
-      <w:r>
-        <w:rPr>
-          <w:rFonts w:eastAsia="Times New Roman" w:cs="Times New Roman" w:ascii="Consolas" w:hAnsi="Consolas"/>
-          <w:color w:val="auto"/>
-          <w:sz w:val="18"/>
-          <w:szCs w:val="18"/>
-          <w:lang w:val="en-US" w:eastAsia="ru-RU"/>
-        </w:rPr>
-        <w:t xml:space="preserve">    </w:t>
-      </w:r>
-      <w:r>
-        <w:rPr>
-          <w:rFonts w:eastAsia="Times New Roman" w:cs="Times New Roman" w:ascii="Consolas" w:hAnsi="Consolas"/>
-          <w:color w:val="auto"/>
-          <w:sz w:val="18"/>
-          <w:szCs w:val="18"/>
-          <w:lang w:val="en-US" w:eastAsia="ru-RU"/>
-        </w:rPr>
-        <w:t>printf("You have 5 second to use Ctrl+Z\n");</w:t>
-      </w:r>
-    </w:p>
-    <w:p>
-      <w:pPr>
-        <w:pStyle w:val="Normal"/>
-        <w:shd w:val="clear" w:color="auto" w:fill="FFFFFF"/>
-        <w:spacing w:lineRule="auto" w:line="240" w:before="0" w:after="0"/>
-        <w:rPr/>
-      </w:pPr>
-      <w:r>
-        <w:rPr/>
-      </w:r>
-    </w:p>
-    <w:p>
-      <w:pPr>
-        <w:pStyle w:val="Normal"/>
-        <w:shd w:val="clear" w:color="auto" w:fill="FFFFFF"/>
-        <w:spacing w:lineRule="auto" w:line="240" w:before="0" w:after="0"/>
-        <w:rPr/>
-      </w:pPr>
-      <w:r>
-        <w:rPr>
-          <w:rFonts w:eastAsia="Times New Roman" w:cs="Times New Roman" w:ascii="Consolas" w:hAnsi="Consolas"/>
-          <w:color w:val="auto"/>
-          <w:sz w:val="18"/>
-          <w:szCs w:val="18"/>
-          <w:lang w:val="en-US" w:eastAsia="ru-RU"/>
-        </w:rPr>
-        <w:t xml:space="preserve">    </w:t>
-      </w:r>
-      <w:r>
-        <w:rPr>
-          <w:rFonts w:eastAsia="Times New Roman" w:cs="Times New Roman" w:ascii="Consolas" w:hAnsi="Consolas"/>
-          <w:color w:val="auto"/>
-          <w:sz w:val="18"/>
-          <w:szCs w:val="18"/>
-          <w:lang w:val="en-US" w:eastAsia="ru-RU"/>
-        </w:rPr>
-        <w:t>sleep(</w:t>
-      </w:r>
-      <w:r>
-        <w:rPr>
-          <w:rFonts w:eastAsia="Times New Roman" w:cs="Times New Roman" w:ascii="Consolas" w:hAnsi="Consolas"/>
-          <w:color w:val="auto"/>
-          <w:sz w:val="18"/>
-          <w:szCs w:val="18"/>
-          <w:lang w:val="en-US" w:eastAsia="ru-RU"/>
-        </w:rPr>
-        <w:t>5</w:t>
-      </w:r>
-      <w:r>
-        <w:rPr>
-          <w:rFonts w:eastAsia="Times New Roman" w:cs="Times New Roman" w:ascii="Consolas" w:hAnsi="Consolas"/>
-          <w:color w:val="auto"/>
-          <w:sz w:val="18"/>
-          <w:szCs w:val="18"/>
-          <w:lang w:val="en-US" w:eastAsia="ru-RU"/>
-        </w:rPr>
-        <w:t>);</w:t>
-      </w:r>
-    </w:p>
-    <w:p>
-      <w:pPr>
-        <w:pStyle w:val="Normal"/>
-        <w:shd w:val="clear" w:color="auto" w:fill="FFFFFF"/>
-        <w:spacing w:lineRule="auto" w:line="240" w:before="0" w:after="0"/>
-        <w:rPr>
-          <w:rFonts w:ascii="Consolas" w:hAnsi="Consolas" w:eastAsia="Times New Roman" w:cs="Times New Roman"/>
-          <w:color w:val="auto"/>
-          <w:sz w:val="18"/>
-          <w:szCs w:val="18"/>
-          <w:lang w:val="en-US" w:eastAsia="ru-RU"/>
-        </w:rPr>
-      </w:pPr>
-      <w:r>
-        <w:rPr>
-          <w:rFonts w:eastAsia="Times New Roman" w:cs="Times New Roman" w:ascii="Consolas" w:hAnsi="Consolas"/>
-          <w:color w:val="auto"/>
-          <w:sz w:val="18"/>
-          <w:szCs w:val="18"/>
-          <w:lang w:val="en-US" w:eastAsia="ru-RU"/>
-        </w:rPr>
-        <w:t xml:space="preserve">    </w:t>
-      </w:r>
-    </w:p>
-    <w:p>
-      <w:pPr>
-        <w:pStyle w:val="Normal"/>
-        <w:shd w:val="clear" w:color="auto" w:fill="FFFFFF"/>
-        <w:spacing w:lineRule="auto" w:line="240" w:before="0" w:after="0"/>
-        <w:rPr>
-          <w:rFonts w:ascii="Consolas" w:hAnsi="Consolas" w:eastAsia="Times New Roman" w:cs="Times New Roman"/>
-          <w:color w:val="auto"/>
-          <w:sz w:val="18"/>
-          <w:szCs w:val="18"/>
-          <w:lang w:val="en-US" w:eastAsia="ru-RU"/>
-        </w:rPr>
-      </w:pPr>
-      <w:r>
-        <w:rPr>
-          <w:rFonts w:eastAsia="Times New Roman" w:cs="Times New Roman" w:ascii="Consolas" w:hAnsi="Consolas"/>
-          <w:color w:val="auto"/>
-          <w:sz w:val="18"/>
-          <w:szCs w:val="18"/>
-          <w:lang w:val="en-US" w:eastAsia="ru-RU"/>
-        </w:rPr>
-        <w:t xml:space="preserve">    </w:t>
-      </w:r>
-      <w:r>
-        <w:rPr>
-          <w:rFonts w:eastAsia="Times New Roman" w:cs="Times New Roman" w:ascii="Consolas" w:hAnsi="Consolas"/>
-          <w:color w:val="auto"/>
-          <w:sz w:val="18"/>
-          <w:szCs w:val="18"/>
-          <w:lang w:val="en-US" w:eastAsia="ru-RU"/>
-        </w:rPr>
-        <w:t>if (sigflag)</w:t>
-      </w:r>
-    </w:p>
-    <w:p>
-      <w:pPr>
-        <w:pStyle w:val="Normal"/>
-        <w:shd w:val="clear" w:color="auto" w:fill="FFFFFF"/>
-        <w:spacing w:lineRule="auto" w:line="240" w:before="0" w:after="0"/>
-        <w:rPr>
-          <w:rFonts w:ascii="Consolas" w:hAnsi="Consolas" w:eastAsia="Times New Roman" w:cs="Times New Roman"/>
-          <w:color w:val="auto"/>
-          <w:sz w:val="18"/>
-          <w:szCs w:val="18"/>
-          <w:lang w:val="en-US" w:eastAsia="ru-RU"/>
-        </w:rPr>
-      </w:pPr>
-      <w:r>
-        <w:rPr>
-          <w:rFonts w:eastAsia="Times New Roman" w:cs="Times New Roman" w:ascii="Consolas" w:hAnsi="Consolas"/>
-          <w:color w:val="auto"/>
-          <w:sz w:val="18"/>
-          <w:szCs w:val="18"/>
-          <w:lang w:val="en-US" w:eastAsia="ru-RU"/>
-        </w:rPr>
-        <w:t xml:space="preserve">    </w:t>
-      </w:r>
-      <w:r>
-        <w:rPr>
-          <w:rFonts w:eastAsia="Times New Roman" w:cs="Times New Roman" w:ascii="Consolas" w:hAnsi="Consolas"/>
-          <w:color w:val="auto"/>
-          <w:sz w:val="18"/>
-          <w:szCs w:val="18"/>
-          <w:lang w:val="en-US" w:eastAsia="ru-RU"/>
-        </w:rPr>
-        <w:t>{</w:t>
-      </w:r>
-    </w:p>
-    <w:p>
-      <w:pPr>
-        <w:pStyle w:val="Normal"/>
-        <w:shd w:val="clear" w:color="auto" w:fill="FFFFFF"/>
-        <w:spacing w:lineRule="auto" w:line="240" w:before="0" w:after="0"/>
-        <w:rPr>
-          <w:rFonts w:ascii="Consolas" w:hAnsi="Consolas" w:eastAsia="Times New Roman" w:cs="Times New Roman"/>
-          <w:color w:val="auto"/>
-          <w:sz w:val="18"/>
-          <w:szCs w:val="18"/>
-          <w:lang w:val="en-US" w:eastAsia="ru-RU"/>
-        </w:rPr>
-      </w:pPr>
-      <w:r>
-        <w:rPr>
-          <w:rFonts w:eastAsia="Times New Roman" w:cs="Times New Roman" w:ascii="Consolas" w:hAnsi="Consolas"/>
-          <w:color w:val="auto"/>
-          <w:sz w:val="18"/>
-          <w:szCs w:val="18"/>
-          <w:lang w:val="en-US" w:eastAsia="ru-RU"/>
-        </w:rPr>
-        <w:t xml:space="preserve">      </w:t>
-      </w:r>
-      <w:r>
-        <w:rPr>
-          <w:rFonts w:eastAsia="Times New Roman" w:cs="Times New Roman" w:ascii="Consolas" w:hAnsi="Consolas"/>
-          <w:color w:val="auto"/>
-          <w:sz w:val="18"/>
-          <w:szCs w:val="18"/>
-          <w:lang w:val="en-US" w:eastAsia="ru-RU"/>
-        </w:rPr>
-        <w:t>close(descr[1]);</w:t>
-      </w:r>
-    </w:p>
-    <w:p>
-      <w:pPr>
-        <w:pStyle w:val="Normal"/>
-        <w:shd w:val="clear" w:color="auto" w:fill="FFFFFF"/>
-        <w:spacing w:lineRule="auto" w:line="240" w:before="0" w:after="0"/>
-        <w:rPr>
-          <w:rFonts w:ascii="Consolas" w:hAnsi="Consolas" w:eastAsia="Times New Roman" w:cs="Times New Roman"/>
-          <w:color w:val="auto"/>
-          <w:sz w:val="18"/>
-          <w:szCs w:val="18"/>
-          <w:lang w:val="en-US" w:eastAsia="ru-RU"/>
-        </w:rPr>
-      </w:pPr>
-      <w:r>
-        <w:rPr>
-          <w:rFonts w:eastAsia="Times New Roman" w:cs="Times New Roman" w:ascii="Consolas" w:hAnsi="Consolas"/>
-          <w:color w:val="auto"/>
-          <w:sz w:val="18"/>
-          <w:szCs w:val="18"/>
-          <w:lang w:val="en-US" w:eastAsia="ru-RU"/>
-        </w:rPr>
-        <w:t xml:space="preserve">      </w:t>
-      </w:r>
-      <w:r>
-        <w:rPr>
-          <w:rFonts w:eastAsia="Times New Roman" w:cs="Times New Roman" w:ascii="Consolas" w:hAnsi="Consolas"/>
-          <w:color w:val="auto"/>
-          <w:sz w:val="18"/>
-          <w:szCs w:val="18"/>
-          <w:lang w:val="en-US" w:eastAsia="ru-RU"/>
-        </w:rPr>
-        <w:t>if (read(descr[0], result, SIZE_RES) &lt; 0)</w:t>
-      </w:r>
-    </w:p>
-    <w:p>
-      <w:pPr>
-        <w:pStyle w:val="Normal"/>
-        <w:shd w:val="clear" w:color="auto" w:fill="FFFFFF"/>
-        <w:spacing w:lineRule="auto" w:line="240" w:before="0" w:after="0"/>
-        <w:rPr>
-          <w:rFonts w:ascii="Consolas" w:hAnsi="Consolas" w:eastAsia="Times New Roman" w:cs="Times New Roman"/>
-          <w:color w:val="auto"/>
-          <w:sz w:val="18"/>
-          <w:szCs w:val="18"/>
-          <w:lang w:val="en-US" w:eastAsia="ru-RU"/>
-        </w:rPr>
-      </w:pPr>
-      <w:r>
-        <w:rPr>
-          <w:rFonts w:eastAsia="Times New Roman" w:cs="Times New Roman" w:ascii="Consolas" w:hAnsi="Consolas"/>
-          <w:color w:val="auto"/>
-          <w:sz w:val="18"/>
-          <w:szCs w:val="18"/>
-          <w:lang w:val="en-US" w:eastAsia="ru-RU"/>
-        </w:rPr>
-        <w:t xml:space="preserve">      </w:t>
-      </w:r>
-      <w:r>
-        <w:rPr>
-          <w:rFonts w:eastAsia="Times New Roman" w:cs="Times New Roman" w:ascii="Consolas" w:hAnsi="Consolas"/>
-          <w:color w:val="auto"/>
-          <w:sz w:val="18"/>
-          <w:szCs w:val="18"/>
-          <w:lang w:val="en-US" w:eastAsia="ru-RU"/>
-        </w:rPr>
-        <w:t>{</w:t>
-      </w:r>
-    </w:p>
-    <w:p>
-      <w:pPr>
-        <w:pStyle w:val="Normal"/>
-        <w:shd w:val="clear" w:color="auto" w:fill="FFFFFF"/>
-        <w:spacing w:lineRule="auto" w:line="240" w:before="0" w:after="0"/>
-        <w:rPr>
-          <w:rFonts w:ascii="Consolas" w:hAnsi="Consolas" w:eastAsia="Times New Roman" w:cs="Times New Roman"/>
-          <w:color w:val="auto"/>
-          <w:sz w:val="18"/>
-          <w:szCs w:val="18"/>
-          <w:lang w:val="en-US" w:eastAsia="ru-RU"/>
-        </w:rPr>
-      </w:pPr>
-      <w:r>
-        <w:rPr>
-          <w:rFonts w:eastAsia="Times New Roman" w:cs="Times New Roman" w:ascii="Consolas" w:hAnsi="Consolas"/>
-          <w:color w:val="auto"/>
-          <w:sz w:val="18"/>
-          <w:szCs w:val="18"/>
-          <w:lang w:val="en-US" w:eastAsia="ru-RU"/>
-        </w:rPr>
-        <w:t xml:space="preserve">        </w:t>
-      </w:r>
-      <w:r>
-        <w:rPr>
-          <w:rFonts w:eastAsia="Times New Roman" w:cs="Times New Roman" w:ascii="Consolas" w:hAnsi="Consolas"/>
-          <w:color w:val="auto"/>
-          <w:sz w:val="18"/>
-          <w:szCs w:val="18"/>
-          <w:lang w:val="en-US" w:eastAsia="ru-RU"/>
-        </w:rPr>
-        <w:t>printf("Can`t read string\n");</w:t>
-      </w:r>
-    </w:p>
-    <w:p>
-      <w:pPr>
-        <w:pStyle w:val="Normal"/>
-        <w:shd w:val="clear" w:color="auto" w:fill="FFFFFF"/>
-        <w:spacing w:lineRule="auto" w:line="240" w:before="0" w:after="0"/>
-        <w:rPr>
-          <w:rFonts w:ascii="Consolas" w:hAnsi="Consolas" w:eastAsia="Times New Roman" w:cs="Times New Roman"/>
-          <w:color w:val="auto"/>
-          <w:sz w:val="18"/>
-          <w:szCs w:val="18"/>
-          <w:lang w:val="en-US" w:eastAsia="ru-RU"/>
-        </w:rPr>
-      </w:pPr>
-      <w:r>
-        <w:rPr>
-          <w:rFonts w:eastAsia="Times New Roman" w:cs="Times New Roman" w:ascii="Consolas" w:hAnsi="Consolas"/>
-          <w:color w:val="auto"/>
-          <w:sz w:val="18"/>
-          <w:szCs w:val="18"/>
-          <w:lang w:val="en-US" w:eastAsia="ru-RU"/>
-        </w:rPr>
-        <w:t xml:space="preserve">        </w:t>
-      </w:r>
-      <w:r>
-        <w:rPr>
-          <w:rFonts w:eastAsia="Times New Roman" w:cs="Times New Roman" w:ascii="Consolas" w:hAnsi="Consolas"/>
-          <w:color w:val="auto"/>
-          <w:sz w:val="18"/>
-          <w:szCs w:val="18"/>
-          <w:lang w:val="en-US" w:eastAsia="ru-RU"/>
-        </w:rPr>
-        <w:t>return 1;</w:t>
-      </w:r>
-    </w:p>
-    <w:p>
-      <w:pPr>
-        <w:pStyle w:val="Normal"/>
-        <w:shd w:val="clear" w:color="auto" w:fill="FFFFFF"/>
-        <w:spacing w:lineRule="auto" w:line="240" w:before="0" w:after="0"/>
-        <w:rPr>
-          <w:rFonts w:ascii="Consolas" w:hAnsi="Consolas" w:eastAsia="Times New Roman" w:cs="Times New Roman"/>
-          <w:color w:val="auto"/>
-          <w:sz w:val="18"/>
-          <w:szCs w:val="18"/>
-          <w:lang w:val="en-US" w:eastAsia="ru-RU"/>
-        </w:rPr>
-      </w:pPr>
-      <w:r>
-        <w:rPr>
-          <w:rFonts w:eastAsia="Times New Roman" w:cs="Times New Roman" w:ascii="Consolas" w:hAnsi="Consolas"/>
-          <w:color w:val="auto"/>
-          <w:sz w:val="18"/>
-          <w:szCs w:val="18"/>
-          <w:lang w:val="en-US" w:eastAsia="ru-RU"/>
-        </w:rPr>
-        <w:t xml:space="preserve">      </w:t>
-      </w:r>
-      <w:r>
-        <w:rPr>
-          <w:rFonts w:eastAsia="Times New Roman" w:cs="Times New Roman" w:ascii="Consolas" w:hAnsi="Consolas"/>
-          <w:color w:val="auto"/>
-          <w:sz w:val="18"/>
-          <w:szCs w:val="18"/>
-          <w:lang w:val="en-US" w:eastAsia="ru-RU"/>
-        </w:rPr>
-        <w:t>}</w:t>
-      </w:r>
-    </w:p>
-    <w:p>
-      <w:pPr>
-        <w:pStyle w:val="Normal"/>
-        <w:shd w:val="clear" w:color="auto" w:fill="FFFFFF"/>
-        <w:spacing w:lineRule="auto" w:line="240" w:before="0" w:after="0"/>
-        <w:rPr>
-          <w:rFonts w:ascii="Consolas" w:hAnsi="Consolas" w:eastAsia="Times New Roman" w:cs="Times New Roman"/>
-          <w:color w:val="auto"/>
-          <w:sz w:val="18"/>
-          <w:szCs w:val="18"/>
-          <w:lang w:val="en-US" w:eastAsia="ru-RU"/>
-        </w:rPr>
-      </w:pPr>
-      <w:r>
-        <w:rPr>
-          <w:rFonts w:eastAsia="Times New Roman" w:cs="Times New Roman" w:ascii="Consolas" w:hAnsi="Consolas"/>
-          <w:color w:val="auto"/>
-          <w:sz w:val="18"/>
-          <w:szCs w:val="18"/>
-          <w:lang w:val="en-US" w:eastAsia="ru-RU"/>
-        </w:rPr>
-        <w:t xml:space="preserve">    </w:t>
-      </w:r>
-      <w:r>
-        <w:rPr>
-          <w:rFonts w:eastAsia="Times New Roman" w:cs="Times New Roman" w:ascii="Consolas" w:hAnsi="Consolas"/>
-          <w:color w:val="auto"/>
-          <w:sz w:val="18"/>
-          <w:szCs w:val="18"/>
-          <w:lang w:val="en-US" w:eastAsia="ru-RU"/>
-        </w:rPr>
-        <w:t>}</w:t>
-      </w:r>
-    </w:p>
-    <w:p>
-      <w:pPr>
-        <w:pStyle w:val="Normal"/>
-        <w:shd w:val="clear" w:color="auto" w:fill="FFFFFF"/>
-        <w:spacing w:lineRule="auto" w:line="240" w:before="0" w:after="0"/>
-        <w:rPr>
-          <w:rFonts w:ascii="Consolas" w:hAnsi="Consolas" w:eastAsia="Times New Roman" w:cs="Times New Roman"/>
-          <w:color w:val="auto"/>
-          <w:sz w:val="18"/>
-          <w:szCs w:val="18"/>
-          <w:lang w:val="en-US" w:eastAsia="ru-RU"/>
-        </w:rPr>
-      </w:pPr>
-      <w:r>
-        <w:rPr>
-          <w:rFonts w:eastAsia="Times New Roman" w:cs="Times New Roman" w:ascii="Consolas" w:hAnsi="Consolas"/>
-          <w:color w:val="auto"/>
-          <w:sz w:val="18"/>
-          <w:szCs w:val="18"/>
-          <w:lang w:val="en-US" w:eastAsia="ru-RU"/>
-        </w:rPr>
-        <w:t xml:space="preserve">    </w:t>
-      </w:r>
-      <w:r>
-        <w:rPr>
-          <w:rFonts w:eastAsia="Times New Roman" w:cs="Times New Roman" w:ascii="Consolas" w:hAnsi="Consolas"/>
-          <w:color w:val="auto"/>
-          <w:sz w:val="18"/>
-          <w:szCs w:val="18"/>
-          <w:lang w:val="en-US" w:eastAsia="ru-RU"/>
-        </w:rPr>
-        <w:t>else</w:t>
-      </w:r>
-    </w:p>
-    <w:p>
-      <w:pPr>
-        <w:pStyle w:val="Normal"/>
-        <w:shd w:val="clear" w:color="auto" w:fill="FFFFFF"/>
-        <w:spacing w:lineRule="auto" w:line="240" w:before="0" w:after="0"/>
-        <w:rPr>
-          <w:rFonts w:ascii="Consolas" w:hAnsi="Consolas" w:eastAsia="Times New Roman" w:cs="Times New Roman"/>
-          <w:color w:val="auto"/>
-          <w:sz w:val="18"/>
-          <w:szCs w:val="18"/>
-          <w:lang w:val="en-US" w:eastAsia="ru-RU"/>
-        </w:rPr>
-      </w:pPr>
-      <w:r>
-        <w:rPr>
-          <w:rFonts w:eastAsia="Times New Roman" w:cs="Times New Roman" w:ascii="Consolas" w:hAnsi="Consolas"/>
-          <w:color w:val="auto"/>
-          <w:sz w:val="18"/>
-          <w:szCs w:val="18"/>
-          <w:lang w:val="en-US" w:eastAsia="ru-RU"/>
-        </w:rPr>
-        <w:t xml:space="preserve">    </w:t>
-      </w:r>
-      <w:r>
-        <w:rPr>
-          <w:rFonts w:eastAsia="Times New Roman" w:cs="Times New Roman" w:ascii="Consolas" w:hAnsi="Consolas"/>
-          <w:color w:val="auto"/>
-          <w:sz w:val="18"/>
-          <w:szCs w:val="18"/>
-          <w:lang w:val="en-US" w:eastAsia="ru-RU"/>
-        </w:rPr>
-        <w:t>{</w:t>
-      </w:r>
-    </w:p>
-    <w:p>
-      <w:pPr>
-        <w:pStyle w:val="Normal"/>
-        <w:shd w:val="clear" w:color="auto" w:fill="FFFFFF"/>
-        <w:spacing w:lineRule="auto" w:line="240" w:before="0" w:after="0"/>
-        <w:rPr>
-          <w:rFonts w:ascii="Consolas" w:hAnsi="Consolas" w:eastAsia="Times New Roman" w:cs="Times New Roman"/>
-          <w:color w:val="auto"/>
-          <w:sz w:val="18"/>
-          <w:szCs w:val="18"/>
-          <w:lang w:val="en-US" w:eastAsia="ru-RU"/>
-        </w:rPr>
-      </w:pPr>
-      <w:r>
-        <w:rPr>
-          <w:rFonts w:eastAsia="Times New Roman" w:cs="Times New Roman" w:ascii="Consolas" w:hAnsi="Consolas"/>
-          <w:color w:val="auto"/>
-          <w:sz w:val="18"/>
-          <w:szCs w:val="18"/>
-          <w:lang w:val="en-US" w:eastAsia="ru-RU"/>
-        </w:rPr>
-        <w:t xml:space="preserve">      </w:t>
-      </w:r>
-      <w:r>
-        <w:rPr>
-          <w:rFonts w:eastAsia="Times New Roman" w:cs="Times New Roman" w:ascii="Consolas" w:hAnsi="Consolas"/>
-          <w:color w:val="auto"/>
-          <w:sz w:val="18"/>
-          <w:szCs w:val="18"/>
-          <w:lang w:val="en-US" w:eastAsia="ru-RU"/>
-        </w:rPr>
-        <w:t>strcpy(result,"Time is out!\n\n");</w:t>
-      </w:r>
-    </w:p>
-    <w:p>
-      <w:pPr>
-        <w:pStyle w:val="Normal"/>
-        <w:shd w:val="clear" w:color="auto" w:fill="FFFFFF"/>
-        <w:spacing w:lineRule="auto" w:line="240" w:before="0" w:after="0"/>
-        <w:rPr>
-          <w:rFonts w:ascii="Consolas" w:hAnsi="Consolas" w:eastAsia="Times New Roman" w:cs="Times New Roman"/>
-          <w:color w:val="auto"/>
-          <w:sz w:val="18"/>
-          <w:szCs w:val="18"/>
-          <w:lang w:val="en-US" w:eastAsia="ru-RU"/>
-        </w:rPr>
-      </w:pPr>
-      <w:r>
-        <w:rPr>
-          <w:rFonts w:eastAsia="Times New Roman" w:cs="Times New Roman" w:ascii="Consolas" w:hAnsi="Consolas"/>
-          <w:color w:val="auto"/>
-          <w:sz w:val="18"/>
-          <w:szCs w:val="18"/>
-          <w:lang w:val="en-US" w:eastAsia="ru-RU"/>
-        </w:rPr>
-        <w:t xml:space="preserve">    </w:t>
-      </w:r>
-      <w:r>
-        <w:rPr>
-          <w:rFonts w:eastAsia="Times New Roman" w:cs="Times New Roman" w:ascii="Consolas" w:hAnsi="Consolas"/>
-          <w:color w:val="auto"/>
-          <w:sz w:val="18"/>
-          <w:szCs w:val="18"/>
-          <w:lang w:val="en-US" w:eastAsia="ru-RU"/>
-        </w:rPr>
-        <w:t>}</w:t>
-      </w:r>
-    </w:p>
-    <w:p>
-      <w:pPr>
-        <w:pStyle w:val="Normal"/>
-        <w:shd w:val="clear" w:color="auto" w:fill="FFFFFF"/>
-        <w:spacing w:lineRule="auto" w:line="240" w:before="0" w:after="0"/>
-        <w:rPr/>
-      </w:pPr>
-      <w:r>
-        <w:rPr/>
-      </w:r>
-    </w:p>
-    <w:p>
-      <w:pPr>
-        <w:pStyle w:val="Normal"/>
-        <w:shd w:val="clear" w:color="auto" w:fill="FFFFFF"/>
-        <w:spacing w:lineRule="auto" w:line="240" w:before="0" w:after="0"/>
-        <w:rPr>
-          <w:rFonts w:ascii="Consolas" w:hAnsi="Consolas" w:eastAsia="Times New Roman" w:cs="Times New Roman"/>
-          <w:color w:val="auto"/>
-          <w:sz w:val="18"/>
-          <w:szCs w:val="18"/>
-          <w:lang w:val="en-US" w:eastAsia="ru-RU"/>
-        </w:rPr>
-      </w:pPr>
-      <w:r>
-        <w:rPr>
-          <w:rFonts w:eastAsia="Times New Roman" w:cs="Times New Roman" w:ascii="Consolas" w:hAnsi="Consolas"/>
-          <w:color w:val="auto"/>
-          <w:sz w:val="18"/>
-          <w:szCs w:val="18"/>
-          <w:lang w:val="en-US" w:eastAsia="ru-RU"/>
-        </w:rPr>
-        <w:t xml:space="preserve">    </w:t>
-      </w:r>
-      <w:r>
-        <w:rPr>
-          <w:rFonts w:eastAsia="Times New Roman" w:cs="Times New Roman" w:ascii="Consolas" w:hAnsi="Consolas"/>
-          <w:color w:val="auto"/>
-          <w:sz w:val="18"/>
-          <w:szCs w:val="18"/>
-          <w:lang w:val="en-US" w:eastAsia="ru-RU"/>
-        </w:rPr>
-        <w:t>printf("%s", result);</w:t>
-      </w:r>
-    </w:p>
-    <w:p>
-      <w:pPr>
-        <w:pStyle w:val="Normal"/>
-        <w:shd w:val="clear" w:color="auto" w:fill="FFFFFF"/>
-        <w:spacing w:lineRule="auto" w:line="240" w:before="0" w:after="0"/>
-        <w:rPr/>
-      </w:pPr>
-      <w:r>
-        <w:rPr/>
-      </w:r>
-    </w:p>
-    <w:p>
-      <w:pPr>
-        <w:pStyle w:val="Normal"/>
-        <w:shd w:val="clear" w:color="auto" w:fill="FFFFFF"/>
-        <w:spacing w:lineRule="auto" w:line="240" w:before="0" w:after="0"/>
-        <w:rPr>
-          <w:rFonts w:ascii="Consolas" w:hAnsi="Consolas" w:eastAsia="Times New Roman" w:cs="Times New Roman"/>
-          <w:color w:val="auto"/>
-          <w:sz w:val="18"/>
-          <w:szCs w:val="18"/>
-          <w:lang w:val="en-US" w:eastAsia="ru-RU"/>
-        </w:rPr>
-      </w:pPr>
-      <w:r>
-        <w:rPr>
-          <w:rFonts w:eastAsia="Times New Roman" w:cs="Times New Roman" w:ascii="Consolas" w:hAnsi="Consolas"/>
-          <w:color w:val="auto"/>
-          <w:sz w:val="18"/>
-          <w:szCs w:val="18"/>
-          <w:lang w:val="en-US" w:eastAsia="ru-RU"/>
-        </w:rPr>
-        <w:t xml:space="preserve">    </w:t>
-      </w:r>
-      <w:r>
-        <w:rPr>
-          <w:rFonts w:eastAsia="Times New Roman" w:cs="Times New Roman" w:ascii="Consolas" w:hAnsi="Consolas"/>
-          <w:color w:val="auto"/>
-          <w:sz w:val="18"/>
-          <w:szCs w:val="18"/>
-          <w:lang w:val="en-US" w:eastAsia="ru-RU"/>
-        </w:rPr>
-        <w:t>int status;</w:t>
-      </w:r>
-    </w:p>
-    <w:p>
-      <w:pPr>
-        <w:pStyle w:val="Normal"/>
-        <w:shd w:val="clear" w:color="auto" w:fill="FFFFFF"/>
-        <w:spacing w:lineRule="auto" w:line="240" w:before="0" w:after="0"/>
-        <w:rPr>
-          <w:rFonts w:ascii="Consolas" w:hAnsi="Consolas" w:eastAsia="Times New Roman" w:cs="Times New Roman"/>
-          <w:color w:val="auto"/>
-          <w:sz w:val="18"/>
-          <w:szCs w:val="18"/>
-          <w:lang w:val="en-US" w:eastAsia="ru-RU"/>
-        </w:rPr>
-      </w:pPr>
-      <w:r>
-        <w:rPr>
-          <w:rFonts w:eastAsia="Times New Roman" w:cs="Times New Roman" w:ascii="Consolas" w:hAnsi="Consolas"/>
-          <w:color w:val="auto"/>
-          <w:sz w:val="18"/>
-          <w:szCs w:val="18"/>
-          <w:lang w:val="en-US" w:eastAsia="ru-RU"/>
-        </w:rPr>
-        <w:t xml:space="preserve">    </w:t>
-      </w:r>
-      <w:r>
-        <w:rPr>
-          <w:rFonts w:eastAsia="Times New Roman" w:cs="Times New Roman" w:ascii="Consolas" w:hAnsi="Consolas"/>
-          <w:color w:val="auto"/>
-          <w:sz w:val="18"/>
-          <w:szCs w:val="18"/>
-          <w:lang w:val="en-US" w:eastAsia="ru-RU"/>
-        </w:rPr>
-        <w:t>first_childpid = wait(&amp;status);</w:t>
-      </w:r>
-    </w:p>
-    <w:p>
-      <w:pPr>
-        <w:pStyle w:val="Normal"/>
-        <w:shd w:val="clear" w:color="auto" w:fill="FFFFFF"/>
-        <w:spacing w:lineRule="auto" w:line="240" w:before="0" w:after="0"/>
-        <w:rPr>
-          <w:rFonts w:ascii="Consolas" w:hAnsi="Consolas" w:eastAsia="Times New Roman" w:cs="Times New Roman"/>
-          <w:color w:val="auto"/>
-          <w:sz w:val="18"/>
-          <w:szCs w:val="18"/>
-          <w:lang w:val="en-US" w:eastAsia="ru-RU"/>
-        </w:rPr>
-      </w:pPr>
-      <w:r>
-        <w:rPr>
-          <w:rFonts w:eastAsia="Times New Roman" w:cs="Times New Roman" w:ascii="Consolas" w:hAnsi="Consolas"/>
-          <w:color w:val="auto"/>
-          <w:sz w:val="18"/>
-          <w:szCs w:val="18"/>
-          <w:lang w:val="en-US" w:eastAsia="ru-RU"/>
-        </w:rPr>
-        <w:t xml:space="preserve">    </w:t>
-      </w:r>
-      <w:r>
-        <w:rPr>
-          <w:rFonts w:eastAsia="Times New Roman" w:cs="Times New Roman" w:ascii="Consolas" w:hAnsi="Consolas"/>
-          <w:color w:val="auto"/>
-          <w:sz w:val="18"/>
-          <w:szCs w:val="18"/>
-          <w:lang w:val="en-US" w:eastAsia="ru-RU"/>
-        </w:rPr>
-        <w:t>printf("1st child has finished: PID = %d\n", first_childpid);</w:t>
-      </w:r>
-    </w:p>
-    <w:p>
-      <w:pPr>
-        <w:pStyle w:val="Normal"/>
-        <w:shd w:val="clear" w:color="auto" w:fill="FFFFFF"/>
-        <w:spacing w:lineRule="auto" w:line="240" w:before="0" w:after="0"/>
-        <w:rPr/>
-      </w:pPr>
-      <w:r>
-        <w:rPr/>
-      </w:r>
-    </w:p>
-    <w:p>
-      <w:pPr>
-        <w:pStyle w:val="Normal"/>
-        <w:shd w:val="clear" w:color="auto" w:fill="FFFFFF"/>
-        <w:spacing w:lineRule="auto" w:line="240" w:before="0" w:after="0"/>
-        <w:rPr>
-          <w:rFonts w:ascii="Consolas" w:hAnsi="Consolas" w:eastAsia="Times New Roman" w:cs="Times New Roman"/>
-          <w:color w:val="auto"/>
-          <w:sz w:val="18"/>
-          <w:szCs w:val="18"/>
-          <w:lang w:val="en-US" w:eastAsia="ru-RU"/>
-        </w:rPr>
-      </w:pPr>
-      <w:r>
-        <w:rPr>
-          <w:rFonts w:eastAsia="Times New Roman" w:cs="Times New Roman" w:ascii="Consolas" w:hAnsi="Consolas"/>
-          <w:color w:val="auto"/>
-          <w:sz w:val="18"/>
-          <w:szCs w:val="18"/>
-          <w:lang w:val="en-US" w:eastAsia="ru-RU"/>
-        </w:rPr>
-        <w:t xml:space="preserve">    </w:t>
-      </w:r>
-      <w:r>
-        <w:rPr>
-          <w:rFonts w:eastAsia="Times New Roman" w:cs="Times New Roman" w:ascii="Consolas" w:hAnsi="Consolas"/>
-          <w:color w:val="auto"/>
-          <w:sz w:val="18"/>
-          <w:szCs w:val="18"/>
-          <w:lang w:val="en-US" w:eastAsia="ru-RU"/>
-        </w:rPr>
-        <w:t>if (WIFEXITED(status))</w:t>
-      </w:r>
-    </w:p>
-    <w:p>
-      <w:pPr>
-        <w:pStyle w:val="Normal"/>
-        <w:shd w:val="clear" w:color="auto" w:fill="FFFFFF"/>
-        <w:spacing w:lineRule="auto" w:line="240" w:before="0" w:after="0"/>
-        <w:rPr>
-          <w:rFonts w:ascii="Consolas" w:hAnsi="Consolas" w:eastAsia="Times New Roman" w:cs="Times New Roman"/>
-          <w:color w:val="auto"/>
-          <w:sz w:val="18"/>
-          <w:szCs w:val="18"/>
-          <w:lang w:val="en-US" w:eastAsia="ru-RU"/>
-        </w:rPr>
-      </w:pPr>
-      <w:r>
-        <w:rPr>
-          <w:rFonts w:eastAsia="Times New Roman" w:cs="Times New Roman" w:ascii="Consolas" w:hAnsi="Consolas"/>
-          <w:color w:val="auto"/>
-          <w:sz w:val="18"/>
-          <w:szCs w:val="18"/>
-          <w:lang w:val="en-US" w:eastAsia="ru-RU"/>
-        </w:rPr>
-        <w:t xml:space="preserve">      </w:t>
-      </w:r>
-      <w:r>
-        <w:rPr>
-          <w:rFonts w:eastAsia="Times New Roman" w:cs="Times New Roman" w:ascii="Consolas" w:hAnsi="Consolas"/>
-          <w:color w:val="auto"/>
-          <w:sz w:val="18"/>
-          <w:szCs w:val="18"/>
-          <w:lang w:val="en-US" w:eastAsia="ru-RU"/>
-        </w:rPr>
-        <w:t>printf("1st child exited with code %d\n", WEXITSTATUS(status));</w:t>
-      </w:r>
-    </w:p>
-    <w:p>
-      <w:pPr>
-        <w:pStyle w:val="Normal"/>
-        <w:shd w:val="clear" w:color="auto" w:fill="FFFFFF"/>
-        <w:spacing w:lineRule="auto" w:line="240" w:before="0" w:after="0"/>
-        <w:rPr>
-          <w:rFonts w:ascii="Consolas" w:hAnsi="Consolas" w:eastAsia="Times New Roman" w:cs="Times New Roman"/>
-          <w:color w:val="auto"/>
-          <w:sz w:val="18"/>
-          <w:szCs w:val="18"/>
-          <w:lang w:val="en-US" w:eastAsia="ru-RU"/>
-        </w:rPr>
-      </w:pPr>
-      <w:r>
-        <w:rPr>
-          <w:rFonts w:eastAsia="Times New Roman" w:cs="Times New Roman" w:ascii="Consolas" w:hAnsi="Consolas"/>
-          <w:color w:val="auto"/>
-          <w:sz w:val="18"/>
-          <w:szCs w:val="18"/>
-          <w:lang w:val="en-US" w:eastAsia="ru-RU"/>
-        </w:rPr>
-        <w:t xml:space="preserve">    </w:t>
-      </w:r>
-      <w:r>
-        <w:rPr>
-          <w:rFonts w:eastAsia="Times New Roman" w:cs="Times New Roman" w:ascii="Consolas" w:hAnsi="Consolas"/>
-          <w:color w:val="auto"/>
-          <w:sz w:val="18"/>
-          <w:szCs w:val="18"/>
-          <w:lang w:val="en-US" w:eastAsia="ru-RU"/>
-        </w:rPr>
-        <w:t>else if (WIFSIGNALED(status))</w:t>
-      </w:r>
-    </w:p>
-    <w:p>
-      <w:pPr>
-        <w:pStyle w:val="Normal"/>
-        <w:shd w:val="clear" w:color="auto" w:fill="FFFFFF"/>
-        <w:spacing w:lineRule="auto" w:line="240" w:before="0" w:after="0"/>
-        <w:rPr>
-          <w:rFonts w:ascii="Consolas" w:hAnsi="Consolas" w:eastAsia="Times New Roman" w:cs="Times New Roman"/>
-          <w:color w:val="auto"/>
-          <w:sz w:val="18"/>
-          <w:szCs w:val="18"/>
-          <w:lang w:val="en-US" w:eastAsia="ru-RU"/>
-        </w:rPr>
-      </w:pPr>
-      <w:r>
-        <w:rPr>
-          <w:rFonts w:eastAsia="Times New Roman" w:cs="Times New Roman" w:ascii="Consolas" w:hAnsi="Consolas"/>
-          <w:color w:val="auto"/>
-          <w:sz w:val="18"/>
-          <w:szCs w:val="18"/>
-          <w:lang w:val="en-US" w:eastAsia="ru-RU"/>
-        </w:rPr>
-        <w:t xml:space="preserve">      </w:t>
-      </w:r>
-      <w:r>
-        <w:rPr>
-          <w:rFonts w:eastAsia="Times New Roman" w:cs="Times New Roman" w:ascii="Consolas" w:hAnsi="Consolas"/>
-          <w:color w:val="auto"/>
-          <w:sz w:val="18"/>
-          <w:szCs w:val="18"/>
-          <w:lang w:val="en-US" w:eastAsia="ru-RU"/>
-        </w:rPr>
-        <w:t>printf("1st child exited with signal number %d\n", WTERMSIG(status));</w:t>
-      </w:r>
-    </w:p>
-    <w:p>
-      <w:pPr>
-        <w:pStyle w:val="Normal"/>
-        <w:shd w:val="clear" w:color="auto" w:fill="FFFFFF"/>
-        <w:spacing w:lineRule="auto" w:line="240" w:before="0" w:after="0"/>
-        <w:rPr>
-          <w:rFonts w:ascii="Consolas" w:hAnsi="Consolas" w:eastAsia="Times New Roman" w:cs="Times New Roman"/>
-          <w:color w:val="auto"/>
-          <w:sz w:val="18"/>
-          <w:szCs w:val="18"/>
-          <w:lang w:val="en-US" w:eastAsia="ru-RU"/>
-        </w:rPr>
-      </w:pPr>
-      <w:r>
-        <w:rPr>
-          <w:rFonts w:eastAsia="Times New Roman" w:cs="Times New Roman" w:ascii="Consolas" w:hAnsi="Consolas"/>
-          <w:color w:val="auto"/>
-          <w:sz w:val="18"/>
-          <w:szCs w:val="18"/>
-          <w:lang w:val="en-US" w:eastAsia="ru-RU"/>
-        </w:rPr>
-        <w:t xml:space="preserve">    </w:t>
-      </w:r>
-      <w:r>
-        <w:rPr>
-          <w:rFonts w:eastAsia="Times New Roman" w:cs="Times New Roman" w:ascii="Consolas" w:hAnsi="Consolas"/>
-          <w:color w:val="auto"/>
-          <w:sz w:val="18"/>
-          <w:szCs w:val="18"/>
-          <w:lang w:val="en-US" w:eastAsia="ru-RU"/>
-        </w:rPr>
-        <w:t>else if (WIFSTOPPED(status))</w:t>
-      </w:r>
-    </w:p>
-    <w:p>
-      <w:pPr>
-        <w:pStyle w:val="Normal"/>
-        <w:shd w:val="clear" w:color="auto" w:fill="FFFFFF"/>
-        <w:spacing w:lineRule="auto" w:line="240" w:before="0" w:after="0"/>
-        <w:rPr>
-          <w:rFonts w:ascii="Consolas" w:hAnsi="Consolas" w:eastAsia="Times New Roman" w:cs="Times New Roman"/>
-          <w:color w:val="auto"/>
-          <w:sz w:val="18"/>
-          <w:szCs w:val="18"/>
-          <w:lang w:val="en-US" w:eastAsia="ru-RU"/>
-        </w:rPr>
-      </w:pPr>
-      <w:r>
-        <w:rPr>
-          <w:rFonts w:eastAsia="Times New Roman" w:cs="Times New Roman" w:ascii="Consolas" w:hAnsi="Consolas"/>
-          <w:color w:val="auto"/>
-          <w:sz w:val="18"/>
-          <w:szCs w:val="18"/>
-          <w:lang w:val="en-US" w:eastAsia="ru-RU"/>
-        </w:rPr>
-        <w:t xml:space="preserve">      </w:t>
-      </w:r>
-      <w:r>
-        <w:rPr>
-          <w:rFonts w:eastAsia="Times New Roman" w:cs="Times New Roman" w:ascii="Consolas" w:hAnsi="Consolas"/>
-          <w:color w:val="auto"/>
-          <w:sz w:val="18"/>
-          <w:szCs w:val="18"/>
-          <w:lang w:val="en-US" w:eastAsia="ru-RU"/>
-        </w:rPr>
-        <w:t>printf("1st child exited with signal number %d\n", WSTOPSIG(status));</w:t>
-      </w:r>
-    </w:p>
-    <w:p>
-      <w:pPr>
-        <w:pStyle w:val="Normal"/>
-        <w:shd w:val="clear" w:color="auto" w:fill="FFFFFF"/>
-        <w:spacing w:lineRule="auto" w:line="240" w:before="0" w:after="0"/>
-        <w:rPr/>
-      </w:pPr>
-      <w:r>
-        <w:rPr/>
-      </w:r>
-    </w:p>
-    <w:p>
-      <w:pPr>
-        <w:pStyle w:val="Normal"/>
-        <w:shd w:val="clear" w:color="auto" w:fill="FFFFFF"/>
-        <w:spacing w:lineRule="auto" w:line="240" w:before="0" w:after="0"/>
-        <w:rPr>
-          <w:rFonts w:ascii="Consolas" w:hAnsi="Consolas" w:eastAsia="Times New Roman" w:cs="Times New Roman"/>
-          <w:color w:val="auto"/>
-          <w:sz w:val="18"/>
-          <w:szCs w:val="18"/>
-          <w:lang w:val="en-US" w:eastAsia="ru-RU"/>
-        </w:rPr>
-      </w:pPr>
-      <w:r>
-        <w:rPr>
-          <w:rFonts w:eastAsia="Times New Roman" w:cs="Times New Roman" w:ascii="Consolas" w:hAnsi="Consolas"/>
-          <w:color w:val="auto"/>
-          <w:sz w:val="18"/>
-          <w:szCs w:val="18"/>
-          <w:lang w:val="en-US" w:eastAsia="ru-RU"/>
-        </w:rPr>
-        <w:t xml:space="preserve">    </w:t>
-      </w:r>
-      <w:r>
-        <w:rPr>
-          <w:rFonts w:eastAsia="Times New Roman" w:cs="Times New Roman" w:ascii="Consolas" w:hAnsi="Consolas"/>
-          <w:color w:val="auto"/>
-          <w:sz w:val="18"/>
-          <w:szCs w:val="18"/>
-          <w:lang w:val="en-US" w:eastAsia="ru-RU"/>
-        </w:rPr>
-        <w:t>second_childpid = wait(&amp;status);</w:t>
-      </w:r>
-    </w:p>
-    <w:p>
-      <w:pPr>
-        <w:pStyle w:val="Normal"/>
-        <w:shd w:val="clear" w:color="auto" w:fill="FFFFFF"/>
-        <w:spacing w:lineRule="auto" w:line="240" w:before="0" w:after="0"/>
-        <w:rPr>
-          <w:rFonts w:ascii="Consolas" w:hAnsi="Consolas" w:eastAsia="Times New Roman" w:cs="Times New Roman"/>
-          <w:color w:val="auto"/>
-          <w:sz w:val="18"/>
-          <w:szCs w:val="18"/>
-          <w:lang w:val="en-US" w:eastAsia="ru-RU"/>
-        </w:rPr>
-      </w:pPr>
-      <w:r>
-        <w:rPr>
-          <w:rFonts w:eastAsia="Times New Roman" w:cs="Times New Roman" w:ascii="Consolas" w:hAnsi="Consolas"/>
-          <w:color w:val="auto"/>
-          <w:sz w:val="18"/>
-          <w:szCs w:val="18"/>
-          <w:lang w:val="en-US" w:eastAsia="ru-RU"/>
-        </w:rPr>
-        <w:t xml:space="preserve">    </w:t>
-      </w:r>
-      <w:r>
-        <w:rPr>
-          <w:rFonts w:eastAsia="Times New Roman" w:cs="Times New Roman" w:ascii="Consolas" w:hAnsi="Consolas"/>
-          <w:color w:val="auto"/>
-          <w:sz w:val="18"/>
-          <w:szCs w:val="18"/>
-          <w:lang w:val="en-US" w:eastAsia="ru-RU"/>
-        </w:rPr>
-        <w:t>printf("2nd child has finished: PID = %d\n", second_childpid);</w:t>
-      </w:r>
-    </w:p>
-    <w:p>
-      <w:pPr>
-        <w:pStyle w:val="Normal"/>
-        <w:shd w:val="clear" w:color="auto" w:fill="FFFFFF"/>
-        <w:spacing w:lineRule="auto" w:line="240" w:before="0" w:after="0"/>
-        <w:rPr/>
-      </w:pPr>
-      <w:r>
-        <w:rPr/>
-      </w:r>
-    </w:p>
-    <w:p>
-      <w:pPr>
-        <w:pStyle w:val="Normal"/>
-        <w:shd w:val="clear" w:color="auto" w:fill="FFFFFF"/>
-        <w:spacing w:lineRule="auto" w:line="240" w:before="0" w:after="0"/>
-        <w:rPr>
-          <w:rFonts w:ascii="Consolas" w:hAnsi="Consolas" w:eastAsia="Times New Roman" w:cs="Times New Roman"/>
-          <w:color w:val="auto"/>
-          <w:sz w:val="18"/>
-          <w:szCs w:val="18"/>
-          <w:lang w:val="en-US" w:eastAsia="ru-RU"/>
-        </w:rPr>
-      </w:pPr>
-      <w:r>
-        <w:rPr>
-          <w:rFonts w:eastAsia="Times New Roman" w:cs="Times New Roman" w:ascii="Consolas" w:hAnsi="Consolas"/>
-          <w:color w:val="auto"/>
-          <w:sz w:val="18"/>
-          <w:szCs w:val="18"/>
-          <w:lang w:val="en-US" w:eastAsia="ru-RU"/>
-        </w:rPr>
-        <w:t xml:space="preserve">    </w:t>
-      </w:r>
-      <w:r>
-        <w:rPr>
-          <w:rFonts w:eastAsia="Times New Roman" w:cs="Times New Roman" w:ascii="Consolas" w:hAnsi="Consolas"/>
-          <w:color w:val="auto"/>
-          <w:sz w:val="18"/>
-          <w:szCs w:val="18"/>
-          <w:lang w:val="en-US" w:eastAsia="ru-RU"/>
-        </w:rPr>
-        <w:t>if (WIFEXITED(status))</w:t>
-      </w:r>
-    </w:p>
-    <w:p>
-      <w:pPr>
-        <w:pStyle w:val="Normal"/>
-        <w:shd w:val="clear" w:color="auto" w:fill="FFFFFF"/>
-        <w:spacing w:lineRule="auto" w:line="240" w:before="0" w:after="0"/>
-        <w:rPr>
-          <w:rFonts w:ascii="Consolas" w:hAnsi="Consolas" w:eastAsia="Times New Roman" w:cs="Times New Roman"/>
-          <w:color w:val="auto"/>
-          <w:sz w:val="18"/>
-          <w:szCs w:val="18"/>
-          <w:lang w:val="en-US" w:eastAsia="ru-RU"/>
-        </w:rPr>
-      </w:pPr>
-      <w:r>
-        <w:rPr>
-          <w:rFonts w:eastAsia="Times New Roman" w:cs="Times New Roman" w:ascii="Consolas" w:hAnsi="Consolas"/>
-          <w:color w:val="auto"/>
-          <w:sz w:val="18"/>
-          <w:szCs w:val="18"/>
-          <w:lang w:val="en-US" w:eastAsia="ru-RU"/>
-        </w:rPr>
-        <w:t xml:space="preserve">      </w:t>
-      </w:r>
-      <w:r>
-        <w:rPr>
-          <w:rFonts w:eastAsia="Times New Roman" w:cs="Times New Roman" w:ascii="Consolas" w:hAnsi="Consolas"/>
-          <w:color w:val="auto"/>
-          <w:sz w:val="18"/>
-          <w:szCs w:val="18"/>
-          <w:lang w:val="en-US" w:eastAsia="ru-RU"/>
-        </w:rPr>
-        <w:t>printf("2nd child exited with code %d\n", WEXITSTATUS(status));</w:t>
-      </w:r>
-    </w:p>
-    <w:p>
-      <w:pPr>
-        <w:pStyle w:val="Normal"/>
-        <w:shd w:val="clear" w:color="auto" w:fill="FFFFFF"/>
-        <w:spacing w:lineRule="auto" w:line="240" w:before="0" w:after="0"/>
-        <w:rPr>
-          <w:rFonts w:ascii="Consolas" w:hAnsi="Consolas" w:eastAsia="Times New Roman" w:cs="Times New Roman"/>
-          <w:color w:val="auto"/>
-          <w:sz w:val="18"/>
-          <w:szCs w:val="18"/>
-          <w:lang w:val="en-US" w:eastAsia="ru-RU"/>
-        </w:rPr>
-      </w:pPr>
-      <w:r>
-        <w:rPr>
-          <w:rFonts w:eastAsia="Times New Roman" w:cs="Times New Roman" w:ascii="Consolas" w:hAnsi="Consolas"/>
-          <w:color w:val="auto"/>
-          <w:sz w:val="18"/>
-          <w:szCs w:val="18"/>
-          <w:lang w:val="en-US" w:eastAsia="ru-RU"/>
-        </w:rPr>
-        <w:t xml:space="preserve">    </w:t>
-      </w:r>
-      <w:r>
-        <w:rPr>
-          <w:rFonts w:eastAsia="Times New Roman" w:cs="Times New Roman" w:ascii="Consolas" w:hAnsi="Consolas"/>
-          <w:color w:val="auto"/>
-          <w:sz w:val="18"/>
-          <w:szCs w:val="18"/>
-          <w:lang w:val="en-US" w:eastAsia="ru-RU"/>
-        </w:rPr>
-        <w:t>else if (WIFSIGNALED(status))</w:t>
-      </w:r>
-    </w:p>
-    <w:p>
-      <w:pPr>
-        <w:pStyle w:val="Normal"/>
-        <w:shd w:val="clear" w:color="auto" w:fill="FFFFFF"/>
-        <w:spacing w:lineRule="auto" w:line="240" w:before="0" w:after="0"/>
-        <w:rPr>
-          <w:rFonts w:ascii="Consolas" w:hAnsi="Consolas" w:eastAsia="Times New Roman" w:cs="Times New Roman"/>
-          <w:color w:val="auto"/>
-          <w:sz w:val="18"/>
-          <w:szCs w:val="18"/>
-          <w:lang w:val="en-US" w:eastAsia="ru-RU"/>
-        </w:rPr>
-      </w:pPr>
-      <w:r>
-        <w:rPr>
-          <w:rFonts w:eastAsia="Times New Roman" w:cs="Times New Roman" w:ascii="Consolas" w:hAnsi="Consolas"/>
-          <w:color w:val="auto"/>
-          <w:sz w:val="18"/>
-          <w:szCs w:val="18"/>
-          <w:lang w:val="en-US" w:eastAsia="ru-RU"/>
-        </w:rPr>
-        <w:t xml:space="preserve">      </w:t>
-      </w:r>
-      <w:r>
-        <w:rPr>
-          <w:rFonts w:eastAsia="Times New Roman" w:cs="Times New Roman" w:ascii="Consolas" w:hAnsi="Consolas"/>
-          <w:color w:val="auto"/>
-          <w:sz w:val="18"/>
-          <w:szCs w:val="18"/>
-          <w:lang w:val="en-US" w:eastAsia="ru-RU"/>
-        </w:rPr>
-        <w:t>printf("2nd child exited with signal number %d\n", WTERMSIG(status));</w:t>
-      </w:r>
-    </w:p>
-    <w:p>
-      <w:pPr>
-        <w:pStyle w:val="Normal"/>
-        <w:shd w:val="clear" w:color="auto" w:fill="FFFFFF"/>
-        <w:spacing w:lineRule="auto" w:line="240" w:before="0" w:after="0"/>
-        <w:rPr>
-          <w:rFonts w:ascii="Consolas" w:hAnsi="Consolas" w:eastAsia="Times New Roman" w:cs="Times New Roman"/>
-          <w:color w:val="auto"/>
-          <w:sz w:val="18"/>
-          <w:szCs w:val="18"/>
-          <w:lang w:val="en-US" w:eastAsia="ru-RU"/>
-        </w:rPr>
-      </w:pPr>
-      <w:r>
-        <w:rPr>
-          <w:rFonts w:eastAsia="Times New Roman" w:cs="Times New Roman" w:ascii="Consolas" w:hAnsi="Consolas"/>
-          <w:color w:val="auto"/>
-          <w:sz w:val="18"/>
-          <w:szCs w:val="18"/>
-          <w:lang w:val="en-US" w:eastAsia="ru-RU"/>
-        </w:rPr>
-        <w:t xml:space="preserve">    </w:t>
-      </w:r>
-      <w:r>
-        <w:rPr>
-          <w:rFonts w:eastAsia="Times New Roman" w:cs="Times New Roman" w:ascii="Consolas" w:hAnsi="Consolas"/>
-          <w:color w:val="auto"/>
-          <w:sz w:val="18"/>
-          <w:szCs w:val="18"/>
-          <w:lang w:val="en-US" w:eastAsia="ru-RU"/>
-        </w:rPr>
-        <w:t>else if (WIFSTOPPED(status))</w:t>
-      </w:r>
-    </w:p>
-    <w:p>
-      <w:pPr>
-        <w:pStyle w:val="Normal"/>
-        <w:shd w:val="clear" w:color="auto" w:fill="FFFFFF"/>
-        <w:spacing w:lineRule="auto" w:line="240" w:before="0" w:after="0"/>
-        <w:rPr>
-          <w:rFonts w:ascii="Consolas" w:hAnsi="Consolas" w:eastAsia="Times New Roman" w:cs="Times New Roman"/>
-          <w:color w:val="auto"/>
-          <w:sz w:val="18"/>
-          <w:szCs w:val="18"/>
-          <w:lang w:val="en-US" w:eastAsia="ru-RU"/>
-        </w:rPr>
-      </w:pPr>
-      <w:r>
-        <w:rPr>
-          <w:rFonts w:eastAsia="Times New Roman" w:cs="Times New Roman" w:ascii="Consolas" w:hAnsi="Consolas"/>
-          <w:color w:val="auto"/>
-          <w:sz w:val="18"/>
-          <w:szCs w:val="18"/>
-          <w:lang w:val="en-US" w:eastAsia="ru-RU"/>
-        </w:rPr>
-        <w:t xml:space="preserve">      </w:t>
-      </w:r>
-      <w:r>
-        <w:rPr>
-          <w:rFonts w:eastAsia="Times New Roman" w:cs="Times New Roman" w:ascii="Consolas" w:hAnsi="Consolas"/>
-          <w:color w:val="auto"/>
-          <w:sz w:val="18"/>
-          <w:szCs w:val="18"/>
-          <w:lang w:val="en-US" w:eastAsia="ru-RU"/>
-        </w:rPr>
-        <w:t>printf("2nd child exited with signal number %d\n", WSTOPSIG(status));</w:t>
-      </w:r>
-    </w:p>
-    <w:p>
-      <w:pPr>
-        <w:pStyle w:val="Normal"/>
-        <w:shd w:val="clear" w:color="auto" w:fill="FFFFFF"/>
-        <w:spacing w:lineRule="auto" w:line="240" w:before="0" w:after="0"/>
-        <w:rPr>
-          <w:rFonts w:ascii="Consolas" w:hAnsi="Consolas" w:eastAsia="Times New Roman" w:cs="Times New Roman"/>
-          <w:color w:val="auto"/>
-          <w:sz w:val="18"/>
-          <w:szCs w:val="18"/>
-          <w:lang w:val="en-US" w:eastAsia="ru-RU"/>
-        </w:rPr>
-      </w:pPr>
-      <w:r>
-        <w:rPr>
-          <w:rFonts w:eastAsia="Times New Roman" w:cs="Times New Roman" w:ascii="Consolas" w:hAnsi="Consolas"/>
-          <w:color w:val="auto"/>
-          <w:sz w:val="18"/>
-          <w:szCs w:val="18"/>
-          <w:lang w:val="en-US" w:eastAsia="ru-RU"/>
-        </w:rPr>
-        <w:t xml:space="preserve">    </w:t>
-      </w:r>
-      <w:r>
-        <w:rPr>
-          <w:rFonts w:eastAsia="Times New Roman" w:cs="Times New Roman" w:ascii="Consolas" w:hAnsi="Consolas"/>
-          <w:color w:val="auto"/>
-          <w:sz w:val="18"/>
-          <w:szCs w:val="18"/>
-          <w:lang w:val="en-US" w:eastAsia="ru-RU"/>
-        </w:rPr>
-        <w:t>return 0;</w:t>
-      </w:r>
-    </w:p>
-    <w:p>
-      <w:pPr>
-        <w:pStyle w:val="Normal"/>
-        <w:shd w:val="clear" w:color="auto" w:fill="FFFFFF"/>
-        <w:spacing w:lineRule="auto" w:line="240" w:before="0" w:after="0"/>
-        <w:rPr>
-          <w:rFonts w:ascii="Consolas" w:hAnsi="Consolas" w:eastAsia="Times New Roman" w:cs="Times New Roman"/>
-          <w:color w:val="auto"/>
-          <w:sz w:val="18"/>
-          <w:szCs w:val="18"/>
-          <w:lang w:val="en-US" w:eastAsia="ru-RU"/>
-        </w:rPr>
-      </w:pPr>
-      <w:r>
-        <w:rPr>
-          <w:rFonts w:eastAsia="Times New Roman" w:cs="Times New Roman" w:ascii="Consolas" w:hAnsi="Consolas"/>
-          <w:color w:val="auto"/>
-          <w:sz w:val="18"/>
-          <w:szCs w:val="18"/>
-          <w:lang w:val="en-US" w:eastAsia="ru-RU"/>
-        </w:rPr>
-        <w:t xml:space="preserve">  </w:t>
-      </w:r>
-      <w:r>
-        <w:rPr>
-          <w:rFonts w:eastAsia="Times New Roman" w:cs="Times New Roman" w:ascii="Consolas" w:hAnsi="Consolas"/>
-          <w:color w:val="auto"/>
-          <w:sz w:val="18"/>
-          <w:szCs w:val="18"/>
-          <w:lang w:val="en-US" w:eastAsia="ru-RU"/>
-        </w:rPr>
-        <w:t>}</w:t>
-      </w:r>
-    </w:p>
-    <w:p>
-      <w:pPr>
-        <w:pStyle w:val="Normal"/>
-        <w:shd w:val="clear" w:color="auto" w:fill="FFFFFF"/>
-        <w:spacing w:lineRule="auto" w:line="240" w:before="0" w:after="0"/>
-        <w:rPr>
-          <w:rFonts w:ascii="Consolas" w:hAnsi="Consolas" w:eastAsia="Times New Roman" w:cs="Times New Roman"/>
-          <w:color w:val="auto"/>
-          <w:sz w:val="18"/>
-          <w:szCs w:val="18"/>
-          <w:lang w:val="en-US" w:eastAsia="ru-RU"/>
-        </w:rPr>
       </w:pPr>
       <w:r>
         <w:rPr>
@@ -16470,7 +16500,49 @@
           <w:rFonts w:cs="Times New Roman" w:ascii="Times New Roman" w:hAnsi="Times New Roman"/>
           <w:sz w:val="28"/>
         </w:rPr>
-        <w:t xml:space="preserve">, тогда предок получит сообщения своих потомков из буфера и сохранит их в </w:t>
+        <w:t xml:space="preserve">, тогда </w:t>
+      </w:r>
+      <w:r>
+        <w:rPr>
+          <w:rFonts w:cs="Times New Roman" w:ascii="Times New Roman" w:hAnsi="Times New Roman"/>
+          <w:sz w:val="28"/>
+        </w:rPr>
+        <w:t>по сигналу будут записаны в буфер строки</w:t>
+      </w:r>
+      <w:r>
+        <w:rPr>
+          <w:rFonts w:cs="Times New Roman" w:ascii="Times New Roman" w:hAnsi="Times New Roman"/>
+          <w:sz w:val="28"/>
+        </w:rPr>
+        <w:t xml:space="preserve"> сообщени</w:t>
+      </w:r>
+      <w:r>
+        <w:rPr>
+          <w:rFonts w:cs="Times New Roman" w:ascii="Times New Roman" w:hAnsi="Times New Roman"/>
+          <w:sz w:val="28"/>
+        </w:rPr>
+        <w:t>й</w:t>
+      </w:r>
+      <w:r>
+        <w:rPr>
+          <w:rFonts w:cs="Times New Roman" w:ascii="Times New Roman" w:hAnsi="Times New Roman"/>
+          <w:sz w:val="28"/>
+        </w:rPr>
+        <w:t xml:space="preserve"> потомков, </w:t>
+      </w:r>
+      <w:r>
+        <w:rPr>
+          <w:rFonts w:cs="Times New Roman" w:ascii="Times New Roman" w:hAnsi="Times New Roman"/>
+          <w:sz w:val="28"/>
+        </w:rPr>
+        <w:t xml:space="preserve">которые предок </w:t>
+      </w:r>
+      <w:r>
+        <w:rPr>
+          <w:rFonts w:cs="Times New Roman" w:ascii="Times New Roman" w:hAnsi="Times New Roman"/>
+          <w:sz w:val="28"/>
+        </w:rPr>
+        <w:t xml:space="preserve">сохранит в </w:t>
       </w:r>
       <w:r>
         <w:rPr>
@@ -16494,25 +16566,6 @@
         <w:shd w:val="clear" w:color="auto" w:fill="FFFFFF"/>
         <w:spacing w:lineRule="auto" w:line="360" w:before="0" w:after="0"/>
         <w:ind w:firstLine="708"/>
-        <w:jc w:val="both"/>
-        <w:rPr>
-          <w:rFonts w:ascii="Times New Roman" w:hAnsi="Times New Roman" w:cs="Times New Roman"/>
-          <w:sz w:val="28"/>
-        </w:rPr>
-      </w:pPr>
-      <w:r>
-        <w:rPr>
-          <w:rFonts w:cs="Times New Roman" w:ascii="Times New Roman" w:hAnsi="Times New Roman"/>
-          <w:sz w:val="28"/>
-        </w:rPr>
-      </w:r>
-    </w:p>
-    <w:p>
-      <w:pPr>
-        <w:pStyle w:val="Normal"/>
-        <w:shd w:val="clear" w:color="auto" w:fill="FFFFFF"/>
-        <w:spacing w:lineRule="auto" w:line="360" w:before="0" w:after="0"/>
-        <w:ind w:hanging="0"/>
         <w:jc w:val="both"/>
         <w:rPr>
           <w:rFonts w:ascii="Times New Roman" w:hAnsi="Times New Roman" w:cs="Times New Roman"/>
@@ -16528,12 +16581,12 @@
           <wp:anchor behindDoc="0" distT="0" distB="0" distL="0" distR="0" simplePos="0" locked="0" layoutInCell="1" allowOverlap="1" relativeHeight="8">
             <wp:simplePos x="0" y="0"/>
             <wp:positionH relativeFrom="column">
-              <wp:posOffset>650875</wp:posOffset>
+              <wp:posOffset>750570</wp:posOffset>
             </wp:positionH>
             <wp:positionV relativeFrom="paragraph">
-              <wp:posOffset>-84455</wp:posOffset>
+              <wp:posOffset>97790</wp:posOffset>
             </wp:positionV>
-            <wp:extent cx="4638675" cy="1304925"/>
+            <wp:extent cx="4476750" cy="1552575"/>
             <wp:effectExtent l="0" t="0" r="0" b="0"/>
             <wp:wrapSquare wrapText="largest"/>
             <wp:docPr id="7" name="Image6" descr=""/>
@@ -16558,7 +16611,7 @@
                   <pic:spPr bwMode="auto">
                     <a:xfrm>
                       <a:off x="0" y="0"/>
-                      <a:ext cx="4638675" cy="1304925"/>
+                      <a:ext cx="4476750" cy="1552575"/>
                     </a:xfrm>
                     <a:prstGeom prst="rect">
                       <a:avLst/>
@@ -16574,6 +16627,25 @@
     <w:p>
       <w:pPr>
         <w:pStyle w:val="Normal"/>
+        <w:shd w:val="clear" w:color="auto" w:fill="FFFFFF"/>
+        <w:spacing w:lineRule="auto" w:line="360" w:before="0" w:after="0"/>
+        <w:ind w:hanging="0"/>
+        <w:jc w:val="both"/>
+        <w:rPr>
+          <w:rFonts w:ascii="Times New Roman" w:hAnsi="Times New Roman" w:cs="Times New Roman"/>
+          <w:sz w:val="28"/>
+        </w:rPr>
+      </w:pPr>
+      <w:r>
+        <w:rPr>
+          <w:rFonts w:cs="Times New Roman" w:ascii="Times New Roman" w:hAnsi="Times New Roman"/>
+          <w:sz w:val="28"/>
+        </w:rPr>
+      </w:r>
+    </w:p>
+    <w:p>
+      <w:pPr>
+        <w:pStyle w:val="Normal"/>
         <w:spacing w:lineRule="auto" w:line="360" w:before="240" w:after="160"/>
         <w:jc w:val="center"/>
         <w:rPr/>
@@ -16616,16 +16688,71 @@
           <w:i/>
           <w:sz w:val="28"/>
         </w:rPr>
+      </w:r>
+    </w:p>
+    <w:p>
+      <w:pPr>
+        <w:pStyle w:val="Normal"/>
+        <w:spacing w:lineRule="auto" w:line="360" w:before="240" w:after="160"/>
+        <w:jc w:val="center"/>
+        <w:rPr>
+          <w:rFonts w:ascii="Times New Roman" w:hAnsi="Times New Roman" w:cs="Times New Roman"/>
+          <w:i/>
+          <w:i/>
+          <w:sz w:val="28"/>
+        </w:rPr>
+      </w:pPr>
+      <w:r>
+        <w:rPr>
+          <w:rFonts w:cs="Times New Roman" w:ascii="Times New Roman" w:hAnsi="Times New Roman"/>
+          <w:i/>
+          <w:sz w:val="28"/>
+        </w:rPr>
+      </w:r>
+      <w:bookmarkStart w:id="0" w:name="_GoBack"/>
+      <w:bookmarkStart w:id="1" w:name="_GoBack"/>
+      <w:bookmarkEnd w:id="1"/>
+    </w:p>
+    <w:p>
+      <w:pPr>
+        <w:pStyle w:val="Normal"/>
+        <w:spacing w:lineRule="auto" w:line="360" w:before="240" w:after="160"/>
+        <w:jc w:val="center"/>
+        <w:rPr>
+          <w:rFonts w:ascii="Times New Roman" w:hAnsi="Times New Roman" w:cs="Times New Roman"/>
+          <w:i/>
+          <w:i/>
+          <w:sz w:val="28"/>
+        </w:rPr>
+      </w:pPr>
+      <w:r>
+        <w:rPr/>
+      </w:r>
+    </w:p>
+    <w:p>
+      <w:pPr>
+        <w:pStyle w:val="Normal"/>
+        <w:spacing w:lineRule="auto" w:line="360" w:before="240" w:after="160"/>
+        <w:jc w:val="center"/>
+        <w:rPr>
+          <w:rFonts w:ascii="Times New Roman" w:hAnsi="Times New Roman" w:cs="Times New Roman"/>
+          <w:i/>
+          <w:i/>
+          <w:sz w:val="28"/>
+        </w:rPr>
+      </w:pPr>
+      <w:r>
+        <w:rPr/>
         <w:drawing>
           <wp:anchor behindDoc="0" distT="0" distB="0" distL="0" distR="0" simplePos="0" locked="0" layoutInCell="1" allowOverlap="1" relativeHeight="9">
             <wp:simplePos x="0" y="0"/>
             <wp:positionH relativeFrom="column">
-              <wp:posOffset>750570</wp:posOffset>
+              <wp:posOffset>636270</wp:posOffset>
             </wp:positionH>
             <wp:positionV relativeFrom="paragraph">
-              <wp:posOffset>67310</wp:posOffset>
+              <wp:posOffset>-348615</wp:posOffset>
             </wp:positionV>
-            <wp:extent cx="4438650" cy="1666875"/>
+            <wp:extent cx="4667250" cy="2609850"/>
             <wp:effectExtent l="0" t="0" r="0" b="0"/>
             <wp:wrapSquare wrapText="largest"/>
             <wp:docPr id="8" name="Image7" descr=""/>
@@ -16650,7 +16777,7 @@
                   <pic:spPr bwMode="auto">
                     <a:xfrm>
                       <a:off x="0" y="0"/>
-                      <a:ext cx="4438650" cy="1666875"/>
+                      <a:ext cx="4667250" cy="2609850"/>
                     </a:xfrm>
                     <a:prstGeom prst="rect">
                       <a:avLst/>
@@ -16662,29 +16789,6 @@
           </wp:anchor>
         </w:drawing>
       </w:r>
-    </w:p>
-    <w:p>
-      <w:pPr>
-        <w:pStyle w:val="Normal"/>
-        <w:spacing w:lineRule="auto" w:line="360" w:before="240" w:after="160"/>
-        <w:jc w:val="center"/>
-        <w:rPr>
-          <w:rFonts w:ascii="Times New Roman" w:hAnsi="Times New Roman" w:cs="Times New Roman"/>
-          <w:i/>
-          <w:i/>
-          <w:sz w:val="28"/>
-        </w:rPr>
-      </w:pPr>
-      <w:r>
-        <w:rPr>
-          <w:rFonts w:cs="Times New Roman" w:ascii="Times New Roman" w:hAnsi="Times New Roman"/>
-          <w:i/>
-          <w:sz w:val="28"/>
-        </w:rPr>
-      </w:r>
-      <w:bookmarkStart w:id="0" w:name="_GoBack"/>
-      <w:bookmarkStart w:id="1" w:name="_GoBack"/>
-      <w:bookmarkEnd w:id="1"/>
     </w:p>
     <w:p>
       <w:pPr>
@@ -16725,7 +16829,7 @@
         <w:docPartGallery w:val="Page Numbers (Bottom of Page)"/>
         <w:docPartUnique w:val="true"/>
       </w:docPartObj>
-      <w:id w:val="785416331"/>
+      <w:id w:val="273728033"/>
     </w:sdtPr>
     <w:sdtContent>
       <w:p>
@@ -16748,7 +16852,7 @@
         </w:r>
         <w:r>
           <w:rPr/>
-          <w:t>2</w:t>
+          <w:t>15</w:t>
         </w:r>
         <w:r>
           <w:rPr/>
@@ -17942,6 +18046,132 @@
       <w:rFonts w:cs="OpenSymbol"/>
     </w:rPr>
   </w:style>
+  <w:style w:type="character" w:styleId="ListLabel37">
+    <w:name w:val="ListLabel 37"/>
+    <w:qFormat/>
+    <w:rPr>
+      <w:rFonts w:cs="OpenSymbol"/>
+    </w:rPr>
+  </w:style>
+  <w:style w:type="character" w:styleId="ListLabel38">
+    <w:name w:val="ListLabel 38"/>
+    <w:qFormat/>
+    <w:rPr>
+      <w:rFonts w:cs="OpenSymbol"/>
+    </w:rPr>
+  </w:style>
+  <w:style w:type="character" w:styleId="ListLabel39">
+    <w:name w:val="ListLabel 39"/>
+    <w:qFormat/>
+    <w:rPr>
+      <w:rFonts w:cs="OpenSymbol"/>
+    </w:rPr>
+  </w:style>
+  <w:style w:type="character" w:styleId="ListLabel40">
+    <w:name w:val="ListLabel 40"/>
+    <w:qFormat/>
+    <w:rPr>
+      <w:rFonts w:cs="OpenSymbol"/>
+    </w:rPr>
+  </w:style>
+  <w:style w:type="character" w:styleId="ListLabel41">
+    <w:name w:val="ListLabel 41"/>
+    <w:qFormat/>
+    <w:rPr>
+      <w:rFonts w:cs="OpenSymbol"/>
+    </w:rPr>
+  </w:style>
+  <w:style w:type="character" w:styleId="ListLabel42">
+    <w:name w:val="ListLabel 42"/>
+    <w:qFormat/>
+    <w:rPr>
+      <w:rFonts w:cs="OpenSymbol"/>
+    </w:rPr>
+  </w:style>
+  <w:style w:type="character" w:styleId="ListLabel43">
+    <w:name w:val="ListLabel 43"/>
+    <w:qFormat/>
+    <w:rPr>
+      <w:rFonts w:cs="OpenSymbol"/>
+    </w:rPr>
+  </w:style>
+  <w:style w:type="character" w:styleId="ListLabel44">
+    <w:name w:val="ListLabel 44"/>
+    <w:qFormat/>
+    <w:rPr>
+      <w:rFonts w:cs="OpenSymbol"/>
+    </w:rPr>
+  </w:style>
+  <w:style w:type="character" w:styleId="ListLabel45">
+    <w:name w:val="ListLabel 45"/>
+    <w:qFormat/>
+    <w:rPr>
+      <w:rFonts w:cs="OpenSymbol"/>
+    </w:rPr>
+  </w:style>
+  <w:style w:type="character" w:styleId="ListLabel46">
+    <w:name w:val="ListLabel 46"/>
+    <w:qFormat/>
+    <w:rPr>
+      <w:rFonts w:cs="OpenSymbol"/>
+    </w:rPr>
+  </w:style>
+  <w:style w:type="character" w:styleId="ListLabel47">
+    <w:name w:val="ListLabel 47"/>
+    <w:qFormat/>
+    <w:rPr>
+      <w:rFonts w:cs="OpenSymbol"/>
+    </w:rPr>
+  </w:style>
+  <w:style w:type="character" w:styleId="ListLabel48">
+    <w:name w:val="ListLabel 48"/>
+    <w:qFormat/>
+    <w:rPr>
+      <w:rFonts w:cs="OpenSymbol"/>
+    </w:rPr>
+  </w:style>
+  <w:style w:type="character" w:styleId="ListLabel49">
+    <w:name w:val="ListLabel 49"/>
+    <w:qFormat/>
+    <w:rPr>
+      <w:rFonts w:cs="OpenSymbol"/>
+    </w:rPr>
+  </w:style>
+  <w:style w:type="character" w:styleId="ListLabel50">
+    <w:name w:val="ListLabel 50"/>
+    <w:qFormat/>
+    <w:rPr>
+      <w:rFonts w:cs="OpenSymbol"/>
+    </w:rPr>
+  </w:style>
+  <w:style w:type="character" w:styleId="ListLabel51">
+    <w:name w:val="ListLabel 51"/>
+    <w:qFormat/>
+    <w:rPr>
+      <w:rFonts w:cs="OpenSymbol"/>
+    </w:rPr>
+  </w:style>
+  <w:style w:type="character" w:styleId="ListLabel52">
+    <w:name w:val="ListLabel 52"/>
+    <w:qFormat/>
+    <w:rPr>
+      <w:rFonts w:cs="OpenSymbol"/>
+    </w:rPr>
+  </w:style>
+  <w:style w:type="character" w:styleId="ListLabel53">
+    <w:name w:val="ListLabel 53"/>
+    <w:qFormat/>
+    <w:rPr>
+      <w:rFonts w:cs="OpenSymbol"/>
+    </w:rPr>
+  </w:style>
+  <w:style w:type="character" w:styleId="ListLabel54">
+    <w:name w:val="ListLabel 54"/>
+    <w:qFormat/>
+    <w:rPr>
+      <w:rFonts w:cs="OpenSymbol"/>
+    </w:rPr>
+  </w:style>
   <w:style w:type="paragraph" w:styleId="Heading">
     <w:name w:val="Heading"/>
     <w:basedOn w:val="Normal"/>
